--- a/Design Report.docx
+++ b/Design Report.docx
@@ -1,6 +1,6 @@
 
 <file path=word/document.xml><?xml version="1.0" encoding="utf-8"?>
-<w:document xmlns:wpc="http://schemas.microsoft.com/office/word/2010/wordprocessingCanvas" xmlns:mc="http://schemas.openxmlformats.org/markup-compatibility/2006" xmlns:o="urn:schemas-microsoft-com:office:office" xmlns:r="http://schemas.openxmlformats.org/officeDocument/2006/relationships" xmlns:m="http://schemas.openxmlformats.org/officeDocument/2006/math" xmlns:v="urn:schemas-microsoft-com:vml" xmlns:wp14="http://schemas.microsoft.com/office/word/2010/wordprocessingDrawing" xmlns:wp="http://schemas.openxmlformats.org/drawingml/2006/wordprocessingDrawing" xmlns:w10="urn:schemas-microsoft-com:office:word" xmlns:w="http://schemas.openxmlformats.org/wordprocessingml/2006/main" xmlns:w14="http://schemas.microsoft.com/office/word/2010/wordml" xmlns:wpg="http://schemas.microsoft.com/office/word/2010/wordprocessingGroup" xmlns:wpi="http://schemas.microsoft.com/office/word/2010/wordprocessingInk" xmlns:wne="http://schemas.microsoft.com/office/word/2006/wordml" xmlns:wps="http://schemas.microsoft.com/office/word/2010/wordprocessingShape" mc:Ignorable="w14 wp14">
+<w:document xmlns:wpc="http://schemas.microsoft.com/office/word/2010/wordprocessingCanvas" xmlns:mc="http://schemas.openxmlformats.org/markup-compatibility/2006" xmlns:o="urn:schemas-microsoft-com:office:office" xmlns:r="http://schemas.openxmlformats.org/officeDocument/2006/relationships" xmlns:m="http://schemas.openxmlformats.org/officeDocument/2006/math" xmlns:v="urn:schemas-microsoft-com:vml" xmlns:wp14="http://schemas.microsoft.com/office/word/2010/wordprocessingDrawing" xmlns:wp="http://schemas.openxmlformats.org/drawingml/2006/wordprocessingDrawing" xmlns:w10="urn:schemas-microsoft-com:office:word" xmlns:w="http://schemas.openxmlformats.org/wordprocessingml/2006/main" xmlns:w14="http://schemas.microsoft.com/office/word/2010/wordml" xmlns:w15="http://schemas.microsoft.com/office/word/2012/wordml" xmlns:wpg="http://schemas.microsoft.com/office/word/2010/wordprocessingGroup" xmlns:wpi="http://schemas.microsoft.com/office/word/2010/wordprocessingInk" xmlns:wne="http://schemas.microsoft.com/office/word/2006/wordml" xmlns:wps="http://schemas.microsoft.com/office/word/2010/wordprocessingShape" mc:Ignorable="w14 w15 wp14">
   <w:body>
     <w:p>
       <w:pPr>
@@ -38,7 +38,7 @@
                     </pic:cNvPicPr>
                   </pic:nvPicPr>
                   <pic:blipFill>
-                    <a:blip r:embed="rId9" cstate="print">
+                    <a:blip r:embed="rId8" cstate="print">
                       <a:extLst>
                         <a:ext uri="{28A0092B-C50C-407E-A947-70E740481C1C}">
                           <a14:useLocalDpi xmlns:a14="http://schemas.microsoft.com/office/drawing/2010/main" val="0"/>
@@ -227,7 +227,6 @@
           <w:szCs w:val="28"/>
         </w:rPr>
       </w:pPr>
-      <w:proofErr w:type="spellStart"/>
       <w:r>
         <w:rPr>
           <w:rFonts w:asciiTheme="majorHAnsi" w:hAnsiTheme="majorHAnsi"/>
@@ -237,7 +236,6 @@
         </w:rPr>
         <w:t>Miraç</w:t>
       </w:r>
-      <w:proofErr w:type="spellEnd"/>
       <w:r>
         <w:rPr>
           <w:rFonts w:asciiTheme="majorHAnsi" w:hAnsiTheme="majorHAnsi"/>
@@ -247,7 +245,6 @@
         </w:rPr>
         <w:t xml:space="preserve"> </w:t>
       </w:r>
-      <w:proofErr w:type="spellStart"/>
       <w:r>
         <w:rPr>
           <w:rFonts w:asciiTheme="majorHAnsi" w:hAnsiTheme="majorHAnsi"/>
@@ -257,7 +254,6 @@
         </w:rPr>
         <w:t>Vuslat</w:t>
       </w:r>
-      <w:proofErr w:type="spellEnd"/>
       <w:r>
         <w:rPr>
           <w:rFonts w:asciiTheme="majorHAnsi" w:hAnsiTheme="majorHAnsi"/>
@@ -267,7 +263,6 @@
         </w:rPr>
         <w:t xml:space="preserve"> </w:t>
       </w:r>
-      <w:proofErr w:type="spellStart"/>
       <w:r>
         <w:rPr>
           <w:rFonts w:asciiTheme="majorHAnsi" w:hAnsiTheme="majorHAnsi"/>
@@ -277,7 +272,6 @@
         </w:rPr>
         <w:t>Başaran</w:t>
       </w:r>
-      <w:proofErr w:type="spellEnd"/>
     </w:p>
     <w:p>
       <w:pPr>
@@ -294,7 +288,6 @@
           <w:szCs w:val="28"/>
         </w:rPr>
       </w:pPr>
-      <w:proofErr w:type="spellStart"/>
       <w:r>
         <w:rPr>
           <w:rFonts w:asciiTheme="majorHAnsi" w:hAnsiTheme="majorHAnsi"/>
@@ -302,29 +295,8 @@
           <w:sz w:val="28"/>
           <w:szCs w:val="28"/>
         </w:rPr>
-        <w:t>Hazal</w:t>
-      </w:r>
-      <w:proofErr w:type="spellEnd"/>
-      <w:r>
-        <w:rPr>
-          <w:rFonts w:asciiTheme="majorHAnsi" w:hAnsiTheme="majorHAnsi"/>
-          <w:b/>
-          <w:sz w:val="28"/>
-          <w:szCs w:val="28"/>
-        </w:rPr>
-        <w:t xml:space="preserve"> </w:t>
-      </w:r>
-      <w:proofErr w:type="spellStart"/>
-      <w:r>
-        <w:rPr>
-          <w:rFonts w:asciiTheme="majorHAnsi" w:hAnsiTheme="majorHAnsi"/>
-          <w:b/>
-          <w:sz w:val="28"/>
-          <w:szCs w:val="28"/>
-        </w:rPr>
-        <w:t>Buruk</w:t>
-      </w:r>
-      <w:proofErr w:type="spellEnd"/>
+        <w:t>Hazal Buruk</w:t>
+      </w:r>
     </w:p>
     <w:p>
       <w:pPr>
@@ -348,19 +320,8 @@
           <w:sz w:val="28"/>
           <w:szCs w:val="28"/>
         </w:rPr>
-        <w:t xml:space="preserve">Elena </w:t>
-      </w:r>
-      <w:proofErr w:type="spellStart"/>
-      <w:r>
-        <w:rPr>
-          <w:rFonts w:asciiTheme="majorHAnsi" w:hAnsiTheme="majorHAnsi"/>
-          <w:b/>
-          <w:sz w:val="28"/>
-          <w:szCs w:val="28"/>
-        </w:rPr>
-        <w:t>Çina</w:t>
-      </w:r>
-      <w:proofErr w:type="spellEnd"/>
+        <w:t>Elena Çina</w:t>
+      </w:r>
     </w:p>
     <w:p>
       <w:pPr>
@@ -377,7 +338,6 @@
           <w:szCs w:val="28"/>
         </w:rPr>
       </w:pPr>
-      <w:proofErr w:type="spellStart"/>
       <w:r>
         <w:rPr>
           <w:rFonts w:asciiTheme="majorHAnsi" w:hAnsiTheme="majorHAnsi"/>
@@ -387,7 +347,6 @@
         </w:rPr>
         <w:t>Doğa</w:t>
       </w:r>
-      <w:proofErr w:type="spellEnd"/>
       <w:r>
         <w:rPr>
           <w:rFonts w:asciiTheme="majorHAnsi" w:hAnsiTheme="majorHAnsi"/>
@@ -397,7 +356,6 @@
         </w:rPr>
         <w:t xml:space="preserve"> </w:t>
       </w:r>
-      <w:proofErr w:type="spellStart"/>
       <w:r>
         <w:rPr>
           <w:rFonts w:asciiTheme="majorHAnsi" w:hAnsiTheme="majorHAnsi"/>
@@ -405,18 +363,19 @@
           <w:sz w:val="28"/>
           <w:szCs w:val="28"/>
         </w:rPr>
-        <w:t>Zeynep</w:t>
-      </w:r>
-      <w:proofErr w:type="spellEnd"/>
-      <w:r>
+        <w:t>Zeynep Germen</w:t>
+      </w:r>
+    </w:p>
+    <w:p>
+      <w:pPr>
+        <w:pStyle w:val="ListParagraph"/>
         <w:rPr>
           <w:rFonts w:asciiTheme="majorHAnsi" w:hAnsiTheme="majorHAnsi"/>
           <w:b/>
           <w:sz w:val="28"/>
           <w:szCs w:val="28"/>
         </w:rPr>
-        <w:t xml:space="preserve"> Germen</w:t>
-      </w:r>
+      </w:pPr>
     </w:p>
     <w:p>
       <w:pPr>
@@ -431,7 +390,7 @@
     </w:p>
     <w:p>
       <w:pPr>
-        <w:pStyle w:val="ListParagraph"/>
+        <w:ind w:left="360"/>
         <w:rPr>
           <w:rFonts w:asciiTheme="majorHAnsi" w:hAnsiTheme="majorHAnsi"/>
           <w:b/>
@@ -439,48 +398,15 @@
           <w:szCs w:val="28"/>
         </w:rPr>
       </w:pPr>
-    </w:p>
-    <w:p>
-      <w:pPr>
-        <w:ind w:left="360"/>
+      <w:r>
         <w:rPr>
           <w:rFonts w:asciiTheme="majorHAnsi" w:hAnsiTheme="majorHAnsi"/>
           <w:b/>
           <w:sz w:val="28"/>
           <w:szCs w:val="28"/>
         </w:rPr>
-      </w:pPr>
-      <w:proofErr w:type="spellStart"/>
-      <w:r>
-        <w:rPr>
-          <w:rFonts w:asciiTheme="majorHAnsi" w:hAnsiTheme="majorHAnsi"/>
-          <w:b/>
-          <w:sz w:val="28"/>
-          <w:szCs w:val="28"/>
-        </w:rPr>
-        <w:t>Intructor</w:t>
-      </w:r>
-      <w:proofErr w:type="spellEnd"/>
-      <w:r>
-        <w:rPr>
-          <w:rFonts w:asciiTheme="majorHAnsi" w:hAnsiTheme="majorHAnsi"/>
-          <w:b/>
-          <w:sz w:val="28"/>
-          <w:szCs w:val="28"/>
-        </w:rPr>
-        <w:t xml:space="preserve">: Bora </w:t>
-      </w:r>
-      <w:proofErr w:type="spellStart"/>
-      <w:r>
-        <w:rPr>
-          <w:rFonts w:asciiTheme="majorHAnsi" w:hAnsiTheme="majorHAnsi"/>
-          <w:b/>
-          <w:sz w:val="28"/>
-          <w:szCs w:val="28"/>
-        </w:rPr>
-        <w:t>Güngören</w:t>
-      </w:r>
-      <w:proofErr w:type="spellEnd"/>
+        <w:t>Intructor: Bora Güngören</w:t>
+      </w:r>
     </w:p>
     <w:p>
       <w:pPr>
@@ -858,7 +784,7 @@
     <w:p>
       <w:pPr>
         <w:rPr>
-          <w:rFonts w:asciiTheme="majorHAnsi" w:hAnsiTheme="majorHAnsi"/>
+          <w:rFonts w:ascii="Segoe UI" w:hAnsi="Segoe UI" w:cs="Segoe UI"/>
           <w:b/>
           <w:sz w:val="44"/>
           <w:szCs w:val="44"/>
@@ -866,38 +792,547 @@
       </w:pPr>
       <w:r>
         <w:rPr>
-          <w:rFonts w:asciiTheme="majorHAnsi" w:hAnsiTheme="majorHAnsi"/>
+          <w:rFonts w:ascii="Segoe UI" w:hAnsi="Segoe UI" w:cs="Segoe UI"/>
           <w:b/>
           <w:sz w:val="44"/>
           <w:szCs w:val="44"/>
         </w:rPr>
         <w:lastRenderedPageBreak/>
-        <w:t>2. Software Architecture</w:t>
-      </w:r>
-    </w:p>
-    <w:p>
-      <w:pPr>
-        <w:rPr>
-          <w:rFonts w:ascii="Segoe UI" w:hAnsi="Segoe UI" w:cs="Segoe UI"/>
+        <w:t xml:space="preserve">1. Introduction </w:t>
+      </w:r>
+    </w:p>
+    <w:p>
+      <w:pPr>
+        <w:rPr>
+          <w:rFonts w:ascii="Segoe UI" w:hAnsi="Segoe UI" w:cs="Segoe UI"/>
+          <w:b/>
+          <w:sz w:val="32"/>
+          <w:szCs w:val="32"/>
+        </w:rPr>
+      </w:pPr>
+      <w:r>
+        <w:rPr>
+          <w:rFonts w:ascii="Segoe UI" w:hAnsi="Segoe UI" w:cs="Segoe UI"/>
+          <w:b/>
           <w:sz w:val="24"/>
           <w:szCs w:val="24"/>
         </w:rPr>
-      </w:pPr>
-      <w:r>
+        <w:tab/>
+      </w:r>
+      <w:r>
+        <w:rPr>
+          <w:rFonts w:ascii="Segoe UI" w:hAnsi="Segoe UI" w:cs="Segoe UI"/>
+          <w:b/>
+          <w:sz w:val="32"/>
+          <w:szCs w:val="32"/>
+        </w:rPr>
+        <w:t>1.1 Purpose of the System</w:t>
+      </w:r>
+    </w:p>
+    <w:p>
+      <w:pPr>
+        <w:rPr>
+          <w:rFonts w:ascii="Segoe UI" w:hAnsi="Segoe UI" w:cs="Segoe UI"/>
+          <w:sz w:val="24"/>
+          <w:szCs w:val="24"/>
+        </w:rPr>
+      </w:pPr>
+      <w:r>
+        <w:rPr>
+          <w:rFonts w:ascii="Segoe UI" w:hAnsi="Segoe UI" w:cs="Segoe UI"/>
+          <w:sz w:val="24"/>
+          <w:szCs w:val="24"/>
+        </w:rPr>
+        <w:tab/>
+        <w:t xml:space="preserve">Risk-LOTR is a desktop based game which we are designing with the primary aim to entertain people who are willing to play it. We were inspired by the traditional Risk table game, but we have adopted it and added some features from the famous Lord of Ring movies, hence the fans of these movies will enjoy playing this game even more. Additionally, developing this software system will help us understand and practice the object oriented programming concepts, gain experience on developing a real software system and improve our programming and team working skills. </w:t>
+      </w:r>
+    </w:p>
+    <w:p>
+      <w:pPr>
+        <w:rPr>
+          <w:rFonts w:ascii="Segoe UI" w:hAnsi="Segoe UI" w:cs="Segoe UI"/>
+          <w:sz w:val="24"/>
+          <w:szCs w:val="24"/>
+        </w:rPr>
+      </w:pPr>
+    </w:p>
+    <w:p>
+      <w:pPr>
+        <w:rPr>
+          <w:rFonts w:ascii="Segoe UI" w:hAnsi="Segoe UI" w:cs="Segoe UI"/>
+          <w:b/>
+          <w:sz w:val="32"/>
+          <w:szCs w:val="32"/>
+        </w:rPr>
+      </w:pPr>
+      <w:r>
+        <w:rPr>
+          <w:rFonts w:ascii="Segoe UI" w:hAnsi="Segoe UI" w:cs="Segoe UI"/>
+          <w:sz w:val="24"/>
+          <w:szCs w:val="24"/>
+        </w:rPr>
+        <w:tab/>
+      </w:r>
+      <w:r>
+        <w:rPr>
+          <w:rFonts w:ascii="Segoe UI" w:hAnsi="Segoe UI" w:cs="Segoe UI"/>
+          <w:b/>
+          <w:sz w:val="32"/>
+          <w:szCs w:val="32"/>
+        </w:rPr>
+        <w:t>1.2 Design Goals</w:t>
+      </w:r>
+    </w:p>
+    <w:p>
+      <w:pPr>
+        <w:pStyle w:val="ListParagraph"/>
+        <w:numPr>
+          <w:ilvl w:val="0"/>
+          <w:numId w:val="21"/>
+        </w:numPr>
+        <w:spacing w:after="160" w:line="259" w:lineRule="auto"/>
+        <w:rPr>
+          <w:rFonts w:ascii="Segoe UI" w:hAnsi="Segoe UI" w:cs="Segoe UI"/>
+          <w:b/>
+          <w:sz w:val="28"/>
+          <w:szCs w:val="28"/>
+        </w:rPr>
+      </w:pPr>
+      <w:r>
+        <w:rPr>
+          <w:rFonts w:ascii="Segoe UI" w:hAnsi="Segoe UI" w:cs="Segoe UI"/>
+          <w:b/>
+          <w:sz w:val="28"/>
+          <w:szCs w:val="28"/>
+        </w:rPr>
+        <w:t>Usability</w:t>
+      </w:r>
+    </w:p>
+    <w:p>
+      <w:pPr>
+        <w:pStyle w:val="ListParagraph"/>
+        <w:rPr>
+          <w:rFonts w:ascii="Segoe UI" w:hAnsi="Segoe UI" w:cs="Segoe UI"/>
+          <w:sz w:val="24"/>
+          <w:szCs w:val="24"/>
+        </w:rPr>
+      </w:pPr>
+      <w:r>
+        <w:rPr>
+          <w:rFonts w:ascii="Segoe UI" w:hAnsi="Segoe UI" w:cs="Segoe UI"/>
+          <w:sz w:val="24"/>
+          <w:szCs w:val="24"/>
+        </w:rPr>
+        <w:t xml:space="preserve">One of the main goals of our design is to develop a user friendly game. Menu will help users to access all the features of the game and through the help option user will be able to deliver information on tactics and logic of the game. </w:t>
+      </w:r>
+    </w:p>
+    <w:p>
+      <w:pPr>
+        <w:pStyle w:val="ListParagraph"/>
+        <w:rPr>
+          <w:rFonts w:ascii="Segoe UI" w:hAnsi="Segoe UI" w:cs="Segoe UI"/>
+          <w:b/>
+          <w:sz w:val="24"/>
+          <w:szCs w:val="24"/>
+        </w:rPr>
+      </w:pPr>
+    </w:p>
+    <w:p>
+      <w:pPr>
+        <w:pStyle w:val="ListParagraph"/>
+        <w:numPr>
+          <w:ilvl w:val="0"/>
+          <w:numId w:val="21"/>
+        </w:numPr>
+        <w:spacing w:after="160" w:line="259" w:lineRule="auto"/>
+        <w:rPr>
+          <w:rFonts w:ascii="Segoe UI" w:hAnsi="Segoe UI" w:cs="Segoe UI"/>
+          <w:i/>
+          <w:sz w:val="28"/>
+          <w:szCs w:val="28"/>
+        </w:rPr>
+      </w:pPr>
+      <w:r>
+        <w:rPr>
+          <w:rFonts w:ascii="Segoe UI" w:hAnsi="Segoe UI" w:cs="Segoe UI"/>
+          <w:b/>
+          <w:sz w:val="28"/>
+          <w:szCs w:val="28"/>
+        </w:rPr>
+        <w:t xml:space="preserve">Performance </w:t>
+      </w:r>
+    </w:p>
+    <w:p>
+      <w:pPr>
+        <w:pStyle w:val="ListParagraph"/>
+        <w:rPr>
+          <w:rFonts w:ascii="Segoe UI" w:hAnsi="Segoe UI" w:cs="Segoe UI"/>
+          <w:i/>
+          <w:sz w:val="24"/>
+          <w:szCs w:val="24"/>
+        </w:rPr>
+      </w:pPr>
+      <w:r>
+        <w:rPr>
+          <w:rFonts w:ascii="Segoe UI" w:hAnsi="Segoe UI" w:cs="Segoe UI"/>
+          <w:i/>
+          <w:sz w:val="24"/>
+          <w:szCs w:val="24"/>
+        </w:rPr>
+        <w:t>Response Time</w:t>
+      </w:r>
+    </w:p>
+    <w:p>
+      <w:pPr>
+        <w:pStyle w:val="ListParagraph"/>
+        <w:rPr>
+          <w:rFonts w:ascii="Segoe UI" w:hAnsi="Segoe UI" w:cs="Segoe UI"/>
+          <w:sz w:val="24"/>
+          <w:szCs w:val="24"/>
+        </w:rPr>
+      </w:pPr>
+      <w:r>
+        <w:rPr>
+          <w:rFonts w:ascii="Segoe UI" w:hAnsi="Segoe UI" w:cs="Segoe UI"/>
+          <w:sz w:val="24"/>
+          <w:szCs w:val="24"/>
+        </w:rPr>
+        <w:t xml:space="preserve">Risk-LOTR is an interactive game, hence we will be sure that the response time will not exceed a certain small threshold. </w:t>
+      </w:r>
+      <w:r>
+        <w:rPr>
+          <w:rFonts w:ascii="Segoe UI" w:hAnsi="Segoe UI" w:cs="Segoe UI"/>
+          <w:sz w:val="24"/>
+          <w:szCs w:val="24"/>
+        </w:rPr>
+        <w:tab/>
+      </w:r>
+      <w:r>
+        <w:rPr>
+          <w:rFonts w:ascii="Segoe UI" w:hAnsi="Segoe UI" w:cs="Segoe UI"/>
+          <w:sz w:val="24"/>
+          <w:szCs w:val="24"/>
+        </w:rPr>
+        <w:tab/>
+      </w:r>
+      <w:r>
+        <w:rPr>
+          <w:rFonts w:ascii="Segoe UI" w:hAnsi="Segoe UI" w:cs="Segoe UI"/>
+          <w:sz w:val="24"/>
+          <w:szCs w:val="24"/>
+        </w:rPr>
+        <w:tab/>
+      </w:r>
+      <w:r>
+        <w:rPr>
+          <w:rFonts w:ascii="Segoe UI" w:hAnsi="Segoe UI" w:cs="Segoe UI"/>
+          <w:sz w:val="24"/>
+          <w:szCs w:val="24"/>
+        </w:rPr>
+        <w:tab/>
+      </w:r>
+      <w:r>
+        <w:rPr>
+          <w:rFonts w:ascii="Segoe UI" w:hAnsi="Segoe UI" w:cs="Segoe UI"/>
+          <w:sz w:val="24"/>
+          <w:szCs w:val="24"/>
+        </w:rPr>
+        <w:tab/>
+      </w:r>
+    </w:p>
+    <w:p>
+      <w:pPr>
+        <w:pStyle w:val="ListParagraph"/>
+        <w:rPr>
+          <w:rFonts w:ascii="Segoe UI" w:hAnsi="Segoe UI" w:cs="Segoe UI"/>
+          <w:sz w:val="24"/>
+          <w:szCs w:val="24"/>
+        </w:rPr>
+      </w:pPr>
+    </w:p>
+    <w:p>
+      <w:pPr>
+        <w:pStyle w:val="ListParagraph"/>
+        <w:numPr>
+          <w:ilvl w:val="0"/>
+          <w:numId w:val="21"/>
+        </w:numPr>
+        <w:spacing w:after="0" w:line="259" w:lineRule="auto"/>
+        <w:rPr>
+          <w:rFonts w:ascii="Segoe UI" w:eastAsia="Times New Roman" w:hAnsi="Segoe UI" w:cs="Segoe UI"/>
+          <w:sz w:val="28"/>
+          <w:szCs w:val="28"/>
+        </w:rPr>
+      </w:pPr>
+      <w:r>
+        <w:rPr>
+          <w:rFonts w:ascii="Segoe UI" w:eastAsia="Times New Roman" w:hAnsi="Segoe UI" w:cs="Segoe UI"/>
+          <w:b/>
+          <w:bCs/>
+          <w:color w:val="000000"/>
+          <w:sz w:val="28"/>
+          <w:szCs w:val="28"/>
+        </w:rPr>
+        <w:t>Well defined interfaces</w:t>
+      </w:r>
+    </w:p>
+    <w:p>
+      <w:pPr>
+        <w:pStyle w:val="ListParagraph"/>
+        <w:spacing w:after="0"/>
+        <w:rPr>
+          <w:rFonts w:ascii="Segoe UI" w:eastAsia="Times New Roman" w:hAnsi="Segoe UI" w:cs="Segoe UI"/>
+          <w:bCs/>
+          <w:color w:val="000000"/>
+          <w:sz w:val="24"/>
+          <w:szCs w:val="24"/>
+        </w:rPr>
+      </w:pPr>
+      <w:r>
+        <w:rPr>
+          <w:rFonts w:ascii="Segoe UI" w:eastAsia="Times New Roman" w:hAnsi="Segoe UI" w:cs="Segoe UI"/>
+          <w:bCs/>
+          <w:color w:val="000000"/>
+          <w:sz w:val="24"/>
+          <w:szCs w:val="24"/>
+        </w:rPr>
+        <w:t xml:space="preserve">We aim to develop a game that will have well defined interface. All characters of the game such as different kind of units and factions. We will also provide animation for the execution of each phase of the game such as deployment, attacking and battle execution. </w:t>
+      </w:r>
+    </w:p>
+    <w:p>
+      <w:pPr>
+        <w:pStyle w:val="ListParagraph"/>
+        <w:spacing w:after="0"/>
+        <w:rPr>
+          <w:rFonts w:ascii="Segoe UI" w:eastAsia="Times New Roman" w:hAnsi="Segoe UI" w:cs="Segoe UI"/>
+          <w:sz w:val="24"/>
+          <w:szCs w:val="24"/>
+        </w:rPr>
+      </w:pPr>
+    </w:p>
+    <w:p>
+      <w:pPr>
+        <w:pStyle w:val="ListParagraph"/>
+        <w:numPr>
+          <w:ilvl w:val="0"/>
+          <w:numId w:val="21"/>
+        </w:numPr>
+        <w:spacing w:after="160" w:line="259" w:lineRule="auto"/>
+        <w:rPr>
+          <w:rFonts w:ascii="Segoe UI" w:hAnsi="Segoe UI" w:cs="Segoe UI"/>
+          <w:sz w:val="28"/>
+          <w:szCs w:val="28"/>
+        </w:rPr>
+      </w:pPr>
+      <w:r>
+        <w:rPr>
+          <w:rFonts w:ascii="Segoe UI" w:hAnsi="Segoe UI" w:cs="Segoe UI"/>
+          <w:b/>
+          <w:sz w:val="28"/>
+          <w:szCs w:val="28"/>
+        </w:rPr>
+        <w:t>Extensibility</w:t>
+      </w:r>
+    </w:p>
+    <w:p>
+      <w:pPr>
+        <w:pStyle w:val="ListParagraph"/>
+        <w:rPr>
+          <w:rFonts w:ascii="Segoe UI" w:hAnsi="Segoe UI" w:cs="Segoe UI"/>
+          <w:sz w:val="24"/>
+          <w:szCs w:val="24"/>
+        </w:rPr>
+      </w:pPr>
+      <w:r>
+        <w:rPr>
+          <w:rFonts w:ascii="Segoe UI" w:hAnsi="Segoe UI" w:cs="Segoe UI"/>
+          <w:sz w:val="24"/>
+          <w:szCs w:val="24"/>
+        </w:rPr>
+        <w:t xml:space="preserve">We aim to build a system which can be updated without causing complication to the current system. It will be extensible in terms of its content, mechanics, </w:t>
+      </w:r>
+      <w:r>
+        <w:rPr>
+          <w:rFonts w:ascii="Segoe UI" w:hAnsi="Segoe UI" w:cs="Segoe UI"/>
+          <w:sz w:val="24"/>
+          <w:szCs w:val="24"/>
+        </w:rPr>
+        <w:lastRenderedPageBreak/>
+        <w:t xml:space="preserve">interface and graphics. So, in the future we can enhance the system by adding additional new features. </w:t>
+      </w:r>
+    </w:p>
+    <w:p>
+      <w:pPr>
+        <w:pStyle w:val="ListParagraph"/>
+        <w:rPr>
+          <w:rFonts w:ascii="Segoe UI" w:hAnsi="Segoe UI" w:cs="Segoe UI"/>
+          <w:b/>
+          <w:sz w:val="24"/>
+          <w:szCs w:val="24"/>
+        </w:rPr>
+      </w:pPr>
+    </w:p>
+    <w:p>
+      <w:pPr>
+        <w:pStyle w:val="ListParagraph"/>
+        <w:numPr>
+          <w:ilvl w:val="0"/>
+          <w:numId w:val="21"/>
+        </w:numPr>
+        <w:spacing w:after="160" w:line="259" w:lineRule="auto"/>
+        <w:rPr>
+          <w:rFonts w:ascii="Segoe UI" w:eastAsia="Times New Roman" w:hAnsi="Segoe UI" w:cs="Segoe UI"/>
+          <w:sz w:val="28"/>
+          <w:szCs w:val="28"/>
+        </w:rPr>
+      </w:pPr>
+      <w:r>
+        <w:rPr>
+          <w:rFonts w:ascii="Segoe UI" w:eastAsia="Times New Roman" w:hAnsi="Segoe UI" w:cs="Segoe UI"/>
+          <w:b/>
+          <w:bCs/>
+          <w:color w:val="000000"/>
+          <w:sz w:val="28"/>
+          <w:szCs w:val="28"/>
+        </w:rPr>
+        <w:t>Reliability</w:t>
+      </w:r>
+    </w:p>
+    <w:p>
+      <w:pPr>
+        <w:pStyle w:val="ListParagraph"/>
+        <w:spacing w:after="0"/>
+        <w:rPr>
+          <w:rFonts w:ascii="Segoe UI" w:eastAsia="Times New Roman" w:hAnsi="Segoe UI" w:cs="Segoe UI"/>
+          <w:sz w:val="24"/>
+          <w:szCs w:val="24"/>
+        </w:rPr>
+      </w:pPr>
+      <w:r>
+        <w:rPr>
+          <w:rFonts w:ascii="Segoe UI" w:eastAsia="Times New Roman" w:hAnsi="Segoe UI" w:cs="Segoe UI"/>
+          <w:sz w:val="24"/>
+          <w:szCs w:val="24"/>
+        </w:rPr>
+        <w:t xml:space="preserve">Our goal is to build a reliable system which will not crush or give any run time errors, hence preventing players from any unpleasant experience.  </w:t>
+      </w:r>
+    </w:p>
+    <w:p>
+      <w:pPr>
+        <w:pStyle w:val="ListParagraph"/>
+        <w:spacing w:after="0"/>
+        <w:rPr>
+          <w:rFonts w:ascii="Segoe UI" w:eastAsia="Times New Roman" w:hAnsi="Segoe UI" w:cs="Segoe UI"/>
+          <w:sz w:val="24"/>
+          <w:szCs w:val="24"/>
+        </w:rPr>
+      </w:pPr>
+    </w:p>
+    <w:p>
+      <w:pPr>
+        <w:pStyle w:val="ListParagraph"/>
+        <w:numPr>
+          <w:ilvl w:val="0"/>
+          <w:numId w:val="21"/>
+        </w:numPr>
+        <w:spacing w:after="160" w:line="259" w:lineRule="auto"/>
+        <w:rPr>
+          <w:rFonts w:ascii="Segoe UI" w:hAnsi="Segoe UI" w:cs="Segoe UI"/>
+          <w:b/>
+          <w:sz w:val="28"/>
+          <w:szCs w:val="28"/>
+        </w:rPr>
+      </w:pPr>
+      <w:bookmarkStart w:id="0" w:name="_GoBack"/>
+      <w:r>
+        <w:rPr>
+          <w:rFonts w:ascii="Segoe UI" w:hAnsi="Segoe UI" w:cs="Segoe UI"/>
+          <w:b/>
+          <w:sz w:val="28"/>
+          <w:szCs w:val="28"/>
+        </w:rPr>
+        <w:t>Good  Documentation</w:t>
+      </w:r>
+    </w:p>
+    <w:bookmarkEnd w:id="0"/>
+    <w:p>
+      <w:pPr>
+        <w:pStyle w:val="ListParagraph"/>
+        <w:rPr>
+          <w:rFonts w:ascii="Segoe UI" w:hAnsi="Segoe UI" w:cs="Segoe UI"/>
+          <w:sz w:val="24"/>
+          <w:szCs w:val="24"/>
+        </w:rPr>
+      </w:pPr>
+      <w:r>
+        <w:rPr>
+          <w:rFonts w:ascii="Segoe UI" w:hAnsi="Segoe UI" w:cs="Segoe UI"/>
+          <w:sz w:val="24"/>
+          <w:szCs w:val="24"/>
+        </w:rPr>
+        <w:t xml:space="preserve">We aim to well document all the work that we will do while developing this game. </w:t>
+      </w:r>
+    </w:p>
+    <w:p>
+      <w:pPr>
+        <w:rPr>
+          <w:b/>
+          <w:sz w:val="28"/>
+          <w:szCs w:val="28"/>
+        </w:rPr>
+      </w:pPr>
+    </w:p>
+    <w:p>
+      <w:pPr>
+        <w:rPr>
+          <w:b/>
+          <w:sz w:val="28"/>
+          <w:szCs w:val="28"/>
+        </w:rPr>
+      </w:pPr>
+    </w:p>
+    <w:p>
+      <w:pPr>
         <w:rPr>
           <w:rFonts w:asciiTheme="majorHAnsi" w:hAnsiTheme="majorHAnsi"/>
           <w:b/>
           <w:sz w:val="44"/>
           <w:szCs w:val="44"/>
         </w:rPr>
-        <w:tab/>
-      </w:r>
-      <w:r>
+      </w:pPr>
+      <w:r>
+        <w:rPr>
+          <w:rFonts w:asciiTheme="majorHAnsi" w:hAnsiTheme="majorHAnsi"/>
+          <w:b/>
+          <w:sz w:val="44"/>
+          <w:szCs w:val="44"/>
+        </w:rPr>
+        <w:t>2. Software Architecture</w:t>
+      </w:r>
+    </w:p>
+    <w:p>
+      <w:pPr>
         <w:rPr>
           <w:rFonts w:ascii="Segoe UI" w:hAnsi="Segoe UI" w:cs="Segoe UI"/>
           <w:sz w:val="24"/>
           <w:szCs w:val="24"/>
         </w:rPr>
+      </w:pPr>
+      <w:r>
+        <w:rPr>
+          <w:rFonts w:asciiTheme="majorHAnsi" w:hAnsiTheme="majorHAnsi"/>
+          <w:b/>
+          <w:sz w:val="44"/>
+          <w:szCs w:val="44"/>
+        </w:rPr>
+        <w:tab/>
+      </w:r>
+      <w:r>
+        <w:rPr>
+          <w:rFonts w:ascii="Segoe UI" w:hAnsi="Segoe UI" w:cs="Segoe UI"/>
+          <w:sz w:val="24"/>
+          <w:szCs w:val="24"/>
+        </w:rPr>
         <w:t>This section includes a subsystem decomposition of our software project to make it understandable and easy to implement. Also, which hardware/software tools are needed and the database management is explained here. Finally, access control and security issues as well as boundary conditions are examined in their respective subsections.</w:t>
       </w:r>
     </w:p>
@@ -974,33 +1409,59 @@
       <w:r>
         <w:rPr>
           <w:rFonts w:ascii="Segoe UI" w:hAnsi="Segoe UI" w:cs="Segoe UI"/>
+          <w:noProof/>
           <w:sz w:val="24"/>
           <w:szCs w:val="24"/>
         </w:rPr>
-        <w:pict>
-          <v:shapetype id="_x0000_t75" coordsize="21600,21600" o:spt="75" o:preferrelative="t" path="m@4@5l@4@11@9@11@9@5xe" filled="f" stroked="f">
-            <v:stroke joinstyle="miter"/>
-            <v:formulas>
-              <v:f eqn="if lineDrawn pixelLineWidth 0"/>
-              <v:f eqn="sum @0 1 0"/>
-              <v:f eqn="sum 0 0 @1"/>
-              <v:f eqn="prod @2 1 2"/>
-              <v:f eqn="prod @3 21600 pixelWidth"/>
-              <v:f eqn="prod @3 21600 pixelHeight"/>
-              <v:f eqn="sum @0 0 1"/>
-              <v:f eqn="prod @6 1 2"/>
-              <v:f eqn="prod @7 21600 pixelWidth"/>
-              <v:f eqn="sum @8 21600 0"/>
-              <v:f eqn="prod @7 21600 pixelHeight"/>
-              <v:f eqn="sum @10 21600 0"/>
-            </v:formulas>
-            <v:path o:extrusionok="f" gradientshapeok="t" o:connecttype="rect"/>
-            <o:lock v:ext="edit" aspectratio="t"/>
-          </v:shapetype>
-          <v:shape id="_x0000_i1025" type="#_x0000_t75" style="width:285pt;height:213.75pt">
-            <v:imagedata r:id="rId10" o:title="Component Diagram1"/>
-          </v:shape>
-        </w:pict>
+        <w:lastRenderedPageBreak/>
+        <w:drawing>
+          <wp:inline distT="0" distB="0" distL="0" distR="0">
+            <wp:extent cx="3619500" cy="2714625"/>
+            <wp:effectExtent l="0" t="0" r="0" b="9525"/>
+            <wp:docPr id="3" name="Picture 1" descr="Component Diagram1"/>
+            <wp:cNvGraphicFramePr>
+              <a:graphicFrameLocks xmlns:a="http://schemas.openxmlformats.org/drawingml/2006/main" noChangeAspect="1"/>
+            </wp:cNvGraphicFramePr>
+            <a:graphic xmlns:a="http://schemas.openxmlformats.org/drawingml/2006/main">
+              <a:graphicData uri="http://schemas.openxmlformats.org/drawingml/2006/picture">
+                <pic:pic xmlns:pic="http://schemas.openxmlformats.org/drawingml/2006/picture">
+                  <pic:nvPicPr>
+                    <pic:cNvPr id="0" name="Picture 1" descr="Component Diagram1"/>
+                    <pic:cNvPicPr>
+                      <a:picLocks noChangeAspect="1" noChangeArrowheads="1"/>
+                    </pic:cNvPicPr>
+                  </pic:nvPicPr>
+                  <pic:blipFill>
+                    <a:blip r:embed="rId9">
+                      <a:extLst>
+                        <a:ext uri="{28A0092B-C50C-407E-A947-70E740481C1C}">
+                          <a14:useLocalDpi xmlns:a14="http://schemas.microsoft.com/office/drawing/2010/main" val="0"/>
+                        </a:ext>
+                      </a:extLst>
+                    </a:blip>
+                    <a:srcRect/>
+                    <a:stretch>
+                      <a:fillRect/>
+                    </a:stretch>
+                  </pic:blipFill>
+                  <pic:spPr bwMode="auto">
+                    <a:xfrm>
+                      <a:off x="0" y="0"/>
+                      <a:ext cx="3619500" cy="2714625"/>
+                    </a:xfrm>
+                    <a:prstGeom prst="rect">
+                      <a:avLst/>
+                    </a:prstGeom>
+                    <a:noFill/>
+                    <a:ln>
+                      <a:noFill/>
+                    </a:ln>
+                  </pic:spPr>
+                </pic:pic>
+              </a:graphicData>
+            </a:graphic>
+          </wp:inline>
+        </w:drawing>
       </w:r>
     </w:p>
     <w:p>
@@ -1030,25 +1491,67 @@
           <w:szCs w:val="24"/>
         </w:rPr>
       </w:pPr>
-      <w:bookmarkStart w:id="0" w:name="_GoBack"/>
-      <w:bookmarkEnd w:id="0"/>
-      <w:r>
-        <w:rPr>
-          <w:rFonts w:ascii="Segoe UI" w:hAnsi="Segoe UI" w:cs="Segoe UI"/>
+      <w:r>
+        <w:rPr>
+          <w:rFonts w:ascii="Segoe UI" w:hAnsi="Segoe UI" w:cs="Segoe UI"/>
+          <w:noProof/>
           <w:sz w:val="24"/>
           <w:szCs w:val="24"/>
         </w:rPr>
         <w:lastRenderedPageBreak/>
-        <w:pict>
-          <v:shape id="_x0000_i1026" type="#_x0000_t75" style="width:468pt;height:408pt">
-            <v:imagedata r:id="rId11" o:title="Component Diagram2"/>
-          </v:shape>
-        </w:pict>
+        <w:drawing>
+          <wp:inline distT="0" distB="0" distL="0" distR="0">
+            <wp:extent cx="5943600" cy="5181600"/>
+            <wp:effectExtent l="0" t="0" r="0" b="0"/>
+            <wp:docPr id="2" name="Picture 2" descr="Component Diagram2"/>
+            <wp:cNvGraphicFramePr>
+              <a:graphicFrameLocks xmlns:a="http://schemas.openxmlformats.org/drawingml/2006/main" noChangeAspect="1"/>
+            </wp:cNvGraphicFramePr>
+            <a:graphic xmlns:a="http://schemas.openxmlformats.org/drawingml/2006/main">
+              <a:graphicData uri="http://schemas.openxmlformats.org/drawingml/2006/picture">
+                <pic:pic xmlns:pic="http://schemas.openxmlformats.org/drawingml/2006/picture">
+                  <pic:nvPicPr>
+                    <pic:cNvPr id="0" name="Picture 2" descr="Component Diagram2"/>
+                    <pic:cNvPicPr>
+                      <a:picLocks noChangeAspect="1" noChangeArrowheads="1"/>
+                    </pic:cNvPicPr>
+                  </pic:nvPicPr>
+                  <pic:blipFill>
+                    <a:blip r:embed="rId10">
+                      <a:extLst>
+                        <a:ext uri="{28A0092B-C50C-407E-A947-70E740481C1C}">
+                          <a14:useLocalDpi xmlns:a14="http://schemas.microsoft.com/office/drawing/2010/main" val="0"/>
+                        </a:ext>
+                      </a:extLst>
+                    </a:blip>
+                    <a:srcRect/>
+                    <a:stretch>
+                      <a:fillRect/>
+                    </a:stretch>
+                  </pic:blipFill>
+                  <pic:spPr bwMode="auto">
+                    <a:xfrm>
+                      <a:off x="0" y="0"/>
+                      <a:ext cx="5943600" cy="5181600"/>
+                    </a:xfrm>
+                    <a:prstGeom prst="rect">
+                      <a:avLst/>
+                    </a:prstGeom>
+                    <a:noFill/>
+                    <a:ln>
+                      <a:noFill/>
+                    </a:ln>
+                  </pic:spPr>
+                </pic:pic>
+              </a:graphicData>
+            </a:graphic>
+          </wp:inline>
+        </w:drawing>
       </w:r>
     </w:p>
     <w:sectPr>
-      <w:headerReference w:type="default" r:id="rId12"/>
-      <w:footerReference w:type="default" r:id="rId13"/>
+      <w:headerReference w:type="default" r:id="rId11"/>
+      <w:footerReference w:type="default" r:id="rId12"/>
       <w:pgSz w:w="12240" w:h="15840"/>
       <w:pgMar w:top="1440" w:right="1440" w:bottom="1440" w:left="1440" w:header="720" w:footer="720" w:gutter="0"/>
       <w:cols w:space="720"/>
@@ -1059,7 +1562,7 @@
 </file>
 
 <file path=word/endnotes.xml><?xml version="1.0" encoding="utf-8"?>
-<w:endnotes xmlns:wpc="http://schemas.microsoft.com/office/word/2010/wordprocessingCanvas" xmlns:mc="http://schemas.openxmlformats.org/markup-compatibility/2006" xmlns:o="urn:schemas-microsoft-com:office:office" xmlns:r="http://schemas.openxmlformats.org/officeDocument/2006/relationships" xmlns:m="http://schemas.openxmlformats.org/officeDocument/2006/math" xmlns:v="urn:schemas-microsoft-com:vml" xmlns:wp14="http://schemas.microsoft.com/office/word/2010/wordprocessingDrawing" xmlns:wp="http://schemas.openxmlformats.org/drawingml/2006/wordprocessingDrawing" xmlns:w10="urn:schemas-microsoft-com:office:word" xmlns:w="http://schemas.openxmlformats.org/wordprocessingml/2006/main" xmlns:w14="http://schemas.microsoft.com/office/word/2010/wordml" xmlns:wpg="http://schemas.microsoft.com/office/word/2010/wordprocessingGroup" xmlns:wpi="http://schemas.microsoft.com/office/word/2010/wordprocessingInk" xmlns:wne="http://schemas.microsoft.com/office/word/2006/wordml" xmlns:wps="http://schemas.microsoft.com/office/word/2010/wordprocessingShape" mc:Ignorable="w14 wp14">
+<w:endnotes xmlns:wpc="http://schemas.microsoft.com/office/word/2010/wordprocessingCanvas" xmlns:mc="http://schemas.openxmlformats.org/markup-compatibility/2006" xmlns:o="urn:schemas-microsoft-com:office:office" xmlns:r="http://schemas.openxmlformats.org/officeDocument/2006/relationships" xmlns:m="http://schemas.openxmlformats.org/officeDocument/2006/math" xmlns:v="urn:schemas-microsoft-com:vml" xmlns:wp14="http://schemas.microsoft.com/office/word/2010/wordprocessingDrawing" xmlns:wp="http://schemas.openxmlformats.org/drawingml/2006/wordprocessingDrawing" xmlns:w10="urn:schemas-microsoft-com:office:word" xmlns:w="http://schemas.openxmlformats.org/wordprocessingml/2006/main" xmlns:w14="http://schemas.microsoft.com/office/word/2010/wordml" xmlns:w15="http://schemas.microsoft.com/office/word/2012/wordml" xmlns:wpg="http://schemas.microsoft.com/office/word/2010/wordprocessingGroup" xmlns:wpi="http://schemas.microsoft.com/office/word/2010/wordprocessingInk" xmlns:wne="http://schemas.microsoft.com/office/word/2006/wordml" xmlns:wps="http://schemas.microsoft.com/office/word/2010/wordprocessingShape" mc:Ignorable="w14 w15 wp14">
   <w:endnote w:type="separator" w:id="-1">
     <w:p>
       <w:pPr>
@@ -1084,7 +1587,7 @@
 </file>
 
 <file path=word/footer1.xml><?xml version="1.0" encoding="utf-8"?>
-<w:ftr xmlns:wpc="http://schemas.microsoft.com/office/word/2010/wordprocessingCanvas" xmlns:mc="http://schemas.openxmlformats.org/markup-compatibility/2006" xmlns:o="urn:schemas-microsoft-com:office:office" xmlns:r="http://schemas.openxmlformats.org/officeDocument/2006/relationships" xmlns:m="http://schemas.openxmlformats.org/officeDocument/2006/math" xmlns:v="urn:schemas-microsoft-com:vml" xmlns:wp14="http://schemas.microsoft.com/office/word/2010/wordprocessingDrawing" xmlns:wp="http://schemas.openxmlformats.org/drawingml/2006/wordprocessingDrawing" xmlns:w10="urn:schemas-microsoft-com:office:word" xmlns:w="http://schemas.openxmlformats.org/wordprocessingml/2006/main" xmlns:w14="http://schemas.microsoft.com/office/word/2010/wordml" xmlns:wpg="http://schemas.microsoft.com/office/word/2010/wordprocessingGroup" xmlns:wpi="http://schemas.microsoft.com/office/word/2010/wordprocessingInk" xmlns:wne="http://schemas.microsoft.com/office/word/2006/wordml" xmlns:wps="http://schemas.microsoft.com/office/word/2010/wordprocessingShape" mc:Ignorable="w14 wp14">
+<w:ftr xmlns:wpc="http://schemas.microsoft.com/office/word/2010/wordprocessingCanvas" xmlns:mc="http://schemas.openxmlformats.org/markup-compatibility/2006" xmlns:o="urn:schemas-microsoft-com:office:office" xmlns:r="http://schemas.openxmlformats.org/officeDocument/2006/relationships" xmlns:m="http://schemas.openxmlformats.org/officeDocument/2006/math" xmlns:v="urn:schemas-microsoft-com:vml" xmlns:wp14="http://schemas.microsoft.com/office/word/2010/wordprocessingDrawing" xmlns:wp="http://schemas.openxmlformats.org/drawingml/2006/wordprocessingDrawing" xmlns:w10="urn:schemas-microsoft-com:office:word" xmlns:w="http://schemas.openxmlformats.org/wordprocessingml/2006/main" xmlns:w14="http://schemas.microsoft.com/office/word/2010/wordml" xmlns:w15="http://schemas.microsoft.com/office/word/2012/wordml" xmlns:wpg="http://schemas.microsoft.com/office/word/2010/wordprocessingGroup" xmlns:wpi="http://schemas.microsoft.com/office/word/2010/wordprocessingInk" xmlns:wne="http://schemas.microsoft.com/office/word/2006/wordml" xmlns:wps="http://schemas.microsoft.com/office/word/2010/wordprocessingShape" mc:Ignorable="w14 w15 wp14">
   <w:p>
     <w:pPr>
       <w:pStyle w:val="Footer"/>
@@ -1099,7 +1602,7 @@
 </file>
 
 <file path=word/footnotes.xml><?xml version="1.0" encoding="utf-8"?>
-<w:footnotes xmlns:wpc="http://schemas.microsoft.com/office/word/2010/wordprocessingCanvas" xmlns:mc="http://schemas.openxmlformats.org/markup-compatibility/2006" xmlns:o="urn:schemas-microsoft-com:office:office" xmlns:r="http://schemas.openxmlformats.org/officeDocument/2006/relationships" xmlns:m="http://schemas.openxmlformats.org/officeDocument/2006/math" xmlns:v="urn:schemas-microsoft-com:vml" xmlns:wp14="http://schemas.microsoft.com/office/word/2010/wordprocessingDrawing" xmlns:wp="http://schemas.openxmlformats.org/drawingml/2006/wordprocessingDrawing" xmlns:w10="urn:schemas-microsoft-com:office:word" xmlns:w="http://schemas.openxmlformats.org/wordprocessingml/2006/main" xmlns:w14="http://schemas.microsoft.com/office/word/2010/wordml" xmlns:wpg="http://schemas.microsoft.com/office/word/2010/wordprocessingGroup" xmlns:wpi="http://schemas.microsoft.com/office/word/2010/wordprocessingInk" xmlns:wne="http://schemas.microsoft.com/office/word/2006/wordml" xmlns:wps="http://schemas.microsoft.com/office/word/2010/wordprocessingShape" mc:Ignorable="w14 wp14">
+<w:footnotes xmlns:wpc="http://schemas.microsoft.com/office/word/2010/wordprocessingCanvas" xmlns:mc="http://schemas.openxmlformats.org/markup-compatibility/2006" xmlns:o="urn:schemas-microsoft-com:office:office" xmlns:r="http://schemas.openxmlformats.org/officeDocument/2006/relationships" xmlns:m="http://schemas.openxmlformats.org/officeDocument/2006/math" xmlns:v="urn:schemas-microsoft-com:vml" xmlns:wp14="http://schemas.microsoft.com/office/word/2010/wordprocessingDrawing" xmlns:wp="http://schemas.openxmlformats.org/drawingml/2006/wordprocessingDrawing" xmlns:w10="urn:schemas-microsoft-com:office:word" xmlns:w="http://schemas.openxmlformats.org/wordprocessingml/2006/main" xmlns:w14="http://schemas.microsoft.com/office/word/2010/wordml" xmlns:w15="http://schemas.microsoft.com/office/word/2012/wordml" xmlns:wpg="http://schemas.microsoft.com/office/word/2010/wordprocessingGroup" xmlns:wpi="http://schemas.microsoft.com/office/word/2010/wordprocessingInk" xmlns:wne="http://schemas.microsoft.com/office/word/2006/wordml" xmlns:wps="http://schemas.microsoft.com/office/word/2010/wordprocessingShape" mc:Ignorable="w14 w15 wp14">
   <w:footnote w:type="separator" w:id="-1">
     <w:p>
       <w:pPr>
@@ -1124,7 +1627,7 @@
 </file>
 
 <file path=word/header1.xml><?xml version="1.0" encoding="utf-8"?>
-<w:hdr xmlns:wpc="http://schemas.microsoft.com/office/word/2010/wordprocessingCanvas" xmlns:mc="http://schemas.openxmlformats.org/markup-compatibility/2006" xmlns:o="urn:schemas-microsoft-com:office:office" xmlns:r="http://schemas.openxmlformats.org/officeDocument/2006/relationships" xmlns:m="http://schemas.openxmlformats.org/officeDocument/2006/math" xmlns:v="urn:schemas-microsoft-com:vml" xmlns:wp14="http://schemas.microsoft.com/office/word/2010/wordprocessingDrawing" xmlns:wp="http://schemas.openxmlformats.org/drawingml/2006/wordprocessingDrawing" xmlns:w10="urn:schemas-microsoft-com:office:word" xmlns:w="http://schemas.openxmlformats.org/wordprocessingml/2006/main" xmlns:w14="http://schemas.microsoft.com/office/word/2010/wordml" xmlns:wpg="http://schemas.microsoft.com/office/word/2010/wordprocessingGroup" xmlns:wpi="http://schemas.microsoft.com/office/word/2010/wordprocessingInk" xmlns:wne="http://schemas.microsoft.com/office/word/2006/wordml" xmlns:wps="http://schemas.microsoft.com/office/word/2010/wordprocessingShape" mc:Ignorable="w14 wp14">
+<w:hdr xmlns:wpc="http://schemas.microsoft.com/office/word/2010/wordprocessingCanvas" xmlns:mc="http://schemas.openxmlformats.org/markup-compatibility/2006" xmlns:o="urn:schemas-microsoft-com:office:office" xmlns:r="http://schemas.openxmlformats.org/officeDocument/2006/relationships" xmlns:m="http://schemas.openxmlformats.org/officeDocument/2006/math" xmlns:v="urn:schemas-microsoft-com:vml" xmlns:wp14="http://schemas.microsoft.com/office/word/2010/wordprocessingDrawing" xmlns:wp="http://schemas.openxmlformats.org/drawingml/2006/wordprocessingDrawing" xmlns:w10="urn:schemas-microsoft-com:office:word" xmlns:w="http://schemas.openxmlformats.org/wordprocessingml/2006/main" xmlns:w14="http://schemas.microsoft.com/office/word/2010/wordml" xmlns:w15="http://schemas.microsoft.com/office/word/2012/wordml" xmlns:wpg="http://schemas.microsoft.com/office/word/2010/wordprocessingGroup" xmlns:wpi="http://schemas.microsoft.com/office/word/2010/wordprocessingInk" xmlns:wne="http://schemas.microsoft.com/office/word/2006/wordml" xmlns:wps="http://schemas.microsoft.com/office/word/2010/wordprocessingShape" mc:Ignorable="w14 w15 wp14">
   <w:sdt>
     <w:sdtPr>
       <w:id w:val="-777250409"/>
@@ -1157,7 +1660,7 @@
           <w:rPr>
             <w:noProof/>
           </w:rPr>
-          <w:t>3</w:t>
+          <w:t>4</w:t>
         </w:r>
         <w:r>
           <w:rPr>
@@ -1177,7 +1680,7 @@
 </file>
 
 <file path=word/numbering.xml><?xml version="1.0" encoding="utf-8"?>
-<w:numbering xmlns:wpc="http://schemas.microsoft.com/office/word/2010/wordprocessingCanvas" xmlns:mc="http://schemas.openxmlformats.org/markup-compatibility/2006" xmlns:o="urn:schemas-microsoft-com:office:office" xmlns:r="http://schemas.openxmlformats.org/officeDocument/2006/relationships" xmlns:m="http://schemas.openxmlformats.org/officeDocument/2006/math" xmlns:v="urn:schemas-microsoft-com:vml" xmlns:wp14="http://schemas.microsoft.com/office/word/2010/wordprocessingDrawing" xmlns:wp="http://schemas.openxmlformats.org/drawingml/2006/wordprocessingDrawing" xmlns:w10="urn:schemas-microsoft-com:office:word" xmlns:w="http://schemas.openxmlformats.org/wordprocessingml/2006/main" xmlns:w14="http://schemas.microsoft.com/office/word/2010/wordml" xmlns:wpg="http://schemas.microsoft.com/office/word/2010/wordprocessingGroup" xmlns:wpi="http://schemas.microsoft.com/office/word/2010/wordprocessingInk" xmlns:wne="http://schemas.microsoft.com/office/word/2006/wordml" xmlns:wps="http://schemas.microsoft.com/office/word/2010/wordprocessingShape" mc:Ignorable="w14 wp14">
+<w:numbering xmlns:wpc="http://schemas.microsoft.com/office/word/2010/wordprocessingCanvas" xmlns:mc="http://schemas.openxmlformats.org/markup-compatibility/2006" xmlns:o="urn:schemas-microsoft-com:office:office" xmlns:r="http://schemas.openxmlformats.org/officeDocument/2006/relationships" xmlns:m="http://schemas.openxmlformats.org/officeDocument/2006/math" xmlns:v="urn:schemas-microsoft-com:vml" xmlns:wp14="http://schemas.microsoft.com/office/word/2010/wordprocessingDrawing" xmlns:wp="http://schemas.openxmlformats.org/drawingml/2006/wordprocessingDrawing" xmlns:w10="urn:schemas-microsoft-com:office:word" xmlns:w="http://schemas.openxmlformats.org/wordprocessingml/2006/main" xmlns:w14="http://schemas.microsoft.com/office/word/2010/wordml" xmlns:w15="http://schemas.microsoft.com/office/word/2012/wordml" xmlns:wpg="http://schemas.microsoft.com/office/word/2010/wordprocessingGroup" xmlns:wpi="http://schemas.microsoft.com/office/word/2010/wordprocessingInk" xmlns:wne="http://schemas.microsoft.com/office/word/2006/wordml" xmlns:wps="http://schemas.microsoft.com/office/word/2010/wordprocessingShape" mc:Ignorable="w14 w15 wp14">
   <w:abstractNum w:abstractNumId="0">
     <w:nsid w:val="03836511"/>
     <w:multiLevelType w:val="hybridMultilevel"/>
@@ -1265,6 +1768,119 @@
     </w:lvl>
   </w:abstractNum>
   <w:abstractNum w:abstractNumId="1">
+    <w:nsid w:val="063729D7"/>
+    <w:multiLevelType w:val="hybridMultilevel"/>
+    <w:tmpl w:val="CB5E55AE"/>
+    <w:lvl w:ilvl="0" w:tplc="04090001">
+      <w:start w:val="1"/>
+      <w:numFmt w:val="bullet"/>
+      <w:lvlText w:val=""/>
+      <w:lvlJc w:val="left"/>
+      <w:pPr>
+        <w:ind w:left="720" w:hanging="360"/>
+      </w:pPr>
+      <w:rPr>
+        <w:rFonts w:ascii="Symbol" w:hAnsi="Symbol" w:hint="default"/>
+      </w:rPr>
+    </w:lvl>
+    <w:lvl w:ilvl="1" w:tplc="04090003" w:tentative="1">
+      <w:start w:val="1"/>
+      <w:numFmt w:val="bullet"/>
+      <w:lvlText w:val="o"/>
+      <w:lvlJc w:val="left"/>
+      <w:pPr>
+        <w:ind w:left="1440" w:hanging="360"/>
+      </w:pPr>
+      <w:rPr>
+        <w:rFonts w:ascii="Courier New" w:hAnsi="Courier New" w:cs="Courier New" w:hint="default"/>
+      </w:rPr>
+    </w:lvl>
+    <w:lvl w:ilvl="2" w:tplc="04090005" w:tentative="1">
+      <w:start w:val="1"/>
+      <w:numFmt w:val="bullet"/>
+      <w:lvlText w:val=""/>
+      <w:lvlJc w:val="left"/>
+      <w:pPr>
+        <w:ind w:left="2160" w:hanging="360"/>
+      </w:pPr>
+      <w:rPr>
+        <w:rFonts w:ascii="Wingdings" w:hAnsi="Wingdings" w:hint="default"/>
+      </w:rPr>
+    </w:lvl>
+    <w:lvl w:ilvl="3" w:tplc="04090001" w:tentative="1">
+      <w:start w:val="1"/>
+      <w:numFmt w:val="bullet"/>
+      <w:lvlText w:val=""/>
+      <w:lvlJc w:val="left"/>
+      <w:pPr>
+        <w:ind w:left="2880" w:hanging="360"/>
+      </w:pPr>
+      <w:rPr>
+        <w:rFonts w:ascii="Symbol" w:hAnsi="Symbol" w:hint="default"/>
+      </w:rPr>
+    </w:lvl>
+    <w:lvl w:ilvl="4" w:tplc="04090003" w:tentative="1">
+      <w:start w:val="1"/>
+      <w:numFmt w:val="bullet"/>
+      <w:lvlText w:val="o"/>
+      <w:lvlJc w:val="left"/>
+      <w:pPr>
+        <w:ind w:left="3600" w:hanging="360"/>
+      </w:pPr>
+      <w:rPr>
+        <w:rFonts w:ascii="Courier New" w:hAnsi="Courier New" w:cs="Courier New" w:hint="default"/>
+      </w:rPr>
+    </w:lvl>
+    <w:lvl w:ilvl="5" w:tplc="04090005" w:tentative="1">
+      <w:start w:val="1"/>
+      <w:numFmt w:val="bullet"/>
+      <w:lvlText w:val=""/>
+      <w:lvlJc w:val="left"/>
+      <w:pPr>
+        <w:ind w:left="4320" w:hanging="360"/>
+      </w:pPr>
+      <w:rPr>
+        <w:rFonts w:ascii="Wingdings" w:hAnsi="Wingdings" w:hint="default"/>
+      </w:rPr>
+    </w:lvl>
+    <w:lvl w:ilvl="6" w:tplc="04090001" w:tentative="1">
+      <w:start w:val="1"/>
+      <w:numFmt w:val="bullet"/>
+      <w:lvlText w:val=""/>
+      <w:lvlJc w:val="left"/>
+      <w:pPr>
+        <w:ind w:left="5040" w:hanging="360"/>
+      </w:pPr>
+      <w:rPr>
+        <w:rFonts w:ascii="Symbol" w:hAnsi="Symbol" w:hint="default"/>
+      </w:rPr>
+    </w:lvl>
+    <w:lvl w:ilvl="7" w:tplc="04090003" w:tentative="1">
+      <w:start w:val="1"/>
+      <w:numFmt w:val="bullet"/>
+      <w:lvlText w:val="o"/>
+      <w:lvlJc w:val="left"/>
+      <w:pPr>
+        <w:ind w:left="5760" w:hanging="360"/>
+      </w:pPr>
+      <w:rPr>
+        <w:rFonts w:ascii="Courier New" w:hAnsi="Courier New" w:cs="Courier New" w:hint="default"/>
+      </w:rPr>
+    </w:lvl>
+    <w:lvl w:ilvl="8" w:tplc="04090005" w:tentative="1">
+      <w:start w:val="1"/>
+      <w:numFmt w:val="bullet"/>
+      <w:lvlText w:val=""/>
+      <w:lvlJc w:val="left"/>
+      <w:pPr>
+        <w:ind w:left="6480" w:hanging="360"/>
+      </w:pPr>
+      <w:rPr>
+        <w:rFonts w:ascii="Wingdings" w:hAnsi="Wingdings" w:hint="default"/>
+      </w:rPr>
+    </w:lvl>
+  </w:abstractNum>
+  <w:abstractNum w:abstractNumId="2">
     <w:nsid w:val="0D3B42B4"/>
     <w:multiLevelType w:val="hybridMultilevel"/>
     <w:tmpl w:val="AAC603DA"/>
@@ -1377,7 +1993,7 @@
       </w:rPr>
     </w:lvl>
   </w:abstractNum>
-  <w:abstractNum w:abstractNumId="2">
+  <w:abstractNum w:abstractNumId="3">
     <w:nsid w:val="0D4F34C1"/>
     <w:multiLevelType w:val="hybridMultilevel"/>
     <w:tmpl w:val="079EB9AE"/>
@@ -1463,7 +2079,7 @@
       </w:pPr>
     </w:lvl>
   </w:abstractNum>
-  <w:abstractNum w:abstractNumId="3">
+  <w:abstractNum w:abstractNumId="4">
     <w:nsid w:val="0FE90888"/>
     <w:multiLevelType w:val="hybridMultilevel"/>
     <w:tmpl w:val="D41244F6"/>
@@ -1577,7 +2193,7 @@
       </w:rPr>
     </w:lvl>
   </w:abstractNum>
-  <w:abstractNum w:abstractNumId="4">
+  <w:abstractNum w:abstractNumId="5">
     <w:nsid w:val="15976725"/>
     <w:multiLevelType w:val="hybridMultilevel"/>
     <w:tmpl w:val="69F668EA"/>
@@ -1663,7 +2279,7 @@
       </w:pPr>
     </w:lvl>
   </w:abstractNum>
-  <w:abstractNum w:abstractNumId="5">
+  <w:abstractNum w:abstractNumId="6">
     <w:nsid w:val="17135859"/>
     <w:multiLevelType w:val="multilevel"/>
     <w:tmpl w:val="0409001F"/>
@@ -1749,7 +2365,7 @@
       </w:pPr>
     </w:lvl>
   </w:abstractNum>
-  <w:abstractNum w:abstractNumId="6">
+  <w:abstractNum w:abstractNumId="7">
     <w:nsid w:val="18937449"/>
     <w:multiLevelType w:val="hybridMultilevel"/>
     <w:tmpl w:val="EC1C76E0"/>
@@ -1838,7 +2454,7 @@
       </w:pPr>
     </w:lvl>
   </w:abstractNum>
-  <w:abstractNum w:abstractNumId="7">
+  <w:abstractNum w:abstractNumId="8">
     <w:nsid w:val="18F9429B"/>
     <w:multiLevelType w:val="hybridMultilevel"/>
     <w:tmpl w:val="D042F4D8"/>
@@ -1924,7 +2540,7 @@
       </w:pPr>
     </w:lvl>
   </w:abstractNum>
-  <w:abstractNum w:abstractNumId="8">
+  <w:abstractNum w:abstractNumId="9">
     <w:nsid w:val="204B2505"/>
     <w:multiLevelType w:val="hybridMultilevel"/>
     <w:tmpl w:val="E3583C50"/>
@@ -2037,7 +2653,7 @@
       </w:rPr>
     </w:lvl>
   </w:abstractNum>
-  <w:abstractNum w:abstractNumId="9">
+  <w:abstractNum w:abstractNumId="10">
     <w:nsid w:val="22E72E86"/>
     <w:multiLevelType w:val="multilevel"/>
     <w:tmpl w:val="06FC5F7C"/>
@@ -2150,7 +2766,7 @@
       </w:rPr>
     </w:lvl>
   </w:abstractNum>
-  <w:abstractNum w:abstractNumId="10">
+  <w:abstractNum w:abstractNumId="11">
     <w:nsid w:val="299A4143"/>
     <w:multiLevelType w:val="hybridMultilevel"/>
     <w:tmpl w:val="D8665140"/>
@@ -2239,7 +2855,7 @@
       </w:pPr>
     </w:lvl>
   </w:abstractNum>
-  <w:abstractNum w:abstractNumId="11">
+  <w:abstractNum w:abstractNumId="12">
     <w:nsid w:val="2B2A14F2"/>
     <w:multiLevelType w:val="multilevel"/>
     <w:tmpl w:val="C658960C"/>
@@ -2357,7 +2973,7 @@
       </w:rPr>
     </w:lvl>
   </w:abstractNum>
-  <w:abstractNum w:abstractNumId="12">
+  <w:abstractNum w:abstractNumId="13">
     <w:nsid w:val="32662C45"/>
     <w:multiLevelType w:val="multilevel"/>
     <w:tmpl w:val="24E6D938"/>
@@ -2470,7 +3086,7 @@
       </w:rPr>
     </w:lvl>
   </w:abstractNum>
-  <w:abstractNum w:abstractNumId="13">
+  <w:abstractNum w:abstractNumId="14">
     <w:nsid w:val="3C902E1F"/>
     <w:multiLevelType w:val="multilevel"/>
     <w:tmpl w:val="4FBC7924"/>
@@ -2583,7 +3199,7 @@
       </w:rPr>
     </w:lvl>
   </w:abstractNum>
-  <w:abstractNum w:abstractNumId="14">
+  <w:abstractNum w:abstractNumId="15">
     <w:nsid w:val="3E435923"/>
     <w:multiLevelType w:val="hybridMultilevel"/>
     <w:tmpl w:val="A96E6A2C"/>
@@ -2672,7 +3288,7 @@
       </w:pPr>
     </w:lvl>
   </w:abstractNum>
-  <w:abstractNum w:abstractNumId="15">
+  <w:abstractNum w:abstractNumId="16">
     <w:nsid w:val="499C2326"/>
     <w:multiLevelType w:val="multilevel"/>
     <w:tmpl w:val="1CE0452E"/>
@@ -2785,7 +3401,7 @@
       </w:rPr>
     </w:lvl>
   </w:abstractNum>
-  <w:abstractNum w:abstractNumId="16">
+  <w:abstractNum w:abstractNumId="17">
     <w:nsid w:val="5F1202AA"/>
     <w:multiLevelType w:val="multilevel"/>
     <w:tmpl w:val="0409001F"/>
@@ -2871,7 +3487,7 @@
       </w:pPr>
     </w:lvl>
   </w:abstractNum>
-  <w:abstractNum w:abstractNumId="17">
+  <w:abstractNum w:abstractNumId="18">
     <w:nsid w:val="6F2119A9"/>
     <w:multiLevelType w:val="hybridMultilevel"/>
     <w:tmpl w:val="B9C67EC8"/>
@@ -2960,7 +3576,7 @@
       </w:pPr>
     </w:lvl>
   </w:abstractNum>
-  <w:abstractNum w:abstractNumId="18">
+  <w:abstractNum w:abstractNumId="19">
     <w:nsid w:val="710C3A86"/>
     <w:multiLevelType w:val="hybridMultilevel"/>
     <w:tmpl w:val="D9CC21D8"/>
@@ -3050,7 +3666,7 @@
       </w:pPr>
     </w:lvl>
   </w:abstractNum>
-  <w:abstractNum w:abstractNumId="19">
+  <w:abstractNum w:abstractNumId="20">
     <w:nsid w:val="753660FB"/>
     <w:multiLevelType w:val="hybridMultilevel"/>
     <w:tmpl w:val="75828024"/>
@@ -3137,74 +3753,77 @@
     </w:lvl>
   </w:abstractNum>
   <w:num w:numId="1">
-    <w:abstractNumId w:val="8"/>
+    <w:abstractNumId w:val="9"/>
   </w:num>
   <w:num w:numId="2">
+    <w:abstractNumId w:val="12"/>
+  </w:num>
+  <w:num w:numId="3">
+    <w:abstractNumId w:val="3"/>
+  </w:num>
+  <w:num w:numId="4">
+    <w:abstractNumId w:val="15"/>
+  </w:num>
+  <w:num w:numId="5">
+    <w:abstractNumId w:val="6"/>
+  </w:num>
+  <w:num w:numId="6">
+    <w:abstractNumId w:val="17"/>
+  </w:num>
+  <w:num w:numId="7">
     <w:abstractNumId w:val="11"/>
   </w:num>
-  <w:num w:numId="3">
-    <w:abstractNumId w:val="2"/>
+  <w:num w:numId="8">
+    <w:abstractNumId w:val="19"/>
   </w:num>
-  <w:num w:numId="4">
-    <w:abstractNumId w:val="14"/>
-  </w:num>
-  <w:num w:numId="5">
-    <w:abstractNumId w:val="5"/>
-  </w:num>
-  <w:num w:numId="6">
-    <w:abstractNumId w:val="16"/>
-  </w:num>
-  <w:num w:numId="7">
-    <w:abstractNumId w:val="10"/>
-  </w:num>
-  <w:num w:numId="8">
+  <w:num w:numId="9">
     <w:abstractNumId w:val="18"/>
   </w:num>
-  <w:num w:numId="9">
-    <w:abstractNumId w:val="17"/>
-  </w:num>
   <w:num w:numId="10">
-    <w:abstractNumId w:val="19"/>
+    <w:abstractNumId w:val="20"/>
   </w:num>
   <w:num w:numId="11">
-    <w:abstractNumId w:val="7"/>
+    <w:abstractNumId w:val="8"/>
   </w:num>
   <w:num w:numId="12">
     <w:abstractNumId w:val="0"/>
   </w:num>
   <w:num w:numId="13">
+    <w:abstractNumId w:val="5"/>
+  </w:num>
+  <w:num w:numId="14">
+    <w:abstractNumId w:val="2"/>
+  </w:num>
+  <w:num w:numId="15">
     <w:abstractNumId w:val="4"/>
   </w:num>
-  <w:num w:numId="14">
-    <w:abstractNumId w:val="1"/>
-  </w:num>
-  <w:num w:numId="15">
-    <w:abstractNumId w:val="3"/>
-  </w:num>
   <w:num w:numId="16">
-    <w:abstractNumId w:val="6"/>
+    <w:abstractNumId w:val="7"/>
   </w:num>
   <w:num w:numId="17">
-    <w:abstractNumId w:val="12"/>
+    <w:abstractNumId w:val="13"/>
   </w:num>
   <w:num w:numId="18">
-    <w:abstractNumId w:val="13"/>
+    <w:abstractNumId w:val="14"/>
   </w:num>
   <w:num w:numId="19">
-    <w:abstractNumId w:val="15"/>
+    <w:abstractNumId w:val="16"/>
   </w:num>
   <w:num w:numId="20">
-    <w:abstractNumId w:val="9"/>
+    <w:abstractNumId w:val="10"/>
+  </w:num>
+  <w:num w:numId="21">
+    <w:abstractNumId w:val="1"/>
   </w:num>
 </w:numbering>
 </file>
 
 <file path=word/styles.xml><?xml version="1.0" encoding="utf-8"?>
-<w:styles xmlns:mc="http://schemas.openxmlformats.org/markup-compatibility/2006" xmlns:r="http://schemas.openxmlformats.org/officeDocument/2006/relationships" xmlns:w="http://schemas.openxmlformats.org/wordprocessingml/2006/main" xmlns:w14="http://schemas.microsoft.com/office/word/2010/wordml" mc:Ignorable="w14">
+<w:styles xmlns:mc="http://schemas.openxmlformats.org/markup-compatibility/2006" xmlns:r="http://schemas.openxmlformats.org/officeDocument/2006/relationships" xmlns:w="http://schemas.openxmlformats.org/wordprocessingml/2006/main" xmlns:w14="http://schemas.microsoft.com/office/word/2010/wordml" xmlns:w15="http://schemas.microsoft.com/office/word/2012/wordml" mc:Ignorable="w14 w15">
   <w:docDefaults>
     <w:rPrDefault>
       <w:rPr>
-        <w:rFonts w:asciiTheme="minorHAnsi" w:eastAsiaTheme="minorHAnsi" w:hAnsiTheme="minorHAnsi" w:cstheme="minorBidi"/>
+        <w:rFonts w:asciiTheme="minorHAnsi" w:eastAsiaTheme="minorEastAsia" w:hAnsiTheme="minorHAnsi" w:cstheme="minorBidi"/>
         <w:sz w:val="22"/>
         <w:szCs w:val="22"/>
         <w:lang w:val="en-US" w:eastAsia="en-US" w:bidi="ar-SA"/>
@@ -3216,149 +3835,382 @@
       </w:pPr>
     </w:pPrDefault>
   </w:docDefaults>
-  <w:latentStyles w:defLockedState="0" w:defUIPriority="99" w:defSemiHidden="1" w:defUnhideWhenUsed="1" w:defQFormat="0" w:count="267">
-    <w:lsdException w:name="Normal" w:semiHidden="0" w:uiPriority="0" w:unhideWhenUsed="0" w:qFormat="1"/>
-    <w:lsdException w:name="heading 1" w:semiHidden="0" w:uiPriority="9" w:unhideWhenUsed="0" w:qFormat="1"/>
-    <w:lsdException w:name="heading 2" w:uiPriority="9" w:qFormat="1"/>
-    <w:lsdException w:name="heading 3" w:uiPriority="9" w:qFormat="1"/>
-    <w:lsdException w:name="heading 4" w:uiPriority="9" w:qFormat="1"/>
-    <w:lsdException w:name="heading 5" w:uiPriority="9" w:qFormat="1"/>
-    <w:lsdException w:name="heading 6" w:uiPriority="9" w:qFormat="1"/>
-    <w:lsdException w:name="heading 7" w:uiPriority="9" w:qFormat="1"/>
-    <w:lsdException w:name="heading 8" w:uiPriority="9" w:qFormat="1"/>
-    <w:lsdException w:name="heading 9" w:uiPriority="9" w:qFormat="1"/>
-    <w:lsdException w:name="toc 1" w:uiPriority="39"/>
-    <w:lsdException w:name="toc 2" w:uiPriority="39"/>
-    <w:lsdException w:name="toc 3" w:uiPriority="39"/>
-    <w:lsdException w:name="toc 4" w:uiPriority="39"/>
-    <w:lsdException w:name="toc 5" w:uiPriority="39"/>
-    <w:lsdException w:name="toc 6" w:uiPriority="39"/>
-    <w:lsdException w:name="toc 7" w:uiPriority="39"/>
-    <w:lsdException w:name="toc 8" w:uiPriority="39"/>
-    <w:lsdException w:name="toc 9" w:uiPriority="39"/>
-    <w:lsdException w:name="caption" w:uiPriority="35" w:qFormat="1"/>
-    <w:lsdException w:name="Title" w:semiHidden="0" w:uiPriority="10" w:unhideWhenUsed="0" w:qFormat="1"/>
-    <w:lsdException w:name="Default Paragraph Font" w:uiPriority="1"/>
-    <w:lsdException w:name="Subtitle" w:semiHidden="0" w:uiPriority="11" w:unhideWhenUsed="0" w:qFormat="1"/>
-    <w:lsdException w:name="Strong" w:semiHidden="0" w:uiPriority="22" w:unhideWhenUsed="0" w:qFormat="1"/>
-    <w:lsdException w:name="Emphasis" w:semiHidden="0" w:uiPriority="20" w:unhideWhenUsed="0" w:qFormat="1"/>
-    <w:lsdException w:name="Table Grid" w:semiHidden="0" w:uiPriority="59" w:unhideWhenUsed="0"/>
-    <w:lsdException w:name="Placeholder Text" w:unhideWhenUsed="0"/>
-    <w:lsdException w:name="No Spacing" w:semiHidden="0" w:uiPriority="1" w:unhideWhenUsed="0" w:qFormat="1"/>
-    <w:lsdException w:name="Light Shading" w:semiHidden="0" w:uiPriority="60" w:unhideWhenUsed="0"/>
-    <w:lsdException w:name="Light List" w:semiHidden="0" w:uiPriority="61" w:unhideWhenUsed="0"/>
-    <w:lsdException w:name="Light Grid" w:semiHidden="0" w:uiPriority="62" w:unhideWhenUsed="0"/>
-    <w:lsdException w:name="Medium Shading 1" w:semiHidden="0" w:uiPriority="63" w:unhideWhenUsed="0"/>
-    <w:lsdException w:name="Medium Shading 2" w:semiHidden="0" w:uiPriority="64" w:unhideWhenUsed="0"/>
-    <w:lsdException w:name="Medium List 1" w:semiHidden="0" w:uiPriority="65" w:unhideWhenUsed="0"/>
-    <w:lsdException w:name="Medium List 2" w:semiHidden="0" w:uiPriority="66" w:unhideWhenUsed="0"/>
-    <w:lsdException w:name="Medium Grid 1" w:semiHidden="0" w:uiPriority="67" w:unhideWhenUsed="0"/>
-    <w:lsdException w:name="Medium Grid 2" w:semiHidden="0" w:uiPriority="68" w:unhideWhenUsed="0"/>
-    <w:lsdException w:name="Medium Grid 3" w:semiHidden="0" w:uiPriority="69" w:unhideWhenUsed="0"/>
-    <w:lsdException w:name="Dark List" w:semiHidden="0" w:uiPriority="70" w:unhideWhenUsed="0"/>
-    <w:lsdException w:name="Colorful Shading" w:semiHidden="0" w:uiPriority="71" w:unhideWhenUsed="0"/>
-    <w:lsdException w:name="Colorful List" w:semiHidden="0" w:uiPriority="72" w:unhideWhenUsed="0"/>
-    <w:lsdException w:name="Colorful Grid" w:semiHidden="0" w:uiPriority="73" w:unhideWhenUsed="0"/>
-    <w:lsdException w:name="Light Shading Accent 1" w:semiHidden="0" w:uiPriority="60" w:unhideWhenUsed="0"/>
-    <w:lsdException w:name="Light List Accent 1" w:semiHidden="0" w:uiPriority="61" w:unhideWhenUsed="0"/>
-    <w:lsdException w:name="Light Grid Accent 1" w:semiHidden="0" w:uiPriority="62" w:unhideWhenUsed="0"/>
-    <w:lsdException w:name="Medium Shading 1 Accent 1" w:semiHidden="0" w:uiPriority="63" w:unhideWhenUsed="0"/>
-    <w:lsdException w:name="Medium Shading 2 Accent 1" w:semiHidden="0" w:uiPriority="64" w:unhideWhenUsed="0"/>
-    <w:lsdException w:name="Medium List 1 Accent 1" w:semiHidden="0" w:uiPriority="65" w:unhideWhenUsed="0"/>
-    <w:lsdException w:name="Revision" w:unhideWhenUsed="0"/>
-    <w:lsdException w:name="List Paragraph" w:semiHidden="0" w:uiPriority="34" w:unhideWhenUsed="0" w:qFormat="1"/>
-    <w:lsdException w:name="Quote" w:semiHidden="0" w:uiPriority="29" w:unhideWhenUsed="0" w:qFormat="1"/>
-    <w:lsdException w:name="Intense Quote" w:semiHidden="0" w:uiPriority="30" w:unhideWhenUsed="0" w:qFormat="1"/>
-    <w:lsdException w:name="Medium List 2 Accent 1" w:semiHidden="0" w:uiPriority="66" w:unhideWhenUsed="0"/>
-    <w:lsdException w:name="Medium Grid 1 Accent 1" w:semiHidden="0" w:uiPriority="67" w:unhideWhenUsed="0"/>
-    <w:lsdException w:name="Medium Grid 2 Accent 1" w:semiHidden="0" w:uiPriority="68" w:unhideWhenUsed="0"/>
-    <w:lsdException w:name="Medium Grid 3 Accent 1" w:semiHidden="0" w:uiPriority="69" w:unhideWhenUsed="0"/>
-    <w:lsdException w:name="Dark List Accent 1" w:semiHidden="0" w:uiPriority="70" w:unhideWhenUsed="0"/>
-    <w:lsdException w:name="Colorful Shading Accent 1" w:semiHidden="0" w:uiPriority="71" w:unhideWhenUsed="0"/>
-    <w:lsdException w:name="Colorful List Accent 1" w:semiHidden="0" w:uiPriority="72" w:unhideWhenUsed="0"/>
-    <w:lsdException w:name="Colorful Grid Accent 1" w:semiHidden="0" w:uiPriority="73" w:unhideWhenUsed="0"/>
-    <w:lsdException w:name="Light Shading Accent 2" w:semiHidden="0" w:uiPriority="60" w:unhideWhenUsed="0"/>
-    <w:lsdException w:name="Light List Accent 2" w:semiHidden="0" w:uiPriority="61" w:unhideWhenUsed="0"/>
-    <w:lsdException w:name="Light Grid Accent 2" w:semiHidden="0" w:uiPriority="62" w:unhideWhenUsed="0"/>
-    <w:lsdException w:name="Medium Shading 1 Accent 2" w:semiHidden="0" w:uiPriority="63" w:unhideWhenUsed="0"/>
-    <w:lsdException w:name="Medium Shading 2 Accent 2" w:semiHidden="0" w:uiPriority="64" w:unhideWhenUsed="0"/>
-    <w:lsdException w:name="Medium List 1 Accent 2" w:semiHidden="0" w:uiPriority="65" w:unhideWhenUsed="0"/>
-    <w:lsdException w:name="Medium List 2 Accent 2" w:semiHidden="0" w:uiPriority="66" w:unhideWhenUsed="0"/>
-    <w:lsdException w:name="Medium Grid 1 Accent 2" w:semiHidden="0" w:uiPriority="67" w:unhideWhenUsed="0"/>
-    <w:lsdException w:name="Medium Grid 2 Accent 2" w:semiHidden="0" w:uiPriority="68" w:unhideWhenUsed="0"/>
-    <w:lsdException w:name="Medium Grid 3 Accent 2" w:semiHidden="0" w:uiPriority="69" w:unhideWhenUsed="0"/>
-    <w:lsdException w:name="Dark List Accent 2" w:semiHidden="0" w:uiPriority="70" w:unhideWhenUsed="0"/>
-    <w:lsdException w:name="Colorful Shading Accent 2" w:semiHidden="0" w:uiPriority="71" w:unhideWhenUsed="0"/>
-    <w:lsdException w:name="Colorful List Accent 2" w:semiHidden="0" w:uiPriority="72" w:unhideWhenUsed="0"/>
-    <w:lsdException w:name="Colorful Grid Accent 2" w:semiHidden="0" w:uiPriority="73" w:unhideWhenUsed="0"/>
-    <w:lsdException w:name="Light Shading Accent 3" w:semiHidden="0" w:uiPriority="60" w:unhideWhenUsed="0"/>
-    <w:lsdException w:name="Light List Accent 3" w:semiHidden="0" w:uiPriority="61" w:unhideWhenUsed="0"/>
-    <w:lsdException w:name="Light Grid Accent 3" w:semiHidden="0" w:uiPriority="62" w:unhideWhenUsed="0"/>
-    <w:lsdException w:name="Medium Shading 1 Accent 3" w:semiHidden="0" w:uiPriority="63" w:unhideWhenUsed="0"/>
-    <w:lsdException w:name="Medium Shading 2 Accent 3" w:semiHidden="0" w:uiPriority="64" w:unhideWhenUsed="0"/>
-    <w:lsdException w:name="Medium List 1 Accent 3" w:semiHidden="0" w:uiPriority="65" w:unhideWhenUsed="0"/>
-    <w:lsdException w:name="Medium List 2 Accent 3" w:semiHidden="0" w:uiPriority="66" w:unhideWhenUsed="0"/>
-    <w:lsdException w:name="Medium Grid 1 Accent 3" w:semiHidden="0" w:uiPriority="67" w:unhideWhenUsed="0"/>
-    <w:lsdException w:name="Medium Grid 2 Accent 3" w:semiHidden="0" w:uiPriority="68" w:unhideWhenUsed="0"/>
-    <w:lsdException w:name="Medium Grid 3 Accent 3" w:semiHidden="0" w:uiPriority="69" w:unhideWhenUsed="0"/>
-    <w:lsdException w:name="Dark List Accent 3" w:semiHidden="0" w:uiPriority="70" w:unhideWhenUsed="0"/>
-    <w:lsdException w:name="Colorful Shading Accent 3" w:semiHidden="0" w:uiPriority="71" w:unhideWhenUsed="0"/>
-    <w:lsdException w:name="Colorful List Accent 3" w:semiHidden="0" w:uiPriority="72" w:unhideWhenUsed="0"/>
-    <w:lsdException w:name="Colorful Grid Accent 3" w:semiHidden="0" w:uiPriority="73" w:unhideWhenUsed="0"/>
-    <w:lsdException w:name="Light Shading Accent 4" w:semiHidden="0" w:uiPriority="60" w:unhideWhenUsed="0"/>
-    <w:lsdException w:name="Light List Accent 4" w:semiHidden="0" w:uiPriority="61" w:unhideWhenUsed="0"/>
-    <w:lsdException w:name="Light Grid Accent 4" w:semiHidden="0" w:uiPriority="62" w:unhideWhenUsed="0"/>
-    <w:lsdException w:name="Medium Shading 1 Accent 4" w:semiHidden="0" w:uiPriority="63" w:unhideWhenUsed="0"/>
-    <w:lsdException w:name="Medium Shading 2 Accent 4" w:semiHidden="0" w:uiPriority="64" w:unhideWhenUsed="0"/>
-    <w:lsdException w:name="Medium List 1 Accent 4" w:semiHidden="0" w:uiPriority="65" w:unhideWhenUsed="0"/>
-    <w:lsdException w:name="Medium List 2 Accent 4" w:semiHidden="0" w:uiPriority="66" w:unhideWhenUsed="0"/>
-    <w:lsdException w:name="Medium Grid 1 Accent 4" w:semiHidden="0" w:uiPriority="67" w:unhideWhenUsed="0"/>
-    <w:lsdException w:name="Medium Grid 2 Accent 4" w:semiHidden="0" w:uiPriority="68" w:unhideWhenUsed="0"/>
-    <w:lsdException w:name="Medium Grid 3 Accent 4" w:semiHidden="0" w:uiPriority="69" w:unhideWhenUsed="0"/>
-    <w:lsdException w:name="Dark List Accent 4" w:semiHidden="0" w:uiPriority="70" w:unhideWhenUsed="0"/>
-    <w:lsdException w:name="Colorful Shading Accent 4" w:semiHidden="0" w:uiPriority="71" w:unhideWhenUsed="0"/>
-    <w:lsdException w:name="Colorful List Accent 4" w:semiHidden="0" w:uiPriority="72" w:unhideWhenUsed="0"/>
-    <w:lsdException w:name="Colorful Grid Accent 4" w:semiHidden="0" w:uiPriority="73" w:unhideWhenUsed="0"/>
-    <w:lsdException w:name="Light Shading Accent 5" w:semiHidden="0" w:uiPriority="60" w:unhideWhenUsed="0"/>
-    <w:lsdException w:name="Light List Accent 5" w:semiHidden="0" w:uiPriority="61" w:unhideWhenUsed="0"/>
-    <w:lsdException w:name="Light Grid Accent 5" w:semiHidden="0" w:uiPriority="62" w:unhideWhenUsed="0"/>
-    <w:lsdException w:name="Medium Shading 1 Accent 5" w:semiHidden="0" w:uiPriority="63" w:unhideWhenUsed="0"/>
-    <w:lsdException w:name="Medium Shading 2 Accent 5" w:semiHidden="0" w:uiPriority="64" w:unhideWhenUsed="0"/>
-    <w:lsdException w:name="Medium List 1 Accent 5" w:semiHidden="0" w:uiPriority="65" w:unhideWhenUsed="0"/>
-    <w:lsdException w:name="Medium List 2 Accent 5" w:semiHidden="0" w:uiPriority="66" w:unhideWhenUsed="0"/>
-    <w:lsdException w:name="Medium Grid 1 Accent 5" w:semiHidden="0" w:uiPriority="67" w:unhideWhenUsed="0"/>
-    <w:lsdException w:name="Medium Grid 2 Accent 5" w:semiHidden="0" w:uiPriority="68" w:unhideWhenUsed="0"/>
-    <w:lsdException w:name="Medium Grid 3 Accent 5" w:semiHidden="0" w:uiPriority="69" w:unhideWhenUsed="0"/>
-    <w:lsdException w:name="Dark List Accent 5" w:semiHidden="0" w:uiPriority="70" w:unhideWhenUsed="0"/>
-    <w:lsdException w:name="Colorful Shading Accent 5" w:semiHidden="0" w:uiPriority="71" w:unhideWhenUsed="0"/>
-    <w:lsdException w:name="Colorful List Accent 5" w:semiHidden="0" w:uiPriority="72" w:unhideWhenUsed="0"/>
-    <w:lsdException w:name="Colorful Grid Accent 5" w:semiHidden="0" w:uiPriority="73" w:unhideWhenUsed="0"/>
-    <w:lsdException w:name="Light Shading Accent 6" w:semiHidden="0" w:uiPriority="60" w:unhideWhenUsed="0"/>
-    <w:lsdException w:name="Light List Accent 6" w:semiHidden="0" w:uiPriority="61" w:unhideWhenUsed="0"/>
-    <w:lsdException w:name="Light Grid Accent 6" w:semiHidden="0" w:uiPriority="62" w:unhideWhenUsed="0"/>
-    <w:lsdException w:name="Medium Shading 1 Accent 6" w:semiHidden="0" w:uiPriority="63" w:unhideWhenUsed="0"/>
-    <w:lsdException w:name="Medium Shading 2 Accent 6" w:semiHidden="0" w:uiPriority="64" w:unhideWhenUsed="0"/>
-    <w:lsdException w:name="Medium List 1 Accent 6" w:semiHidden="0" w:uiPriority="65" w:unhideWhenUsed="0"/>
-    <w:lsdException w:name="Medium List 2 Accent 6" w:semiHidden="0" w:uiPriority="66" w:unhideWhenUsed="0"/>
-    <w:lsdException w:name="Medium Grid 1 Accent 6" w:semiHidden="0" w:uiPriority="67" w:unhideWhenUsed="0"/>
-    <w:lsdException w:name="Medium Grid 2 Accent 6" w:semiHidden="0" w:uiPriority="68" w:unhideWhenUsed="0"/>
-    <w:lsdException w:name="Medium Grid 3 Accent 6" w:semiHidden="0" w:uiPriority="69" w:unhideWhenUsed="0"/>
-    <w:lsdException w:name="Dark List Accent 6" w:semiHidden="0" w:uiPriority="70" w:unhideWhenUsed="0"/>
-    <w:lsdException w:name="Colorful Shading Accent 6" w:semiHidden="0" w:uiPriority="71" w:unhideWhenUsed="0"/>
-    <w:lsdException w:name="Colorful List Accent 6" w:semiHidden="0" w:uiPriority="72" w:unhideWhenUsed="0"/>
-    <w:lsdException w:name="Colorful Grid Accent 6" w:semiHidden="0" w:uiPriority="73" w:unhideWhenUsed="0"/>
-    <w:lsdException w:name="Subtle Emphasis" w:semiHidden="0" w:uiPriority="19" w:unhideWhenUsed="0" w:qFormat="1"/>
-    <w:lsdException w:name="Intense Emphasis" w:semiHidden="0" w:uiPriority="21" w:unhideWhenUsed="0" w:qFormat="1"/>
-    <w:lsdException w:name="Subtle Reference" w:semiHidden="0" w:uiPriority="31" w:unhideWhenUsed="0" w:qFormat="1"/>
-    <w:lsdException w:name="Intense Reference" w:semiHidden="0" w:uiPriority="32" w:unhideWhenUsed="0" w:qFormat="1"/>
-    <w:lsdException w:name="Book Title" w:semiHidden="0" w:uiPriority="33" w:unhideWhenUsed="0" w:qFormat="1"/>
-    <w:lsdException w:name="Bibliography" w:uiPriority="37"/>
-    <w:lsdException w:name="TOC Heading" w:uiPriority="39" w:qFormat="1"/>
+  <w:latentStyles w:defLockedState="0" w:defUIPriority="99" w:defSemiHidden="0" w:defUnhideWhenUsed="0" w:defQFormat="0" w:count="371">
+    <w:lsdException w:name="Normal" w:uiPriority="0" w:qFormat="1"/>
+    <w:lsdException w:name="heading 1" w:uiPriority="9" w:qFormat="1"/>
+    <w:lsdException w:name="heading 2" w:semiHidden="1" w:uiPriority="9" w:unhideWhenUsed="1" w:qFormat="1"/>
+    <w:lsdException w:name="heading 3" w:semiHidden="1" w:uiPriority="9" w:unhideWhenUsed="1" w:qFormat="1"/>
+    <w:lsdException w:name="heading 4" w:semiHidden="1" w:uiPriority="9" w:unhideWhenUsed="1" w:qFormat="1"/>
+    <w:lsdException w:name="heading 5" w:semiHidden="1" w:uiPriority="9" w:unhideWhenUsed="1" w:qFormat="1"/>
+    <w:lsdException w:name="heading 6" w:semiHidden="1" w:uiPriority="9" w:unhideWhenUsed="1" w:qFormat="1"/>
+    <w:lsdException w:name="heading 7" w:semiHidden="1" w:uiPriority="9" w:unhideWhenUsed="1" w:qFormat="1"/>
+    <w:lsdException w:name="heading 8" w:semiHidden="1" w:uiPriority="9" w:unhideWhenUsed="1" w:qFormat="1"/>
+    <w:lsdException w:name="heading 9" w:semiHidden="1" w:uiPriority="9" w:unhideWhenUsed="1" w:qFormat="1"/>
+    <w:lsdException w:name="index 1" w:semiHidden="1" w:unhideWhenUsed="1"/>
+    <w:lsdException w:name="index 2" w:semiHidden="1" w:unhideWhenUsed="1"/>
+    <w:lsdException w:name="index 3" w:semiHidden="1" w:unhideWhenUsed="1"/>
+    <w:lsdException w:name="index 4" w:semiHidden="1" w:unhideWhenUsed="1"/>
+    <w:lsdException w:name="index 5" w:semiHidden="1" w:unhideWhenUsed="1"/>
+    <w:lsdException w:name="index 6" w:semiHidden="1" w:unhideWhenUsed="1"/>
+    <w:lsdException w:name="index 7" w:semiHidden="1" w:unhideWhenUsed="1"/>
+    <w:lsdException w:name="index 8" w:semiHidden="1" w:unhideWhenUsed="1"/>
+    <w:lsdException w:name="index 9" w:semiHidden="1" w:unhideWhenUsed="1"/>
+    <w:lsdException w:name="toc 1" w:semiHidden="1" w:uiPriority="39" w:unhideWhenUsed="1"/>
+    <w:lsdException w:name="toc 2" w:semiHidden="1" w:uiPriority="39" w:unhideWhenUsed="1"/>
+    <w:lsdException w:name="toc 3" w:semiHidden="1" w:uiPriority="39" w:unhideWhenUsed="1"/>
+    <w:lsdException w:name="toc 4" w:semiHidden="1" w:uiPriority="39" w:unhideWhenUsed="1"/>
+    <w:lsdException w:name="toc 5" w:semiHidden="1" w:uiPriority="39" w:unhideWhenUsed="1"/>
+    <w:lsdException w:name="toc 6" w:semiHidden="1" w:uiPriority="39" w:unhideWhenUsed="1"/>
+    <w:lsdException w:name="toc 7" w:semiHidden="1" w:uiPriority="39" w:unhideWhenUsed="1"/>
+    <w:lsdException w:name="toc 8" w:semiHidden="1" w:uiPriority="39" w:unhideWhenUsed="1"/>
+    <w:lsdException w:name="toc 9" w:semiHidden="1" w:uiPriority="39" w:unhideWhenUsed="1"/>
+    <w:lsdException w:name="Normal Indent" w:semiHidden="1" w:unhideWhenUsed="1"/>
+    <w:lsdException w:name="footnote text" w:semiHidden="1" w:unhideWhenUsed="1"/>
+    <w:lsdException w:name="annotation text" w:semiHidden="1" w:unhideWhenUsed="1"/>
+    <w:lsdException w:name="header" w:semiHidden="1" w:unhideWhenUsed="1"/>
+    <w:lsdException w:name="footer" w:semiHidden="1" w:unhideWhenUsed="1"/>
+    <w:lsdException w:name="index heading" w:semiHidden="1" w:unhideWhenUsed="1"/>
+    <w:lsdException w:name="caption" w:semiHidden="1" w:uiPriority="35" w:unhideWhenUsed="1" w:qFormat="1"/>
+    <w:lsdException w:name="table of figures" w:semiHidden="1" w:unhideWhenUsed="1"/>
+    <w:lsdException w:name="envelope address" w:semiHidden="1" w:unhideWhenUsed="1"/>
+    <w:lsdException w:name="envelope return" w:semiHidden="1" w:unhideWhenUsed="1"/>
+    <w:lsdException w:name="footnote reference" w:semiHidden="1" w:unhideWhenUsed="1"/>
+    <w:lsdException w:name="annotation reference" w:semiHidden="1" w:unhideWhenUsed="1"/>
+    <w:lsdException w:name="line number" w:semiHidden="1" w:unhideWhenUsed="1"/>
+    <w:lsdException w:name="page number" w:semiHidden="1" w:unhideWhenUsed="1"/>
+    <w:lsdException w:name="endnote reference" w:semiHidden="1" w:unhideWhenUsed="1"/>
+    <w:lsdException w:name="endnote text" w:semiHidden="1" w:unhideWhenUsed="1"/>
+    <w:lsdException w:name="table of authorities" w:semiHidden="1" w:unhideWhenUsed="1"/>
+    <w:lsdException w:name="macro" w:semiHidden="1" w:unhideWhenUsed="1"/>
+    <w:lsdException w:name="toa heading" w:semiHidden="1" w:unhideWhenUsed="1"/>
+    <w:lsdException w:name="List" w:semiHidden="1" w:unhideWhenUsed="1"/>
+    <w:lsdException w:name="List Bullet" w:semiHidden="1" w:unhideWhenUsed="1"/>
+    <w:lsdException w:name="List Number" w:semiHidden="1" w:unhideWhenUsed="1"/>
+    <w:lsdException w:name="List 2" w:semiHidden="1" w:unhideWhenUsed="1"/>
+    <w:lsdException w:name="List 3" w:semiHidden="1" w:unhideWhenUsed="1"/>
+    <w:lsdException w:name="List 4" w:semiHidden="1" w:unhideWhenUsed="1"/>
+    <w:lsdException w:name="List 5" w:semiHidden="1" w:unhideWhenUsed="1"/>
+    <w:lsdException w:name="List Bullet 2" w:semiHidden="1" w:unhideWhenUsed="1"/>
+    <w:lsdException w:name="List Bullet 3" w:semiHidden="1" w:unhideWhenUsed="1"/>
+    <w:lsdException w:name="List Bullet 4" w:semiHidden="1" w:unhideWhenUsed="1"/>
+    <w:lsdException w:name="List Bullet 5" w:semiHidden="1" w:unhideWhenUsed="1"/>
+    <w:lsdException w:name="List Number 2" w:semiHidden="1" w:unhideWhenUsed="1"/>
+    <w:lsdException w:name="List Number 3" w:semiHidden="1" w:unhideWhenUsed="1"/>
+    <w:lsdException w:name="List Number 4" w:semiHidden="1" w:unhideWhenUsed="1"/>
+    <w:lsdException w:name="List Number 5" w:semiHidden="1" w:unhideWhenUsed="1"/>
+    <w:lsdException w:name="Title" w:uiPriority="10" w:qFormat="1"/>
+    <w:lsdException w:name="Closing" w:semiHidden="1" w:unhideWhenUsed="1"/>
+    <w:lsdException w:name="Signature" w:semiHidden="1" w:unhideWhenUsed="1"/>
+    <w:lsdException w:name="Default Paragraph Font" w:semiHidden="1" w:uiPriority="1" w:unhideWhenUsed="1"/>
+    <w:lsdException w:name="Body Text" w:semiHidden="1" w:unhideWhenUsed="1"/>
+    <w:lsdException w:name="Body Text Indent" w:semiHidden="1" w:unhideWhenUsed="1"/>
+    <w:lsdException w:name="List Continue" w:semiHidden="1" w:unhideWhenUsed="1"/>
+    <w:lsdException w:name="List Continue 2" w:semiHidden="1" w:unhideWhenUsed="1"/>
+    <w:lsdException w:name="List Continue 3" w:semiHidden="1" w:unhideWhenUsed="1"/>
+    <w:lsdException w:name="List Continue 4" w:semiHidden="1" w:unhideWhenUsed="1"/>
+    <w:lsdException w:name="List Continue 5" w:semiHidden="1" w:unhideWhenUsed="1"/>
+    <w:lsdException w:name="Message Header" w:semiHidden="1" w:unhideWhenUsed="1"/>
+    <w:lsdException w:name="Subtitle" w:uiPriority="11" w:qFormat="1"/>
+    <w:lsdException w:name="Salutation" w:semiHidden="1" w:unhideWhenUsed="1"/>
+    <w:lsdException w:name="Date" w:semiHidden="1" w:unhideWhenUsed="1"/>
+    <w:lsdException w:name="Body Text First Indent" w:semiHidden="1" w:unhideWhenUsed="1"/>
+    <w:lsdException w:name="Body Text First Indent 2" w:semiHidden="1" w:unhideWhenUsed="1"/>
+    <w:lsdException w:name="Note Heading" w:semiHidden="1" w:unhideWhenUsed="1"/>
+    <w:lsdException w:name="Body Text 2" w:semiHidden="1" w:unhideWhenUsed="1"/>
+    <w:lsdException w:name="Body Text 3" w:semiHidden="1" w:unhideWhenUsed="1"/>
+    <w:lsdException w:name="Body Text Indent 2" w:semiHidden="1" w:unhideWhenUsed="1"/>
+    <w:lsdException w:name="Body Text Indent 3" w:semiHidden="1" w:unhideWhenUsed="1"/>
+    <w:lsdException w:name="Block Text" w:semiHidden="1" w:unhideWhenUsed="1"/>
+    <w:lsdException w:name="Hyperlink" w:semiHidden="1" w:unhideWhenUsed="1"/>
+    <w:lsdException w:name="FollowedHyperlink" w:semiHidden="1" w:unhideWhenUsed="1"/>
+    <w:lsdException w:name="Strong" w:uiPriority="22" w:qFormat="1"/>
+    <w:lsdException w:name="Emphasis" w:uiPriority="20" w:qFormat="1"/>
+    <w:lsdException w:name="Document Map" w:semiHidden="1" w:unhideWhenUsed="1"/>
+    <w:lsdException w:name="Plain Text" w:semiHidden="1" w:unhideWhenUsed="1"/>
+    <w:lsdException w:name="E-mail Signature" w:semiHidden="1" w:unhideWhenUsed="1"/>
+    <w:lsdException w:name="HTML Top of Form" w:semiHidden="1" w:unhideWhenUsed="1"/>
+    <w:lsdException w:name="HTML Bottom of Form" w:semiHidden="1" w:unhideWhenUsed="1"/>
+    <w:lsdException w:name="Normal (Web)" w:semiHidden="1" w:unhideWhenUsed="1"/>
+    <w:lsdException w:name="HTML Acronym" w:semiHidden="1" w:unhideWhenUsed="1"/>
+    <w:lsdException w:name="HTML Address" w:semiHidden="1" w:unhideWhenUsed="1"/>
+    <w:lsdException w:name="HTML Cite" w:semiHidden="1" w:unhideWhenUsed="1"/>
+    <w:lsdException w:name="HTML Code" w:semiHidden="1" w:unhideWhenUsed="1"/>
+    <w:lsdException w:name="HTML Definition" w:semiHidden="1" w:unhideWhenUsed="1"/>
+    <w:lsdException w:name="HTML Keyboard" w:semiHidden="1" w:unhideWhenUsed="1"/>
+    <w:lsdException w:name="HTML Preformatted" w:semiHidden="1" w:unhideWhenUsed="1"/>
+    <w:lsdException w:name="HTML Sample" w:semiHidden="1" w:unhideWhenUsed="1"/>
+    <w:lsdException w:name="HTML Typewriter" w:semiHidden="1" w:unhideWhenUsed="1"/>
+    <w:lsdException w:name="HTML Variable" w:semiHidden="1" w:unhideWhenUsed="1"/>
+    <w:lsdException w:name="Normal Table" w:semiHidden="1" w:unhideWhenUsed="1"/>
+    <w:lsdException w:name="annotation subject" w:semiHidden="1" w:unhideWhenUsed="1"/>
+    <w:lsdException w:name="No List" w:semiHidden="1" w:unhideWhenUsed="1"/>
+    <w:lsdException w:name="Outline List 1" w:semiHidden="1" w:unhideWhenUsed="1"/>
+    <w:lsdException w:name="Outline List 2" w:semiHidden="1" w:unhideWhenUsed="1"/>
+    <w:lsdException w:name="Outline List 3" w:semiHidden="1" w:unhideWhenUsed="1"/>
+    <w:lsdException w:name="Table Simple 1" w:semiHidden="1" w:unhideWhenUsed="1"/>
+    <w:lsdException w:name="Table Simple 2" w:semiHidden="1" w:unhideWhenUsed="1"/>
+    <w:lsdException w:name="Table Simple 3" w:semiHidden="1" w:unhideWhenUsed="1"/>
+    <w:lsdException w:name="Table Classic 1" w:semiHidden="1" w:unhideWhenUsed="1"/>
+    <w:lsdException w:name="Table Classic 2" w:semiHidden="1" w:unhideWhenUsed="1"/>
+    <w:lsdException w:name="Table Classic 3" w:semiHidden="1" w:unhideWhenUsed="1"/>
+    <w:lsdException w:name="Table Classic 4" w:semiHidden="1" w:unhideWhenUsed="1"/>
+    <w:lsdException w:name="Table Colorful 1" w:semiHidden="1" w:unhideWhenUsed="1"/>
+    <w:lsdException w:name="Table Colorful 2" w:semiHidden="1" w:unhideWhenUsed="1"/>
+    <w:lsdException w:name="Table Colorful 3" w:semiHidden="1" w:unhideWhenUsed="1"/>
+    <w:lsdException w:name="Table Columns 1" w:semiHidden="1" w:unhideWhenUsed="1"/>
+    <w:lsdException w:name="Table Columns 2" w:semiHidden="1" w:unhideWhenUsed="1"/>
+    <w:lsdException w:name="Table Columns 3" w:semiHidden="1" w:unhideWhenUsed="1"/>
+    <w:lsdException w:name="Table Columns 4" w:semiHidden="1" w:unhideWhenUsed="1"/>
+    <w:lsdException w:name="Table Columns 5" w:semiHidden="1" w:unhideWhenUsed="1"/>
+    <w:lsdException w:name="Table Grid 1" w:semiHidden="1" w:unhideWhenUsed="1"/>
+    <w:lsdException w:name="Table Grid 2" w:semiHidden="1" w:unhideWhenUsed="1"/>
+    <w:lsdException w:name="Table Grid 3" w:semiHidden="1" w:unhideWhenUsed="1"/>
+    <w:lsdException w:name="Table Grid 4" w:semiHidden="1" w:unhideWhenUsed="1"/>
+    <w:lsdException w:name="Table Grid 5" w:semiHidden="1" w:unhideWhenUsed="1"/>
+    <w:lsdException w:name="Table Grid 6" w:semiHidden="1" w:unhideWhenUsed="1"/>
+    <w:lsdException w:name="Table Grid 7" w:semiHidden="1" w:unhideWhenUsed="1"/>
+    <w:lsdException w:name="Table Grid 8" w:semiHidden="1" w:unhideWhenUsed="1"/>
+    <w:lsdException w:name="Table List 1" w:semiHidden="1" w:unhideWhenUsed="1"/>
+    <w:lsdException w:name="Table List 2" w:semiHidden="1" w:unhideWhenUsed="1"/>
+    <w:lsdException w:name="Table List 3" w:semiHidden="1" w:unhideWhenUsed="1"/>
+    <w:lsdException w:name="Table List 4" w:semiHidden="1" w:unhideWhenUsed="1"/>
+    <w:lsdException w:name="Table List 5" w:semiHidden="1" w:unhideWhenUsed="1"/>
+    <w:lsdException w:name="Table List 6" w:semiHidden="1" w:unhideWhenUsed="1"/>
+    <w:lsdException w:name="Table List 7" w:semiHidden="1" w:unhideWhenUsed="1"/>
+    <w:lsdException w:name="Table List 8" w:semiHidden="1" w:unhideWhenUsed="1"/>
+    <w:lsdException w:name="Table 3D effects 1" w:semiHidden="1" w:unhideWhenUsed="1"/>
+    <w:lsdException w:name="Table 3D effects 2" w:semiHidden="1" w:unhideWhenUsed="1"/>
+    <w:lsdException w:name="Table 3D effects 3" w:semiHidden="1" w:unhideWhenUsed="1"/>
+    <w:lsdException w:name="Table Contemporary" w:semiHidden="1" w:unhideWhenUsed="1"/>
+    <w:lsdException w:name="Table Elegant" w:semiHidden="1" w:unhideWhenUsed="1"/>
+    <w:lsdException w:name="Table Professional" w:semiHidden="1" w:unhideWhenUsed="1"/>
+    <w:lsdException w:name="Table Subtle 1" w:semiHidden="1" w:unhideWhenUsed="1"/>
+    <w:lsdException w:name="Table Subtle 2" w:semiHidden="1" w:unhideWhenUsed="1"/>
+    <w:lsdException w:name="Table Web 1" w:semiHidden="1" w:unhideWhenUsed="1"/>
+    <w:lsdException w:name="Table Web 2" w:semiHidden="1" w:unhideWhenUsed="1"/>
+    <w:lsdException w:name="Table Web 3" w:semiHidden="1" w:unhideWhenUsed="1"/>
+    <w:lsdException w:name="Balloon Text" w:semiHidden="1" w:unhideWhenUsed="1"/>
+    <w:lsdException w:name="Table Grid" w:uiPriority="59"/>
+    <w:lsdException w:name="Table Theme" w:semiHidden="1" w:unhideWhenUsed="1"/>
+    <w:lsdException w:name="Placeholder Text" w:semiHidden="1"/>
+    <w:lsdException w:name="No Spacing" w:uiPriority="1" w:qFormat="1"/>
+    <w:lsdException w:name="Light Shading" w:uiPriority="60"/>
+    <w:lsdException w:name="Light List" w:uiPriority="61"/>
+    <w:lsdException w:name="Light Grid" w:uiPriority="62"/>
+    <w:lsdException w:name="Medium Shading 1" w:uiPriority="63"/>
+    <w:lsdException w:name="Medium Shading 2" w:uiPriority="64"/>
+    <w:lsdException w:name="Medium List 1" w:uiPriority="65"/>
+    <w:lsdException w:name="Medium List 2" w:uiPriority="66"/>
+    <w:lsdException w:name="Medium Grid 1" w:uiPriority="67"/>
+    <w:lsdException w:name="Medium Grid 2" w:uiPriority="68"/>
+    <w:lsdException w:name="Medium Grid 3" w:uiPriority="69"/>
+    <w:lsdException w:name="Dark List" w:uiPriority="70"/>
+    <w:lsdException w:name="Colorful Shading" w:uiPriority="71"/>
+    <w:lsdException w:name="Colorful List" w:uiPriority="72"/>
+    <w:lsdException w:name="Colorful Grid" w:uiPriority="73"/>
+    <w:lsdException w:name="Light Shading Accent 1" w:uiPriority="60"/>
+    <w:lsdException w:name="Light List Accent 1" w:uiPriority="61"/>
+    <w:lsdException w:name="Light Grid Accent 1" w:uiPriority="62"/>
+    <w:lsdException w:name="Medium Shading 1 Accent 1" w:uiPriority="63"/>
+    <w:lsdException w:name="Medium Shading 2 Accent 1" w:uiPriority="64"/>
+    <w:lsdException w:name="Medium List 1 Accent 1" w:uiPriority="65"/>
+    <w:lsdException w:name="Revision" w:semiHidden="1"/>
+    <w:lsdException w:name="List Paragraph" w:uiPriority="34" w:qFormat="1"/>
+    <w:lsdException w:name="Quote" w:uiPriority="29" w:qFormat="1"/>
+    <w:lsdException w:name="Intense Quote" w:uiPriority="30" w:qFormat="1"/>
+    <w:lsdException w:name="Medium List 2 Accent 1" w:uiPriority="66"/>
+    <w:lsdException w:name="Medium Grid 1 Accent 1" w:uiPriority="67"/>
+    <w:lsdException w:name="Medium Grid 2 Accent 1" w:uiPriority="68"/>
+    <w:lsdException w:name="Medium Grid 3 Accent 1" w:uiPriority="69"/>
+    <w:lsdException w:name="Dark List Accent 1" w:uiPriority="70"/>
+    <w:lsdException w:name="Colorful Shading Accent 1" w:uiPriority="71"/>
+    <w:lsdException w:name="Colorful List Accent 1" w:uiPriority="72"/>
+    <w:lsdException w:name="Colorful Grid Accent 1" w:uiPriority="73"/>
+    <w:lsdException w:name="Light Shading Accent 2" w:uiPriority="60"/>
+    <w:lsdException w:name="Light List Accent 2" w:uiPriority="61"/>
+    <w:lsdException w:name="Light Grid Accent 2" w:uiPriority="62"/>
+    <w:lsdException w:name="Medium Shading 1 Accent 2" w:uiPriority="63"/>
+    <w:lsdException w:name="Medium Shading 2 Accent 2" w:uiPriority="64"/>
+    <w:lsdException w:name="Medium List 1 Accent 2" w:uiPriority="65"/>
+    <w:lsdException w:name="Medium List 2 Accent 2" w:uiPriority="66"/>
+    <w:lsdException w:name="Medium Grid 1 Accent 2" w:uiPriority="67"/>
+    <w:lsdException w:name="Medium Grid 2 Accent 2" w:uiPriority="68"/>
+    <w:lsdException w:name="Medium Grid 3 Accent 2" w:uiPriority="69"/>
+    <w:lsdException w:name="Dark List Accent 2" w:uiPriority="70"/>
+    <w:lsdException w:name="Colorful Shading Accent 2" w:uiPriority="71"/>
+    <w:lsdException w:name="Colorful List Accent 2" w:uiPriority="72"/>
+    <w:lsdException w:name="Colorful Grid Accent 2" w:uiPriority="73"/>
+    <w:lsdException w:name="Light Shading Accent 3" w:uiPriority="60"/>
+    <w:lsdException w:name="Light List Accent 3" w:uiPriority="61"/>
+    <w:lsdException w:name="Light Grid Accent 3" w:uiPriority="62"/>
+    <w:lsdException w:name="Medium Shading 1 Accent 3" w:uiPriority="63"/>
+    <w:lsdException w:name="Medium Shading 2 Accent 3" w:uiPriority="64"/>
+    <w:lsdException w:name="Medium List 1 Accent 3" w:uiPriority="65"/>
+    <w:lsdException w:name="Medium List 2 Accent 3" w:uiPriority="66"/>
+    <w:lsdException w:name="Medium Grid 1 Accent 3" w:uiPriority="67"/>
+    <w:lsdException w:name="Medium Grid 2 Accent 3" w:uiPriority="68"/>
+    <w:lsdException w:name="Medium Grid 3 Accent 3" w:uiPriority="69"/>
+    <w:lsdException w:name="Dark List Accent 3" w:uiPriority="70"/>
+    <w:lsdException w:name="Colorful Shading Accent 3" w:uiPriority="71"/>
+    <w:lsdException w:name="Colorful List Accent 3" w:uiPriority="72"/>
+    <w:lsdException w:name="Colorful Grid Accent 3" w:uiPriority="73"/>
+    <w:lsdException w:name="Light Shading Accent 4" w:uiPriority="60"/>
+    <w:lsdException w:name="Light List Accent 4" w:uiPriority="61"/>
+    <w:lsdException w:name="Light Grid Accent 4" w:uiPriority="62"/>
+    <w:lsdException w:name="Medium Shading 1 Accent 4" w:uiPriority="63"/>
+    <w:lsdException w:name="Medium Shading 2 Accent 4" w:uiPriority="64"/>
+    <w:lsdException w:name="Medium List 1 Accent 4" w:uiPriority="65"/>
+    <w:lsdException w:name="Medium List 2 Accent 4" w:uiPriority="66"/>
+    <w:lsdException w:name="Medium Grid 1 Accent 4" w:uiPriority="67"/>
+    <w:lsdException w:name="Medium Grid 2 Accent 4" w:uiPriority="68"/>
+    <w:lsdException w:name="Medium Grid 3 Accent 4" w:uiPriority="69"/>
+    <w:lsdException w:name="Dark List Accent 4" w:uiPriority="70"/>
+    <w:lsdException w:name="Colorful Shading Accent 4" w:uiPriority="71"/>
+    <w:lsdException w:name="Colorful List Accent 4" w:uiPriority="72"/>
+    <w:lsdException w:name="Colorful Grid Accent 4" w:uiPriority="73"/>
+    <w:lsdException w:name="Light Shading Accent 5" w:uiPriority="60"/>
+    <w:lsdException w:name="Light List Accent 5" w:uiPriority="61"/>
+    <w:lsdException w:name="Light Grid Accent 5" w:uiPriority="62"/>
+    <w:lsdException w:name="Medium Shading 1 Accent 5" w:uiPriority="63"/>
+    <w:lsdException w:name="Medium Shading 2 Accent 5" w:uiPriority="64"/>
+    <w:lsdException w:name="Medium List 1 Accent 5" w:uiPriority="65"/>
+    <w:lsdException w:name="Medium List 2 Accent 5" w:uiPriority="66"/>
+    <w:lsdException w:name="Medium Grid 1 Accent 5" w:uiPriority="67"/>
+    <w:lsdException w:name="Medium Grid 2 Accent 5" w:uiPriority="68"/>
+    <w:lsdException w:name="Medium Grid 3 Accent 5" w:uiPriority="69"/>
+    <w:lsdException w:name="Dark List Accent 5" w:uiPriority="70"/>
+    <w:lsdException w:name="Colorful Shading Accent 5" w:uiPriority="71"/>
+    <w:lsdException w:name="Colorful List Accent 5" w:uiPriority="72"/>
+    <w:lsdException w:name="Colorful Grid Accent 5" w:uiPriority="73"/>
+    <w:lsdException w:name="Light Shading Accent 6" w:uiPriority="60"/>
+    <w:lsdException w:name="Light List Accent 6" w:uiPriority="61"/>
+    <w:lsdException w:name="Light Grid Accent 6" w:uiPriority="62"/>
+    <w:lsdException w:name="Medium Shading 1 Accent 6" w:uiPriority="63"/>
+    <w:lsdException w:name="Medium Shading 2 Accent 6" w:uiPriority="64"/>
+    <w:lsdException w:name="Medium List 1 Accent 6" w:uiPriority="65"/>
+    <w:lsdException w:name="Medium List 2 Accent 6" w:uiPriority="66"/>
+    <w:lsdException w:name="Medium Grid 1 Accent 6" w:uiPriority="67"/>
+    <w:lsdException w:name="Medium Grid 2 Accent 6" w:uiPriority="68"/>
+    <w:lsdException w:name="Medium Grid 3 Accent 6" w:uiPriority="69"/>
+    <w:lsdException w:name="Dark List Accent 6" w:uiPriority="70"/>
+    <w:lsdException w:name="Colorful Shading Accent 6" w:uiPriority="71"/>
+    <w:lsdException w:name="Colorful List Accent 6" w:uiPriority="72"/>
+    <w:lsdException w:name="Colorful Grid Accent 6" w:uiPriority="73"/>
+    <w:lsdException w:name="Subtle Emphasis" w:uiPriority="19" w:qFormat="1"/>
+    <w:lsdException w:name="Intense Emphasis" w:uiPriority="21" w:qFormat="1"/>
+    <w:lsdException w:name="Subtle Reference" w:uiPriority="31" w:qFormat="1"/>
+    <w:lsdException w:name="Intense Reference" w:uiPriority="32" w:qFormat="1"/>
+    <w:lsdException w:name="Book Title" w:uiPriority="33" w:qFormat="1"/>
+    <w:lsdException w:name="Bibliography" w:semiHidden="1" w:uiPriority="37" w:unhideWhenUsed="1"/>
+    <w:lsdException w:name="TOC Heading" w:semiHidden="1" w:uiPriority="39" w:unhideWhenUsed="1" w:qFormat="1"/>
+    <w:lsdException w:name="Plain Table 1" w:uiPriority="41"/>
+    <w:lsdException w:name="Plain Table 2" w:uiPriority="42"/>
+    <w:lsdException w:name="Plain Table 3" w:uiPriority="43"/>
+    <w:lsdException w:name="Plain Table 4" w:uiPriority="44"/>
+    <w:lsdException w:name="Plain Table 5" w:uiPriority="45"/>
+    <w:lsdException w:name="Grid Table Light" w:uiPriority="40"/>
+    <w:lsdException w:name="Grid Table 1 Light" w:uiPriority="46"/>
+    <w:lsdException w:name="Grid Table 2" w:uiPriority="47"/>
+    <w:lsdException w:name="Grid Table 3" w:uiPriority="48"/>
+    <w:lsdException w:name="Grid Table 4" w:uiPriority="49"/>
+    <w:lsdException w:name="Grid Table 5 Dark" w:uiPriority="50"/>
+    <w:lsdException w:name="Grid Table 6 Colorful" w:uiPriority="51"/>
+    <w:lsdException w:name="Grid Table 7 Colorful" w:uiPriority="52"/>
+    <w:lsdException w:name="Grid Table 1 Light Accent 1" w:uiPriority="46"/>
+    <w:lsdException w:name="Grid Table 2 Accent 1" w:uiPriority="47"/>
+    <w:lsdException w:name="Grid Table 3 Accent 1" w:uiPriority="48"/>
+    <w:lsdException w:name="Grid Table 4 Accent 1" w:uiPriority="49"/>
+    <w:lsdException w:name="Grid Table 5 Dark Accent 1" w:uiPriority="50"/>
+    <w:lsdException w:name="Grid Table 6 Colorful Accent 1" w:uiPriority="51"/>
+    <w:lsdException w:name="Grid Table 7 Colorful Accent 1" w:uiPriority="52"/>
+    <w:lsdException w:name="Grid Table 1 Light Accent 2" w:uiPriority="46"/>
+    <w:lsdException w:name="Grid Table 2 Accent 2" w:uiPriority="47"/>
+    <w:lsdException w:name="Grid Table 3 Accent 2" w:uiPriority="48"/>
+    <w:lsdException w:name="Grid Table 4 Accent 2" w:uiPriority="49"/>
+    <w:lsdException w:name="Grid Table 5 Dark Accent 2" w:uiPriority="50"/>
+    <w:lsdException w:name="Grid Table 6 Colorful Accent 2" w:uiPriority="51"/>
+    <w:lsdException w:name="Grid Table 7 Colorful Accent 2" w:uiPriority="52"/>
+    <w:lsdException w:name="Grid Table 1 Light Accent 3" w:uiPriority="46"/>
+    <w:lsdException w:name="Grid Table 2 Accent 3" w:uiPriority="47"/>
+    <w:lsdException w:name="Grid Table 3 Accent 3" w:uiPriority="48"/>
+    <w:lsdException w:name="Grid Table 4 Accent 3" w:uiPriority="49"/>
+    <w:lsdException w:name="Grid Table 5 Dark Accent 3" w:uiPriority="50"/>
+    <w:lsdException w:name="Grid Table 6 Colorful Accent 3" w:uiPriority="51"/>
+    <w:lsdException w:name="Grid Table 7 Colorful Accent 3" w:uiPriority="52"/>
+    <w:lsdException w:name="Grid Table 1 Light Accent 4" w:uiPriority="46"/>
+    <w:lsdException w:name="Grid Table 2 Accent 4" w:uiPriority="47"/>
+    <w:lsdException w:name="Grid Table 3 Accent 4" w:uiPriority="48"/>
+    <w:lsdException w:name="Grid Table 4 Accent 4" w:uiPriority="49"/>
+    <w:lsdException w:name="Grid Table 5 Dark Accent 4" w:uiPriority="50"/>
+    <w:lsdException w:name="Grid Table 6 Colorful Accent 4" w:uiPriority="51"/>
+    <w:lsdException w:name="Grid Table 7 Colorful Accent 4" w:uiPriority="52"/>
+    <w:lsdException w:name="Grid Table 1 Light Accent 5" w:uiPriority="46"/>
+    <w:lsdException w:name="Grid Table 2 Accent 5" w:uiPriority="47"/>
+    <w:lsdException w:name="Grid Table 3 Accent 5" w:uiPriority="48"/>
+    <w:lsdException w:name="Grid Table 4 Accent 5" w:uiPriority="49"/>
+    <w:lsdException w:name="Grid Table 5 Dark Accent 5" w:uiPriority="50"/>
+    <w:lsdException w:name="Grid Table 6 Colorful Accent 5" w:uiPriority="51"/>
+    <w:lsdException w:name="Grid Table 7 Colorful Accent 5" w:uiPriority="52"/>
+    <w:lsdException w:name="Grid Table 1 Light Accent 6" w:uiPriority="46"/>
+    <w:lsdException w:name="Grid Table 2 Accent 6" w:uiPriority="47"/>
+    <w:lsdException w:name="Grid Table 3 Accent 6" w:uiPriority="48"/>
+    <w:lsdException w:name="Grid Table 4 Accent 6" w:uiPriority="49"/>
+    <w:lsdException w:name="Grid Table 5 Dark Accent 6" w:uiPriority="50"/>
+    <w:lsdException w:name="Grid Table 6 Colorful Accent 6" w:uiPriority="51"/>
+    <w:lsdException w:name="Grid Table 7 Colorful Accent 6" w:uiPriority="52"/>
+    <w:lsdException w:name="List Table 1 Light" w:uiPriority="46"/>
+    <w:lsdException w:name="List Table 2" w:uiPriority="47"/>
+    <w:lsdException w:name="List Table 3" w:uiPriority="48"/>
+    <w:lsdException w:name="List Table 4" w:uiPriority="49"/>
+    <w:lsdException w:name="List Table 5 Dark" w:uiPriority="50"/>
+    <w:lsdException w:name="List Table 6 Colorful" w:uiPriority="51"/>
+    <w:lsdException w:name="List Table 7 Colorful" w:uiPriority="52"/>
+    <w:lsdException w:name="List Table 1 Light Accent 1" w:uiPriority="46"/>
+    <w:lsdException w:name="List Table 2 Accent 1" w:uiPriority="47"/>
+    <w:lsdException w:name="List Table 3 Accent 1" w:uiPriority="48"/>
+    <w:lsdException w:name="List Table 4 Accent 1" w:uiPriority="49"/>
+    <w:lsdException w:name="List Table 5 Dark Accent 1" w:uiPriority="50"/>
+    <w:lsdException w:name="List Table 6 Colorful Accent 1" w:uiPriority="51"/>
+    <w:lsdException w:name="List Table 7 Colorful Accent 1" w:uiPriority="52"/>
+    <w:lsdException w:name="List Table 1 Light Accent 2" w:uiPriority="46"/>
+    <w:lsdException w:name="List Table 2 Accent 2" w:uiPriority="47"/>
+    <w:lsdException w:name="List Table 3 Accent 2" w:uiPriority="48"/>
+    <w:lsdException w:name="List Table 4 Accent 2" w:uiPriority="49"/>
+    <w:lsdException w:name="List Table 5 Dark Accent 2" w:uiPriority="50"/>
+    <w:lsdException w:name="List Table 6 Colorful Accent 2" w:uiPriority="51"/>
+    <w:lsdException w:name="List Table 7 Colorful Accent 2" w:uiPriority="52"/>
+    <w:lsdException w:name="List Table 1 Light Accent 3" w:uiPriority="46"/>
+    <w:lsdException w:name="List Table 2 Accent 3" w:uiPriority="47"/>
+    <w:lsdException w:name="List Table 3 Accent 3" w:uiPriority="48"/>
+    <w:lsdException w:name="List Table 4 Accent 3" w:uiPriority="49"/>
+    <w:lsdException w:name="List Table 5 Dark Accent 3" w:uiPriority="50"/>
+    <w:lsdException w:name="List Table 6 Colorful Accent 3" w:uiPriority="51"/>
+    <w:lsdException w:name="List Table 7 Colorful Accent 3" w:uiPriority="52"/>
+    <w:lsdException w:name="List Table 1 Light Accent 4" w:uiPriority="46"/>
+    <w:lsdException w:name="List Table 2 Accent 4" w:uiPriority="47"/>
+    <w:lsdException w:name="List Table 3 Accent 4" w:uiPriority="48"/>
+    <w:lsdException w:name="List Table 4 Accent 4" w:uiPriority="49"/>
+    <w:lsdException w:name="List Table 5 Dark Accent 4" w:uiPriority="50"/>
+    <w:lsdException w:name="List Table 6 Colorful Accent 4" w:uiPriority="51"/>
+    <w:lsdException w:name="List Table 7 Colorful Accent 4" w:uiPriority="52"/>
+    <w:lsdException w:name="List Table 1 Light Accent 5" w:uiPriority="46"/>
+    <w:lsdException w:name="List Table 2 Accent 5" w:uiPriority="47"/>
+    <w:lsdException w:name="List Table 3 Accent 5" w:uiPriority="48"/>
+    <w:lsdException w:name="List Table 4 Accent 5" w:uiPriority="49"/>
+    <w:lsdException w:name="List Table 5 Dark Accent 5" w:uiPriority="50"/>
+    <w:lsdException w:name="List Table 6 Colorful Accent 5" w:uiPriority="51"/>
+    <w:lsdException w:name="List Table 7 Colorful Accent 5" w:uiPriority="52"/>
+    <w:lsdException w:name="List Table 1 Light Accent 6" w:uiPriority="46"/>
+    <w:lsdException w:name="List Table 2 Accent 6" w:uiPriority="47"/>
+    <w:lsdException w:name="List Table 3 Accent 6" w:uiPriority="48"/>
+    <w:lsdException w:name="List Table 4 Accent 6" w:uiPriority="49"/>
+    <w:lsdException w:name="List Table 5 Dark Accent 6" w:uiPriority="50"/>
+    <w:lsdException w:name="List Table 6 Colorful Accent 6" w:uiPriority="51"/>
+    <w:lsdException w:name="List Table 7 Colorful Accent 6" w:uiPriority="52"/>
   </w:latentStyles>
   <w:style w:type="paragraph" w:default="1" w:styleId="Normal">
     <w:name w:val="Normal"/>
     <w:qFormat/>
-    <w:rsid w:val="00A42FC1"/>
   </w:style>
   <w:style w:type="paragraph" w:styleId="Heading1">
     <w:name w:val="heading 1"/>
@@ -3847,196 +4699,6 @@
 </w:styles>
 </file>
 
-<file path=word/stylesWithEffects.xml><?xml version="1.0" encoding="utf-8"?>
-<w:styles xmlns:wpc="http://schemas.microsoft.com/office/word/2010/wordprocessingCanvas" xmlns:mc="http://schemas.openxmlformats.org/markup-compatibility/2006" xmlns:o="urn:schemas-microsoft-com:office:office" xmlns:r="http://schemas.openxmlformats.org/officeDocument/2006/relationships" xmlns:m="http://schemas.openxmlformats.org/officeDocument/2006/math" xmlns:v="urn:schemas-microsoft-com:vml" xmlns:wp14="http://schemas.microsoft.com/office/word/2010/wordprocessingDrawing" xmlns:wp="http://schemas.openxmlformats.org/drawingml/2006/wordprocessingDrawing" xmlns:w10="urn:schemas-microsoft-com:office:word" xmlns:w="http://schemas.openxmlformats.org/wordprocessingml/2006/main" xmlns:w14="http://schemas.microsoft.com/office/word/2010/wordml" xmlns:wpg="http://schemas.microsoft.com/office/word/2010/wordprocessingGroup" xmlns:wpi="http://schemas.microsoft.com/office/word/2010/wordprocessingInk" xmlns:wne="http://schemas.microsoft.com/office/word/2006/wordml" xmlns:wps="http://schemas.microsoft.com/office/word/2010/wordprocessingShape" mc:Ignorable="w14 wp14">
-  <w:docDefaults>
-    <w:rPrDefault>
-      <w:rPr>
-        <w:rFonts w:asciiTheme="minorHAnsi" w:eastAsiaTheme="minorEastAsia" w:hAnsiTheme="minorHAnsi" w:cstheme="minorBidi"/>
-        <w:sz w:val="22"/>
-        <w:szCs w:val="22"/>
-        <w:lang w:val="en-US" w:eastAsia="en-US" w:bidi="ar-SA"/>
-      </w:rPr>
-    </w:rPrDefault>
-    <w:pPrDefault>
-      <w:pPr>
-        <w:spacing w:after="200" w:line="276" w:lineRule="auto"/>
-      </w:pPr>
-    </w:pPrDefault>
-  </w:docDefaults>
-  <w:latentStyles w:defLockedState="0" w:defUIPriority="99" w:defSemiHidden="1" w:defUnhideWhenUsed="1" w:defQFormat="0" w:count="267">
-    <w:lsdException w:name="Normal" w:semiHidden="0" w:uiPriority="0" w:unhideWhenUsed="0" w:qFormat="1"/>
-    <w:lsdException w:name="heading 1" w:semiHidden="0" w:uiPriority="9" w:unhideWhenUsed="0" w:qFormat="1"/>
-    <w:lsdException w:name="heading 2" w:uiPriority="9" w:qFormat="1"/>
-    <w:lsdException w:name="heading 3" w:uiPriority="9" w:qFormat="1"/>
-    <w:lsdException w:name="heading 4" w:uiPriority="9" w:qFormat="1"/>
-    <w:lsdException w:name="heading 5" w:uiPriority="9" w:qFormat="1"/>
-    <w:lsdException w:name="heading 6" w:uiPriority="9" w:qFormat="1"/>
-    <w:lsdException w:name="heading 7" w:uiPriority="9" w:qFormat="1"/>
-    <w:lsdException w:name="heading 8" w:uiPriority="9" w:qFormat="1"/>
-    <w:lsdException w:name="heading 9" w:uiPriority="9" w:qFormat="1"/>
-    <w:lsdException w:name="toc 1" w:uiPriority="39"/>
-    <w:lsdException w:name="toc 2" w:uiPriority="39"/>
-    <w:lsdException w:name="toc 3" w:uiPriority="39"/>
-    <w:lsdException w:name="toc 4" w:uiPriority="39"/>
-    <w:lsdException w:name="toc 5" w:uiPriority="39"/>
-    <w:lsdException w:name="toc 6" w:uiPriority="39"/>
-    <w:lsdException w:name="toc 7" w:uiPriority="39"/>
-    <w:lsdException w:name="toc 8" w:uiPriority="39"/>
-    <w:lsdException w:name="toc 9" w:uiPriority="39"/>
-    <w:lsdException w:name="caption" w:uiPriority="35" w:qFormat="1"/>
-    <w:lsdException w:name="Title" w:semiHidden="0" w:uiPriority="10" w:unhideWhenUsed="0" w:qFormat="1"/>
-    <w:lsdException w:name="Default Paragraph Font" w:uiPriority="1"/>
-    <w:lsdException w:name="Subtitle" w:semiHidden="0" w:uiPriority="11" w:unhideWhenUsed="0" w:qFormat="1"/>
-    <w:lsdException w:name="Strong" w:semiHidden="0" w:uiPriority="22" w:unhideWhenUsed="0" w:qFormat="1"/>
-    <w:lsdException w:name="Emphasis" w:semiHidden="0" w:uiPriority="20" w:unhideWhenUsed="0" w:qFormat="1"/>
-    <w:lsdException w:name="Table Grid" w:semiHidden="0" w:uiPriority="59" w:unhideWhenUsed="0"/>
-    <w:lsdException w:name="Placeholder Text" w:unhideWhenUsed="0"/>
-    <w:lsdException w:name="No Spacing" w:semiHidden="0" w:uiPriority="1" w:unhideWhenUsed="0" w:qFormat="1"/>
-    <w:lsdException w:name="Light Shading" w:semiHidden="0" w:uiPriority="60" w:unhideWhenUsed="0"/>
-    <w:lsdException w:name="Light List" w:semiHidden="0" w:uiPriority="61" w:unhideWhenUsed="0"/>
-    <w:lsdException w:name="Light Grid" w:semiHidden="0" w:uiPriority="62" w:unhideWhenUsed="0"/>
-    <w:lsdException w:name="Medium Shading 1" w:semiHidden="0" w:uiPriority="63" w:unhideWhenUsed="0"/>
-    <w:lsdException w:name="Medium Shading 2" w:semiHidden="0" w:uiPriority="64" w:unhideWhenUsed="0"/>
-    <w:lsdException w:name="Medium List 1" w:semiHidden="0" w:uiPriority="65" w:unhideWhenUsed="0"/>
-    <w:lsdException w:name="Medium List 2" w:semiHidden="0" w:uiPriority="66" w:unhideWhenUsed="0"/>
-    <w:lsdException w:name="Medium Grid 1" w:semiHidden="0" w:uiPriority="67" w:unhideWhenUsed="0"/>
-    <w:lsdException w:name="Medium Grid 2" w:semiHidden="0" w:uiPriority="68" w:unhideWhenUsed="0"/>
-    <w:lsdException w:name="Medium Grid 3" w:semiHidden="0" w:uiPriority="69" w:unhideWhenUsed="0"/>
-    <w:lsdException w:name="Dark List" w:semiHidden="0" w:uiPriority="70" w:unhideWhenUsed="0"/>
-    <w:lsdException w:name="Colorful Shading" w:semiHidden="0" w:uiPriority="71" w:unhideWhenUsed="0"/>
-    <w:lsdException w:name="Colorful List" w:semiHidden="0" w:uiPriority="72" w:unhideWhenUsed="0"/>
-    <w:lsdException w:name="Colorful Grid" w:semiHidden="0" w:uiPriority="73" w:unhideWhenUsed="0"/>
-    <w:lsdException w:name="Light Shading Accent 1" w:semiHidden="0" w:uiPriority="60" w:unhideWhenUsed="0"/>
-    <w:lsdException w:name="Light List Accent 1" w:semiHidden="0" w:uiPriority="61" w:unhideWhenUsed="0"/>
-    <w:lsdException w:name="Light Grid Accent 1" w:semiHidden="0" w:uiPriority="62" w:unhideWhenUsed="0"/>
-    <w:lsdException w:name="Medium Shading 1 Accent 1" w:semiHidden="0" w:uiPriority="63" w:unhideWhenUsed="0"/>
-    <w:lsdException w:name="Medium Shading 2 Accent 1" w:semiHidden="0" w:uiPriority="64" w:unhideWhenUsed="0"/>
-    <w:lsdException w:name="Medium List 1 Accent 1" w:semiHidden="0" w:uiPriority="65" w:unhideWhenUsed="0"/>
-    <w:lsdException w:name="Revision" w:unhideWhenUsed="0"/>
-    <w:lsdException w:name="List Paragraph" w:semiHidden="0" w:uiPriority="34" w:unhideWhenUsed="0" w:qFormat="1"/>
-    <w:lsdException w:name="Quote" w:semiHidden="0" w:uiPriority="29" w:unhideWhenUsed="0" w:qFormat="1"/>
-    <w:lsdException w:name="Intense Quote" w:semiHidden="0" w:uiPriority="30" w:unhideWhenUsed="0" w:qFormat="1"/>
-    <w:lsdException w:name="Medium List 2 Accent 1" w:semiHidden="0" w:uiPriority="66" w:unhideWhenUsed="0"/>
-    <w:lsdException w:name="Medium Grid 1 Accent 1" w:semiHidden="0" w:uiPriority="67" w:unhideWhenUsed="0"/>
-    <w:lsdException w:name="Medium Grid 2 Accent 1" w:semiHidden="0" w:uiPriority="68" w:unhideWhenUsed="0"/>
-    <w:lsdException w:name="Medium Grid 3 Accent 1" w:semiHidden="0" w:uiPriority="69" w:unhideWhenUsed="0"/>
-    <w:lsdException w:name="Dark List Accent 1" w:semiHidden="0" w:uiPriority="70" w:unhideWhenUsed="0"/>
-    <w:lsdException w:name="Colorful Shading Accent 1" w:semiHidden="0" w:uiPriority="71" w:unhideWhenUsed="0"/>
-    <w:lsdException w:name="Colorful List Accent 1" w:semiHidden="0" w:uiPriority="72" w:unhideWhenUsed="0"/>
-    <w:lsdException w:name="Colorful Grid Accent 1" w:semiHidden="0" w:uiPriority="73" w:unhideWhenUsed="0"/>
-    <w:lsdException w:name="Light Shading Accent 2" w:semiHidden="0" w:uiPriority="60" w:unhideWhenUsed="0"/>
-    <w:lsdException w:name="Light List Accent 2" w:semiHidden="0" w:uiPriority="61" w:unhideWhenUsed="0"/>
-    <w:lsdException w:name="Light Grid Accent 2" w:semiHidden="0" w:uiPriority="62" w:unhideWhenUsed="0"/>
-    <w:lsdException w:name="Medium Shading 1 Accent 2" w:semiHidden="0" w:uiPriority="63" w:unhideWhenUsed="0"/>
-    <w:lsdException w:name="Medium Shading 2 Accent 2" w:semiHidden="0" w:uiPriority="64" w:unhideWhenUsed="0"/>
-    <w:lsdException w:name="Medium List 1 Accent 2" w:semiHidden="0" w:uiPriority="65" w:unhideWhenUsed="0"/>
-    <w:lsdException w:name="Medium List 2 Accent 2" w:semiHidden="0" w:uiPriority="66" w:unhideWhenUsed="0"/>
-    <w:lsdException w:name="Medium Grid 1 Accent 2" w:semiHidden="0" w:uiPriority="67" w:unhideWhenUsed="0"/>
-    <w:lsdException w:name="Medium Grid 2 Accent 2" w:semiHidden="0" w:uiPriority="68" w:unhideWhenUsed="0"/>
-    <w:lsdException w:name="Medium Grid 3 Accent 2" w:semiHidden="0" w:uiPriority="69" w:unhideWhenUsed="0"/>
-    <w:lsdException w:name="Dark List Accent 2" w:semiHidden="0" w:uiPriority="70" w:unhideWhenUsed="0"/>
-    <w:lsdException w:name="Colorful Shading Accent 2" w:semiHidden="0" w:uiPriority="71" w:unhideWhenUsed="0"/>
-    <w:lsdException w:name="Colorful List Accent 2" w:semiHidden="0" w:uiPriority="72" w:unhideWhenUsed="0"/>
-    <w:lsdException w:name="Colorful Grid Accent 2" w:semiHidden="0" w:uiPriority="73" w:unhideWhenUsed="0"/>
-    <w:lsdException w:name="Light Shading Accent 3" w:semiHidden="0" w:uiPriority="60" w:unhideWhenUsed="0"/>
-    <w:lsdException w:name="Light List Accent 3" w:semiHidden="0" w:uiPriority="61" w:unhideWhenUsed="0"/>
-    <w:lsdException w:name="Light Grid Accent 3" w:semiHidden="0" w:uiPriority="62" w:unhideWhenUsed="0"/>
-    <w:lsdException w:name="Medium Shading 1 Accent 3" w:semiHidden="0" w:uiPriority="63" w:unhideWhenUsed="0"/>
-    <w:lsdException w:name="Medium Shading 2 Accent 3" w:semiHidden="0" w:uiPriority="64" w:unhideWhenUsed="0"/>
-    <w:lsdException w:name="Medium List 1 Accent 3" w:semiHidden="0" w:uiPriority="65" w:unhideWhenUsed="0"/>
-    <w:lsdException w:name="Medium List 2 Accent 3" w:semiHidden="0" w:uiPriority="66" w:unhideWhenUsed="0"/>
-    <w:lsdException w:name="Medium Grid 1 Accent 3" w:semiHidden="0" w:uiPriority="67" w:unhideWhenUsed="0"/>
-    <w:lsdException w:name="Medium Grid 2 Accent 3" w:semiHidden="0" w:uiPriority="68" w:unhideWhenUsed="0"/>
-    <w:lsdException w:name="Medium Grid 3 Accent 3" w:semiHidden="0" w:uiPriority="69" w:unhideWhenUsed="0"/>
-    <w:lsdException w:name="Dark List Accent 3" w:semiHidden="0" w:uiPriority="70" w:unhideWhenUsed="0"/>
-    <w:lsdException w:name="Colorful Shading Accent 3" w:semiHidden="0" w:uiPriority="71" w:unhideWhenUsed="0"/>
-    <w:lsdException w:name="Colorful List Accent 3" w:semiHidden="0" w:uiPriority="72" w:unhideWhenUsed="0"/>
-    <w:lsdException w:name="Colorful Grid Accent 3" w:semiHidden="0" w:uiPriority="73" w:unhideWhenUsed="0"/>
-    <w:lsdException w:name="Light Shading Accent 4" w:semiHidden="0" w:uiPriority="60" w:unhideWhenUsed="0"/>
-    <w:lsdException w:name="Light List Accent 4" w:semiHidden="0" w:uiPriority="61" w:unhideWhenUsed="0"/>
-    <w:lsdException w:name="Light Grid Accent 4" w:semiHidden="0" w:uiPriority="62" w:unhideWhenUsed="0"/>
-    <w:lsdException w:name="Medium Shading 1 Accent 4" w:semiHidden="0" w:uiPriority="63" w:unhideWhenUsed="0"/>
-    <w:lsdException w:name="Medium Shading 2 Accent 4" w:semiHidden="0" w:uiPriority="64" w:unhideWhenUsed="0"/>
-    <w:lsdException w:name="Medium List 1 Accent 4" w:semiHidden="0" w:uiPriority="65" w:unhideWhenUsed="0"/>
-    <w:lsdException w:name="Medium List 2 Accent 4" w:semiHidden="0" w:uiPriority="66" w:unhideWhenUsed="0"/>
-    <w:lsdException w:name="Medium Grid 1 Accent 4" w:semiHidden="0" w:uiPriority="67" w:unhideWhenUsed="0"/>
-    <w:lsdException w:name="Medium Grid 2 Accent 4" w:semiHidden="0" w:uiPriority="68" w:unhideWhenUsed="0"/>
-    <w:lsdException w:name="Medium Grid 3 Accent 4" w:semiHidden="0" w:uiPriority="69" w:unhideWhenUsed="0"/>
-    <w:lsdException w:name="Dark List Accent 4" w:semiHidden="0" w:uiPriority="70" w:unhideWhenUsed="0"/>
-    <w:lsdException w:name="Colorful Shading Accent 4" w:semiHidden="0" w:uiPriority="71" w:unhideWhenUsed="0"/>
-    <w:lsdException w:name="Colorful List Accent 4" w:semiHidden="0" w:uiPriority="72" w:unhideWhenUsed="0"/>
-    <w:lsdException w:name="Colorful Grid Accent 4" w:semiHidden="0" w:uiPriority="73" w:unhideWhenUsed="0"/>
-    <w:lsdException w:name="Light Shading Accent 5" w:semiHidden="0" w:uiPriority="60" w:unhideWhenUsed="0"/>
-    <w:lsdException w:name="Light List Accent 5" w:semiHidden="0" w:uiPriority="61" w:unhideWhenUsed="0"/>
-    <w:lsdException w:name="Light Grid Accent 5" w:semiHidden="0" w:uiPriority="62" w:unhideWhenUsed="0"/>
-    <w:lsdException w:name="Medium Shading 1 Accent 5" w:semiHidden="0" w:uiPriority="63" w:unhideWhenUsed="0"/>
-    <w:lsdException w:name="Medium Shading 2 Accent 5" w:semiHidden="0" w:uiPriority="64" w:unhideWhenUsed="0"/>
-    <w:lsdException w:name="Medium List 1 Accent 5" w:semiHidden="0" w:uiPriority="65" w:unhideWhenUsed="0"/>
-    <w:lsdException w:name="Medium List 2 Accent 5" w:semiHidden="0" w:uiPriority="66" w:unhideWhenUsed="0"/>
-    <w:lsdException w:name="Medium Grid 1 Accent 5" w:semiHidden="0" w:uiPriority="67" w:unhideWhenUsed="0"/>
-    <w:lsdException w:name="Medium Grid 2 Accent 5" w:semiHidden="0" w:uiPriority="68" w:unhideWhenUsed="0"/>
-    <w:lsdException w:name="Medium Grid 3 Accent 5" w:semiHidden="0" w:uiPriority="69" w:unhideWhenUsed="0"/>
-    <w:lsdException w:name="Dark List Accent 5" w:semiHidden="0" w:uiPriority="70" w:unhideWhenUsed="0"/>
-    <w:lsdException w:name="Colorful Shading Accent 5" w:semiHidden="0" w:uiPriority="71" w:unhideWhenUsed="0"/>
-    <w:lsdException w:name="Colorful List Accent 5" w:semiHidden="0" w:uiPriority="72" w:unhideWhenUsed="0"/>
-    <w:lsdException w:name="Colorful Grid Accent 5" w:semiHidden="0" w:uiPriority="73" w:unhideWhenUsed="0"/>
-    <w:lsdException w:name="Light Shading Accent 6" w:semiHidden="0" w:uiPriority="60" w:unhideWhenUsed="0"/>
-    <w:lsdException w:name="Light List Accent 6" w:semiHidden="0" w:uiPriority="61" w:unhideWhenUsed="0"/>
-    <w:lsdException w:name="Light Grid Accent 6" w:semiHidden="0" w:uiPriority="62" w:unhideWhenUsed="0"/>
-    <w:lsdException w:name="Medium Shading 1 Accent 6" w:semiHidden="0" w:uiPriority="63" w:unhideWhenUsed="0"/>
-    <w:lsdException w:name="Medium Shading 2 Accent 6" w:semiHidden="0" w:uiPriority="64" w:unhideWhenUsed="0"/>
-    <w:lsdException w:name="Medium List 1 Accent 6" w:semiHidden="0" w:uiPriority="65" w:unhideWhenUsed="0"/>
-    <w:lsdException w:name="Medium List 2 Accent 6" w:semiHidden="0" w:uiPriority="66" w:unhideWhenUsed="0"/>
-    <w:lsdException w:name="Medium Grid 1 Accent 6" w:semiHidden="0" w:uiPriority="67" w:unhideWhenUsed="0"/>
-    <w:lsdException w:name="Medium Grid 2 Accent 6" w:semiHidden="0" w:uiPriority="68" w:unhideWhenUsed="0"/>
-    <w:lsdException w:name="Medium Grid 3 Accent 6" w:semiHidden="0" w:uiPriority="69" w:unhideWhenUsed="0"/>
-    <w:lsdException w:name="Dark List Accent 6" w:semiHidden="0" w:uiPriority="70" w:unhideWhenUsed="0"/>
-    <w:lsdException w:name="Colorful Shading Accent 6" w:semiHidden="0" w:uiPriority="71" w:unhideWhenUsed="0"/>
-    <w:lsdException w:name="Colorful List Accent 6" w:semiHidden="0" w:uiPriority="72" w:unhideWhenUsed="0"/>
-    <w:lsdException w:name="Colorful Grid Accent 6" w:semiHidden="0" w:uiPriority="73" w:unhideWhenUsed="0"/>
-    <w:lsdException w:name="Subtle Emphasis" w:semiHidden="0" w:uiPriority="19" w:unhideWhenUsed="0" w:qFormat="1"/>
-    <w:lsdException w:name="Intense Emphasis" w:semiHidden="0" w:uiPriority="21" w:unhideWhenUsed="0" w:qFormat="1"/>
-    <w:lsdException w:name="Subtle Reference" w:semiHidden="0" w:uiPriority="31" w:unhideWhenUsed="0" w:qFormat="1"/>
-    <w:lsdException w:name="Intense Reference" w:semiHidden="0" w:uiPriority="32" w:unhideWhenUsed="0" w:qFormat="1"/>
-    <w:lsdException w:name="Book Title" w:semiHidden="0" w:uiPriority="33" w:unhideWhenUsed="0" w:qFormat="1"/>
-    <w:lsdException w:name="Bibliography" w:uiPriority="37"/>
-    <w:lsdException w:name="TOC Heading" w:uiPriority="39" w:qFormat="1"/>
-  </w:latentStyles>
-  <w:style w:type="paragraph" w:default="1" w:styleId="Normal">
-    <w:name w:val="Normal"/>
-    <w:qFormat/>
-  </w:style>
-  <w:style w:type="character" w:default="1" w:styleId="DefaultParagraphFont">
-    <w:name w:val="Default Paragraph Font"/>
-    <w:uiPriority w:val="1"/>
-    <w:semiHidden/>
-    <w:unhideWhenUsed/>
-  </w:style>
-  <w:style w:type="table" w:default="1" w:styleId="TableNormal">
-    <w:name w:val="Normal Table"/>
-    <w:uiPriority w:val="99"/>
-    <w:semiHidden/>
-    <w:unhideWhenUsed/>
-    <w:tblPr>
-      <w:tblInd w:w="0" w:type="dxa"/>
-      <w:tblCellMar>
-        <w:top w:w="0" w:type="dxa"/>
-        <w:left w:w="108" w:type="dxa"/>
-        <w:bottom w:w="0" w:type="dxa"/>
-        <w:right w:w="108" w:type="dxa"/>
-      </w:tblCellMar>
-    </w:tblPr>
-  </w:style>
-  <w:style w:type="numbering" w:default="1" w:styleId="NoList">
-    <w:name w:val="No List"/>
-    <w:uiPriority w:val="99"/>
-    <w:semiHidden/>
-    <w:unhideWhenUsed/>
-  </w:style>
-</w:styles>
-</file>
-
 <file path=word/theme/theme1.xml><?xml version="1.0" encoding="utf-8"?>
 <a:theme xmlns:a="http://schemas.openxmlformats.org/drawingml/2006/main" name="Office Theme">
   <a:themeElements>
@@ -4327,7 +4989,7 @@
 </file>
 
 <file path=customXml/itemProps1.xml><?xml version="1.0" encoding="utf-8"?>
-<ds:datastoreItem xmlns:ds="http://schemas.openxmlformats.org/officeDocument/2006/customXml" ds:itemID="{A9BB7657-CA5F-4C91-B7B1-BF92DF3024B5}">
+<ds:datastoreItem xmlns:ds="http://schemas.openxmlformats.org/officeDocument/2006/customXml" ds:itemID="{D1794E38-48C6-4BE6-B5A0-BE5BD3CEBF9B}">
   <ds:schemaRefs>
     <ds:schemaRef ds:uri="http://schemas.openxmlformats.org/officeDocument/2006/bibliography"/>
   </ds:schemaRefs>

--- a/Design Report.docx
+++ b/Design Report.docx
@@ -19,6 +19,7 @@
           <w:noProof/>
           <w:sz w:val="36"/>
           <w:szCs w:val="36"/>
+          <w:lang w:val="en-GB" w:eastAsia="en-GB"/>
         </w:rPr>
         <w:drawing>
           <wp:inline distT="0" distB="0" distL="0" distR="0">
@@ -214,7 +215,7 @@
     </w:p>
     <w:p>
       <w:pPr>
-        <w:pStyle w:val="ListParagraph"/>
+        <w:pStyle w:val="ListeParagraf"/>
         <w:numPr>
           <w:ilvl w:val="0"/>
           <w:numId w:val="1"/>
@@ -227,6 +228,7 @@
           <w:szCs w:val="28"/>
         </w:rPr>
       </w:pPr>
+      <w:proofErr w:type="spellStart"/>
       <w:r>
         <w:rPr>
           <w:rFonts w:asciiTheme="majorHAnsi" w:hAnsiTheme="majorHAnsi"/>
@@ -236,6 +238,7 @@
         </w:rPr>
         <w:t>Miraç</w:t>
       </w:r>
+      <w:proofErr w:type="spellEnd"/>
       <w:r>
         <w:rPr>
           <w:rFonts w:asciiTheme="majorHAnsi" w:hAnsiTheme="majorHAnsi"/>
@@ -245,6 +248,7 @@
         </w:rPr>
         <w:t xml:space="preserve"> </w:t>
       </w:r>
+      <w:proofErr w:type="spellStart"/>
       <w:r>
         <w:rPr>
           <w:rFonts w:asciiTheme="majorHAnsi" w:hAnsiTheme="majorHAnsi"/>
@@ -254,6 +258,7 @@
         </w:rPr>
         <w:t>Vuslat</w:t>
       </w:r>
+      <w:proofErr w:type="spellEnd"/>
       <w:r>
         <w:rPr>
           <w:rFonts w:asciiTheme="majorHAnsi" w:hAnsiTheme="majorHAnsi"/>
@@ -263,6 +268,7 @@
         </w:rPr>
         <w:t xml:space="preserve"> </w:t>
       </w:r>
+      <w:proofErr w:type="spellStart"/>
       <w:r>
         <w:rPr>
           <w:rFonts w:asciiTheme="majorHAnsi" w:hAnsiTheme="majorHAnsi"/>
@@ -272,10 +278,11 @@
         </w:rPr>
         <w:t>Başaran</w:t>
       </w:r>
-    </w:p>
-    <w:p>
-      <w:pPr>
-        <w:pStyle w:val="ListParagraph"/>
+      <w:proofErr w:type="spellEnd"/>
+    </w:p>
+    <w:p>
+      <w:pPr>
+        <w:pStyle w:val="ListeParagraf"/>
         <w:numPr>
           <w:ilvl w:val="0"/>
           <w:numId w:val="1"/>
@@ -295,12 +302,23 @@
           <w:sz w:val="28"/>
           <w:szCs w:val="28"/>
         </w:rPr>
-        <w:t>Hazal Buruk</w:t>
-      </w:r>
-    </w:p>
-    <w:p>
-      <w:pPr>
-        <w:pStyle w:val="ListParagraph"/>
+        <w:t xml:space="preserve">Hazal </w:t>
+      </w:r>
+      <w:proofErr w:type="spellStart"/>
+      <w:r>
+        <w:rPr>
+          <w:rFonts w:asciiTheme="majorHAnsi" w:hAnsiTheme="majorHAnsi"/>
+          <w:b/>
+          <w:sz w:val="28"/>
+          <w:szCs w:val="28"/>
+        </w:rPr>
+        <w:t>Buruk</w:t>
+      </w:r>
+      <w:proofErr w:type="spellEnd"/>
+    </w:p>
+    <w:p>
+      <w:pPr>
+        <w:pStyle w:val="ListeParagraf"/>
         <w:numPr>
           <w:ilvl w:val="0"/>
           <w:numId w:val="1"/>
@@ -320,12 +338,23 @@
           <w:sz w:val="28"/>
           <w:szCs w:val="28"/>
         </w:rPr>
-        <w:t>Elena Çina</w:t>
-      </w:r>
-    </w:p>
-    <w:p>
-      <w:pPr>
-        <w:pStyle w:val="ListParagraph"/>
+        <w:t xml:space="preserve">Elena </w:t>
+      </w:r>
+      <w:proofErr w:type="spellStart"/>
+      <w:r>
+        <w:rPr>
+          <w:rFonts w:asciiTheme="majorHAnsi" w:hAnsiTheme="majorHAnsi"/>
+          <w:b/>
+          <w:sz w:val="28"/>
+          <w:szCs w:val="28"/>
+        </w:rPr>
+        <w:t>Çina</w:t>
+      </w:r>
+      <w:proofErr w:type="spellEnd"/>
+    </w:p>
+    <w:p>
+      <w:pPr>
+        <w:pStyle w:val="ListeParagraf"/>
         <w:numPr>
           <w:ilvl w:val="0"/>
           <w:numId w:val="1"/>
@@ -338,6 +367,7 @@
           <w:szCs w:val="28"/>
         </w:rPr>
       </w:pPr>
+      <w:proofErr w:type="spellStart"/>
       <w:r>
         <w:rPr>
           <w:rFonts w:asciiTheme="majorHAnsi" w:hAnsiTheme="majorHAnsi"/>
@@ -347,6 +377,7 @@
         </w:rPr>
         <w:t>Doğa</w:t>
       </w:r>
+      <w:proofErr w:type="spellEnd"/>
       <w:r>
         <w:rPr>
           <w:rFonts w:asciiTheme="majorHAnsi" w:hAnsiTheme="majorHAnsi"/>
@@ -356,6 +387,7 @@
         </w:rPr>
         <w:t xml:space="preserve"> </w:t>
       </w:r>
+      <w:proofErr w:type="spellStart"/>
       <w:r>
         <w:rPr>
           <w:rFonts w:asciiTheme="majorHAnsi" w:hAnsiTheme="majorHAnsi"/>
@@ -363,23 +395,22 @@
           <w:sz w:val="28"/>
           <w:szCs w:val="28"/>
         </w:rPr>
-        <w:t>Zeynep Germen</w:t>
-      </w:r>
-    </w:p>
-    <w:p>
-      <w:pPr>
-        <w:pStyle w:val="ListParagraph"/>
+        <w:t>Zeynep</w:t>
+      </w:r>
+      <w:proofErr w:type="spellEnd"/>
+      <w:r>
         <w:rPr>
           <w:rFonts w:asciiTheme="majorHAnsi" w:hAnsiTheme="majorHAnsi"/>
           <w:b/>
           <w:sz w:val="28"/>
           <w:szCs w:val="28"/>
         </w:rPr>
-      </w:pPr>
-    </w:p>
-    <w:p>
-      <w:pPr>
-        <w:pStyle w:val="ListParagraph"/>
+        <w:t xml:space="preserve"> Germen</w:t>
+      </w:r>
+    </w:p>
+    <w:p>
+      <w:pPr>
+        <w:pStyle w:val="ListeParagraf"/>
         <w:rPr>
           <w:rFonts w:asciiTheme="majorHAnsi" w:hAnsiTheme="majorHAnsi"/>
           <w:b/>
@@ -390,6 +421,17 @@
     </w:p>
     <w:p>
       <w:pPr>
+        <w:pStyle w:val="ListeParagraf"/>
+        <w:rPr>
+          <w:rFonts w:asciiTheme="majorHAnsi" w:hAnsiTheme="majorHAnsi"/>
+          <w:b/>
+          <w:sz w:val="28"/>
+          <w:szCs w:val="28"/>
+        </w:rPr>
+      </w:pPr>
+    </w:p>
+    <w:p>
+      <w:pPr>
         <w:ind w:left="360"/>
         <w:rPr>
           <w:rFonts w:asciiTheme="majorHAnsi" w:hAnsiTheme="majorHAnsi"/>
@@ -398,6 +440,7 @@
           <w:szCs w:val="28"/>
         </w:rPr>
       </w:pPr>
+      <w:proofErr w:type="spellStart"/>
       <w:r>
         <w:rPr>
           <w:rFonts w:asciiTheme="majorHAnsi" w:hAnsiTheme="majorHAnsi"/>
@@ -405,8 +448,29 @@
           <w:sz w:val="28"/>
           <w:szCs w:val="28"/>
         </w:rPr>
-        <w:t>Intructor: Bora Güngören</w:t>
-      </w:r>
+        <w:t>Intructor</w:t>
+      </w:r>
+      <w:proofErr w:type="spellEnd"/>
+      <w:r>
+        <w:rPr>
+          <w:rFonts w:asciiTheme="majorHAnsi" w:hAnsiTheme="majorHAnsi"/>
+          <w:b/>
+          <w:sz w:val="28"/>
+          <w:szCs w:val="28"/>
+        </w:rPr>
+        <w:t xml:space="preserve">: Bora </w:t>
+      </w:r>
+      <w:proofErr w:type="spellStart"/>
+      <w:r>
+        <w:rPr>
+          <w:rFonts w:asciiTheme="majorHAnsi" w:hAnsiTheme="majorHAnsi"/>
+          <w:b/>
+          <w:sz w:val="28"/>
+          <w:szCs w:val="28"/>
+        </w:rPr>
+        <w:t>Güngören</w:t>
+      </w:r>
+      <w:proofErr w:type="spellEnd"/>
     </w:p>
     <w:p>
       <w:pPr>
@@ -429,7 +493,7 @@
     </w:p>
     <w:p>
       <w:pPr>
-        <w:pStyle w:val="ListParagraph"/>
+        <w:pStyle w:val="ListeParagraf"/>
         <w:numPr>
           <w:ilvl w:val="0"/>
           <w:numId w:val="2"/>
@@ -451,7 +515,7 @@
     </w:p>
     <w:p>
       <w:pPr>
-        <w:pStyle w:val="ListParagraph"/>
+        <w:pStyle w:val="ListeParagraf"/>
         <w:numPr>
           <w:ilvl w:val="1"/>
           <w:numId w:val="20"/>
@@ -473,7 +537,7 @@
     </w:p>
     <w:p>
       <w:pPr>
-        <w:pStyle w:val="ListParagraph"/>
+        <w:pStyle w:val="ListeParagraf"/>
         <w:numPr>
           <w:ilvl w:val="1"/>
           <w:numId w:val="20"/>
@@ -495,7 +559,7 @@
     </w:p>
     <w:p>
       <w:pPr>
-        <w:pStyle w:val="ListParagraph"/>
+        <w:pStyle w:val="ListeParagraf"/>
         <w:numPr>
           <w:ilvl w:val="0"/>
           <w:numId w:val="2"/>
@@ -517,7 +581,7 @@
     </w:p>
     <w:p>
       <w:pPr>
-        <w:pStyle w:val="ListParagraph"/>
+        <w:pStyle w:val="ListeParagraf"/>
         <w:ind w:left="1080" w:firstLine="360"/>
         <w:rPr>
           <w:b/>
@@ -552,7 +616,7 @@
     </w:p>
     <w:p>
       <w:pPr>
-        <w:pStyle w:val="ListParagraph"/>
+        <w:pStyle w:val="ListeParagraf"/>
         <w:ind w:left="1080"/>
         <w:rPr>
           <w:b/>
@@ -604,7 +668,7 @@
     </w:p>
     <w:p>
       <w:pPr>
-        <w:pStyle w:val="ListParagraph"/>
+        <w:pStyle w:val="ListeParagraf"/>
         <w:ind w:left="1080"/>
         <w:rPr>
           <w:b/>
@@ -656,7 +720,7 @@
     </w:p>
     <w:p>
       <w:pPr>
-        <w:pStyle w:val="ListParagraph"/>
+        <w:pStyle w:val="ListeParagraf"/>
         <w:ind w:left="1080"/>
         <w:rPr>
           <w:b/>
@@ -708,7 +772,7 @@
     </w:p>
     <w:p>
       <w:pPr>
-        <w:pStyle w:val="ListParagraph"/>
+        <w:pStyle w:val="ListeParagraf"/>
         <w:ind w:left="1080"/>
         <w:rPr>
           <w:b/>
@@ -744,7 +808,7 @@
     </w:p>
     <w:p>
       <w:pPr>
-        <w:pStyle w:val="ListParagraph"/>
+        <w:pStyle w:val="ListeParagraf"/>
         <w:numPr>
           <w:ilvl w:val="0"/>
           <w:numId w:val="2"/>
@@ -885,7 +949,7 @@
     </w:p>
     <w:p>
       <w:pPr>
-        <w:pStyle w:val="ListParagraph"/>
+        <w:pStyle w:val="ListeParagraf"/>
         <w:numPr>
           <w:ilvl w:val="0"/>
           <w:numId w:val="21"/>
@@ -910,7 +974,7 @@
     </w:p>
     <w:p>
       <w:pPr>
-        <w:pStyle w:val="ListParagraph"/>
+        <w:pStyle w:val="ListeParagraf"/>
         <w:rPr>
           <w:rFonts w:ascii="Segoe UI" w:hAnsi="Segoe UI" w:cs="Segoe UI"/>
           <w:sz w:val="24"/>
@@ -928,18 +992,18 @@
     </w:p>
     <w:p>
       <w:pPr>
-        <w:pStyle w:val="ListParagraph"/>
-        <w:rPr>
-          <w:rFonts w:ascii="Segoe UI" w:hAnsi="Segoe UI" w:cs="Segoe UI"/>
-          <w:b/>
-          <w:sz w:val="24"/>
-          <w:szCs w:val="24"/>
-        </w:rPr>
-      </w:pPr>
-    </w:p>
-    <w:p>
-      <w:pPr>
-        <w:pStyle w:val="ListParagraph"/>
+        <w:pStyle w:val="ListeParagraf"/>
+        <w:rPr>
+          <w:rFonts w:ascii="Segoe UI" w:hAnsi="Segoe UI" w:cs="Segoe UI"/>
+          <w:b/>
+          <w:sz w:val="24"/>
+          <w:szCs w:val="24"/>
+        </w:rPr>
+      </w:pPr>
+    </w:p>
+    <w:p>
+      <w:pPr>
+        <w:pStyle w:val="ListeParagraf"/>
         <w:numPr>
           <w:ilvl w:val="0"/>
           <w:numId w:val="21"/>
@@ -964,7 +1028,7 @@
     </w:p>
     <w:p>
       <w:pPr>
-        <w:pStyle w:val="ListParagraph"/>
+        <w:pStyle w:val="ListeParagraf"/>
         <w:rPr>
           <w:rFonts w:ascii="Segoe UI" w:hAnsi="Segoe UI" w:cs="Segoe UI"/>
           <w:i/>
@@ -984,7 +1048,7 @@
     </w:p>
     <w:p>
       <w:pPr>
-        <w:pStyle w:val="ListParagraph"/>
+        <w:pStyle w:val="ListeParagraf"/>
         <w:rPr>
           <w:rFonts w:ascii="Segoe UI" w:hAnsi="Segoe UI" w:cs="Segoe UI"/>
           <w:sz w:val="24"/>
@@ -1042,17 +1106,17 @@
     </w:p>
     <w:p>
       <w:pPr>
-        <w:pStyle w:val="ListParagraph"/>
-        <w:rPr>
-          <w:rFonts w:ascii="Segoe UI" w:hAnsi="Segoe UI" w:cs="Segoe UI"/>
-          <w:sz w:val="24"/>
-          <w:szCs w:val="24"/>
-        </w:rPr>
-      </w:pPr>
-    </w:p>
-    <w:p>
-      <w:pPr>
-        <w:pStyle w:val="ListParagraph"/>
+        <w:pStyle w:val="ListeParagraf"/>
+        <w:rPr>
+          <w:rFonts w:ascii="Segoe UI" w:hAnsi="Segoe UI" w:cs="Segoe UI"/>
+          <w:sz w:val="24"/>
+          <w:szCs w:val="24"/>
+        </w:rPr>
+      </w:pPr>
+    </w:p>
+    <w:p>
+      <w:pPr>
+        <w:pStyle w:val="ListeParagraf"/>
         <w:numPr>
           <w:ilvl w:val="0"/>
           <w:numId w:val="21"/>
@@ -1078,7 +1142,7 @@
     </w:p>
     <w:p>
       <w:pPr>
-        <w:pStyle w:val="ListParagraph"/>
+        <w:pStyle w:val="ListeParagraf"/>
         <w:spacing w:after="0"/>
         <w:rPr>
           <w:rFonts w:ascii="Segoe UI" w:eastAsia="Times New Roman" w:hAnsi="Segoe UI" w:cs="Segoe UI"/>
@@ -1101,7 +1165,7 @@
     </w:p>
     <w:p>
       <w:pPr>
-        <w:pStyle w:val="ListParagraph"/>
+        <w:pStyle w:val="ListeParagraf"/>
         <w:spacing w:after="0"/>
         <w:rPr>
           <w:rFonts w:ascii="Segoe UI" w:eastAsia="Times New Roman" w:hAnsi="Segoe UI" w:cs="Segoe UI"/>
@@ -1112,7 +1176,7 @@
     </w:p>
     <w:p>
       <w:pPr>
-        <w:pStyle w:val="ListParagraph"/>
+        <w:pStyle w:val="ListeParagraf"/>
         <w:numPr>
           <w:ilvl w:val="0"/>
           <w:numId w:val="21"/>
@@ -1136,7 +1200,7 @@
     </w:p>
     <w:p>
       <w:pPr>
-        <w:pStyle w:val="ListParagraph"/>
+        <w:pStyle w:val="ListeParagraf"/>
         <w:rPr>
           <w:rFonts w:ascii="Segoe UI" w:hAnsi="Segoe UI" w:cs="Segoe UI"/>
           <w:sz w:val="24"/>
@@ -1163,18 +1227,18 @@
     </w:p>
     <w:p>
       <w:pPr>
-        <w:pStyle w:val="ListParagraph"/>
-        <w:rPr>
-          <w:rFonts w:ascii="Segoe UI" w:hAnsi="Segoe UI" w:cs="Segoe UI"/>
-          <w:b/>
-          <w:sz w:val="24"/>
-          <w:szCs w:val="24"/>
-        </w:rPr>
-      </w:pPr>
-    </w:p>
-    <w:p>
-      <w:pPr>
-        <w:pStyle w:val="ListParagraph"/>
+        <w:pStyle w:val="ListeParagraf"/>
+        <w:rPr>
+          <w:rFonts w:ascii="Segoe UI" w:hAnsi="Segoe UI" w:cs="Segoe UI"/>
+          <w:b/>
+          <w:sz w:val="24"/>
+          <w:szCs w:val="24"/>
+        </w:rPr>
+      </w:pPr>
+    </w:p>
+    <w:p>
+      <w:pPr>
+        <w:pStyle w:val="ListeParagraf"/>
         <w:numPr>
           <w:ilvl w:val="0"/>
           <w:numId w:val="21"/>
@@ -1200,7 +1264,7 @@
     </w:p>
     <w:p>
       <w:pPr>
-        <w:pStyle w:val="ListParagraph"/>
+        <w:pStyle w:val="ListeParagraf"/>
         <w:spacing w:after="0"/>
         <w:rPr>
           <w:rFonts w:ascii="Segoe UI" w:eastAsia="Times New Roman" w:hAnsi="Segoe UI" w:cs="Segoe UI"/>
@@ -1219,7 +1283,7 @@
     </w:p>
     <w:p>
       <w:pPr>
-        <w:pStyle w:val="ListParagraph"/>
+        <w:pStyle w:val="ListeParagraf"/>
         <w:spacing w:after="0"/>
         <w:rPr>
           <w:rFonts w:ascii="Segoe UI" w:eastAsia="Times New Roman" w:hAnsi="Segoe UI" w:cs="Segoe UI"/>
@@ -1230,7 +1294,7 @@
     </w:p>
     <w:p>
       <w:pPr>
-        <w:pStyle w:val="ListParagraph"/>
+        <w:pStyle w:val="ListeParagraf"/>
         <w:numPr>
           <w:ilvl w:val="0"/>
           <w:numId w:val="21"/>
@@ -1243,7 +1307,6 @@
           <w:szCs w:val="28"/>
         </w:rPr>
       </w:pPr>
-      <w:bookmarkStart w:id="0" w:name="_GoBack"/>
       <w:r>
         <w:rPr>
           <w:rFonts w:ascii="Segoe UI" w:hAnsi="Segoe UI" w:cs="Segoe UI"/>
@@ -1254,10 +1317,9 @@
         <w:t>Good  Documentation</w:t>
       </w:r>
     </w:p>
-    <w:bookmarkEnd w:id="0"/>
-    <w:p>
-      <w:pPr>
-        <w:pStyle w:val="ListParagraph"/>
+    <w:p>
+      <w:pPr>
+        <w:pStyle w:val="ListeParagraf"/>
         <w:rPr>
           <w:rFonts w:ascii="Segoe UI" w:hAnsi="Segoe UI" w:cs="Segoe UI"/>
           <w:sz w:val="24"/>
@@ -1412,6 +1474,7 @@
           <w:noProof/>
           <w:sz w:val="24"/>
           <w:szCs w:val="24"/>
+          <w:lang w:val="en-GB" w:eastAsia="en-GB"/>
         </w:rPr>
         <w:lastRenderedPageBreak/>
         <w:drawing>
@@ -1497,6 +1560,7 @@
           <w:noProof/>
           <w:sz w:val="24"/>
           <w:szCs w:val="24"/>
+          <w:lang w:val="en-GB" w:eastAsia="en-GB"/>
         </w:rPr>
         <w:lastRenderedPageBreak/>
         <w:drawing>
@@ -1549,6 +1613,733 @@
         </w:drawing>
       </w:r>
     </w:p>
+    <w:p>
+      <w:pPr>
+        <w:ind w:firstLine="720"/>
+        <w:rPr>
+          <w:rFonts w:ascii="Segoe UI" w:hAnsi="Segoe UI" w:cs="Segoe UI"/>
+          <w:b/>
+          <w:sz w:val="24"/>
+          <w:szCs w:val="24"/>
+        </w:rPr>
+      </w:pPr>
+      <w:r>
+        <w:rPr>
+          <w:rFonts w:ascii="Segoe UI" w:hAnsi="Segoe UI" w:cs="Segoe UI"/>
+          <w:b/>
+          <w:sz w:val="24"/>
+          <w:szCs w:val="24"/>
+        </w:rPr>
+        <w:t>2.2</w:t>
+      </w:r>
+      <w:r>
+        <w:rPr>
+          <w:rFonts w:ascii="Segoe UI" w:hAnsi="Segoe UI" w:cs="Segoe UI"/>
+          <w:b/>
+          <w:sz w:val="24"/>
+          <w:szCs w:val="24"/>
+        </w:rPr>
+        <w:tab/>
+        <w:t>Hardware / Software Mapping</w:t>
+      </w:r>
+    </w:p>
+    <w:p>
+      <w:pPr>
+        <w:ind w:firstLine="720"/>
+        <w:rPr>
+          <w:rFonts w:ascii="Segoe UI" w:hAnsi="Segoe UI" w:cs="Segoe UI"/>
+          <w:b/>
+          <w:sz w:val="24"/>
+          <w:szCs w:val="24"/>
+        </w:rPr>
+      </w:pPr>
+      <w:r>
+        <w:rPr>
+          <w:rFonts w:ascii="Segoe UI" w:hAnsi="Segoe UI" w:cs="Segoe UI"/>
+          <w:b/>
+          <w:sz w:val="24"/>
+          <w:szCs w:val="24"/>
+        </w:rPr>
+        <w:t>2.2.1</w:t>
+      </w:r>
+      <w:r>
+        <w:rPr>
+          <w:rFonts w:ascii="Segoe UI" w:hAnsi="Segoe UI" w:cs="Segoe UI"/>
+          <w:b/>
+          <w:sz w:val="24"/>
+          <w:szCs w:val="24"/>
+        </w:rPr>
+        <w:tab/>
+        <w:t>General</w:t>
+      </w:r>
+    </w:p>
+    <w:p>
+      <w:pPr>
+        <w:ind w:firstLine="720"/>
+        <w:rPr>
+          <w:rFonts w:ascii="Segoe UI" w:hAnsi="Segoe UI" w:cs="Segoe UI"/>
+          <w:sz w:val="24"/>
+          <w:szCs w:val="24"/>
+        </w:rPr>
+      </w:pPr>
+      <w:r>
+        <w:rPr>
+          <w:rFonts w:ascii="Segoe UI" w:hAnsi="Segoe UI" w:cs="Segoe UI"/>
+          <w:sz w:val="24"/>
+          <w:szCs w:val="24"/>
+        </w:rPr>
+        <w:t xml:space="preserve">This game will be implemented in Java programming language using the latest JDK (8u121). Because our program doesn’t include high graphics and intense physical operations while it’s running, most of the computers will be able to run it. All of the graphical and physical calculations will be implemented by using Java libraries. However, most of the graphics will be uploaded to the game after they designed with other graphic design programs. </w:t>
+      </w:r>
+      <w:r>
+        <w:rPr>
+          <w:rFonts w:ascii="Segoe UI" w:hAnsi="Segoe UI" w:cs="Segoe UI"/>
+          <w:sz w:val="24"/>
+          <w:szCs w:val="24"/>
+        </w:rPr>
+        <w:t xml:space="preserve">Because of </w:t>
+      </w:r>
+      <w:r>
+        <w:rPr>
+          <w:rFonts w:ascii="Segoe UI" w:hAnsi="Segoe UI" w:cs="Segoe UI"/>
+          <w:sz w:val="24"/>
+          <w:szCs w:val="24"/>
+        </w:rPr>
+        <w:t>excessing</w:t>
+      </w:r>
+      <w:r>
+        <w:rPr>
+          <w:rFonts w:ascii="Segoe UI" w:hAnsi="Segoe UI" w:cs="Segoe UI"/>
+          <w:sz w:val="24"/>
+          <w:szCs w:val="24"/>
+        </w:rPr>
+        <w:t xml:space="preserve"> graphical content and excessing the short term memory</w:t>
+      </w:r>
+      <w:r>
+        <w:rPr>
+          <w:rFonts w:ascii="Segoe UI" w:hAnsi="Segoe UI" w:cs="Segoe UI"/>
+          <w:sz w:val="24"/>
+          <w:szCs w:val="24"/>
+        </w:rPr>
+        <w:t xml:space="preserve"> may require </w:t>
+      </w:r>
+      <w:r>
+        <w:rPr>
+          <w:rFonts w:ascii="Segoe UI" w:hAnsi="Segoe UI" w:cs="Segoe UI"/>
+          <w:sz w:val="24"/>
+          <w:szCs w:val="24"/>
+        </w:rPr>
+        <w:t xml:space="preserve">a </w:t>
+      </w:r>
+      <w:r>
+        <w:rPr>
+          <w:rFonts w:ascii="Segoe UI" w:hAnsi="Segoe UI" w:cs="Segoe UI"/>
+          <w:sz w:val="24"/>
+          <w:szCs w:val="24"/>
+        </w:rPr>
+        <w:t>ti</w:t>
+      </w:r>
+      <w:r>
+        <w:rPr>
+          <w:rFonts w:ascii="Segoe UI" w:hAnsi="Segoe UI" w:cs="Segoe UI"/>
+          <w:sz w:val="24"/>
+          <w:szCs w:val="24"/>
+        </w:rPr>
+        <w:t>me, the operations may require a</w:t>
+      </w:r>
+      <w:r>
+        <w:rPr>
+          <w:rFonts w:ascii="Segoe UI" w:hAnsi="Segoe UI" w:cs="Segoe UI"/>
+          <w:sz w:val="24"/>
+          <w:szCs w:val="24"/>
+        </w:rPr>
+        <w:t xml:space="preserve"> short time but we expect them to be fast enough so that the player cannot understand the require time.</w:t>
+      </w:r>
+    </w:p>
+    <w:p>
+      <w:pPr>
+        <w:ind w:firstLine="720"/>
+        <w:rPr>
+          <w:rFonts w:ascii="Segoe UI" w:hAnsi="Segoe UI" w:cs="Segoe UI"/>
+          <w:sz w:val="24"/>
+          <w:szCs w:val="24"/>
+        </w:rPr>
+      </w:pPr>
+      <w:r>
+        <w:rPr>
+          <w:rFonts w:ascii="Segoe UI" w:hAnsi="Segoe UI" w:cs="Segoe UI"/>
+          <w:sz w:val="24"/>
+          <w:szCs w:val="24"/>
+        </w:rPr>
+        <w:lastRenderedPageBreak/>
+        <w:t>Because every new game requires new conditions and different players as enemies, we won’t collect the previous scores in anywhere and because the game only requires a little amount of graphics, we don’t plan to use any database system in our game. Because the current states of the game will only requires a little amount of memory, it’s unnecessary to create a database system.</w:t>
+      </w:r>
+    </w:p>
+    <w:p>
+      <w:pPr>
+        <w:ind w:firstLine="720"/>
+        <w:rPr>
+          <w:rFonts w:ascii="Segoe UI" w:hAnsi="Segoe UI" w:cs="Segoe UI"/>
+          <w:b/>
+          <w:sz w:val="24"/>
+          <w:szCs w:val="24"/>
+        </w:rPr>
+      </w:pPr>
+      <w:r>
+        <w:rPr>
+          <w:rFonts w:ascii="Segoe UI" w:hAnsi="Segoe UI" w:cs="Segoe UI"/>
+          <w:b/>
+          <w:sz w:val="24"/>
+          <w:szCs w:val="24"/>
+        </w:rPr>
+        <w:t>2.2.2 Input / Output System</w:t>
+      </w:r>
+    </w:p>
+    <w:p>
+      <w:pPr>
+        <w:ind w:firstLine="720"/>
+        <w:rPr>
+          <w:rFonts w:ascii="Segoe UI" w:hAnsi="Segoe UI" w:cs="Segoe UI"/>
+          <w:sz w:val="24"/>
+          <w:szCs w:val="24"/>
+        </w:rPr>
+      </w:pPr>
+      <w:r>
+        <w:rPr>
+          <w:rFonts w:ascii="Segoe UI" w:hAnsi="Segoe UI" w:cs="Segoe UI"/>
+          <w:sz w:val="24"/>
+          <w:szCs w:val="24"/>
+        </w:rPr>
+        <w:t xml:space="preserve">User will need mouse clicks to select its action, finish the phases. </w:t>
+      </w:r>
+      <w:r>
+        <w:rPr>
+          <w:rFonts w:ascii="Segoe UI" w:hAnsi="Segoe UI" w:cs="Segoe UI"/>
+          <w:sz w:val="24"/>
+          <w:szCs w:val="24"/>
+        </w:rPr>
+        <w:t>However, the keyboard will be used only when the player enters her name or enters the number of the soldiers that she wants to buy or when she wants to escape the game. Otherwise, mostly the mouse will be used. The output will be monitored by monitor and the sound effects and music will come out via speakers. The only required hardware are them. There is no additional hardware system.</w:t>
+      </w:r>
+    </w:p>
+    <w:p>
+      <w:pPr>
+        <w:ind w:firstLine="720"/>
+        <w:rPr>
+          <w:rFonts w:ascii="Segoe UI" w:hAnsi="Segoe UI" w:cs="Segoe UI"/>
+          <w:b/>
+          <w:sz w:val="24"/>
+          <w:szCs w:val="24"/>
+        </w:rPr>
+      </w:pPr>
+      <w:r>
+        <w:rPr>
+          <w:rFonts w:ascii="Segoe UI" w:hAnsi="Segoe UI" w:cs="Segoe UI"/>
+          <w:b/>
+          <w:sz w:val="24"/>
+          <w:szCs w:val="24"/>
+        </w:rPr>
+        <w:t>2.2.3</w:t>
+      </w:r>
+      <w:r>
+        <w:rPr>
+          <w:rFonts w:ascii="Segoe UI" w:hAnsi="Segoe UI" w:cs="Segoe UI"/>
+          <w:b/>
+          <w:sz w:val="24"/>
+          <w:szCs w:val="24"/>
+        </w:rPr>
+        <w:tab/>
+        <w:t>Memory</w:t>
+      </w:r>
+    </w:p>
+    <w:p>
+      <w:pPr>
+        <w:ind w:firstLine="720"/>
+        <w:rPr>
+          <w:rFonts w:ascii="Segoe UI" w:hAnsi="Segoe UI" w:cs="Segoe UI"/>
+          <w:sz w:val="24"/>
+          <w:szCs w:val="24"/>
+        </w:rPr>
+      </w:pPr>
+      <w:r>
+        <w:rPr>
+          <w:rFonts w:ascii="Segoe UI" w:hAnsi="Segoe UI" w:cs="Segoe UI"/>
+          <w:sz w:val="24"/>
+          <w:szCs w:val="24"/>
+        </w:rPr>
+        <w:t>The PC memory will be enough to meet the requirements of the game.</w:t>
+      </w:r>
+    </w:p>
+    <w:p>
+      <w:pPr>
+        <w:ind w:firstLine="720"/>
+        <w:rPr>
+          <w:rFonts w:ascii="Segoe UI" w:hAnsi="Segoe UI" w:cs="Segoe UI"/>
+          <w:b/>
+          <w:sz w:val="24"/>
+          <w:szCs w:val="24"/>
+        </w:rPr>
+      </w:pPr>
+      <w:r>
+        <w:rPr>
+          <w:rFonts w:ascii="Segoe UI" w:hAnsi="Segoe UI" w:cs="Segoe UI"/>
+          <w:b/>
+          <w:sz w:val="24"/>
+          <w:szCs w:val="24"/>
+        </w:rPr>
+        <w:t>2.2.4</w:t>
+      </w:r>
+      <w:r>
+        <w:rPr>
+          <w:rFonts w:ascii="Segoe UI" w:hAnsi="Segoe UI" w:cs="Segoe UI"/>
+          <w:b/>
+          <w:sz w:val="24"/>
+          <w:szCs w:val="24"/>
+        </w:rPr>
+        <w:tab/>
+        <w:t>Processor</w:t>
+      </w:r>
+    </w:p>
+    <w:p>
+      <w:pPr>
+        <w:ind w:firstLine="720"/>
+        <w:rPr>
+          <w:rFonts w:ascii="Segoe UI" w:hAnsi="Segoe UI" w:cs="Segoe UI"/>
+          <w:sz w:val="24"/>
+          <w:szCs w:val="24"/>
+        </w:rPr>
+      </w:pPr>
+      <w:r>
+        <w:rPr>
+          <w:rFonts w:ascii="Segoe UI" w:hAnsi="Segoe UI" w:cs="Segoe UI"/>
+          <w:sz w:val="24"/>
+          <w:szCs w:val="24"/>
+        </w:rPr>
+        <w:t xml:space="preserve">The visual subsystems will only require GUI and some pictures designed with the help of </w:t>
+      </w:r>
+      <w:proofErr w:type="spellStart"/>
+      <w:r>
+        <w:rPr>
+          <w:rFonts w:ascii="Segoe UI" w:hAnsi="Segoe UI" w:cs="Segoe UI"/>
+          <w:sz w:val="24"/>
+          <w:szCs w:val="24"/>
+        </w:rPr>
+        <w:t>photoshop</w:t>
+      </w:r>
+      <w:proofErr w:type="spellEnd"/>
+      <w:r>
+        <w:rPr>
+          <w:rFonts w:ascii="Segoe UI" w:hAnsi="Segoe UI" w:cs="Segoe UI"/>
+          <w:sz w:val="24"/>
+          <w:szCs w:val="24"/>
+        </w:rPr>
+        <w:t xml:space="preserve">, it will not require heavy computational power. </w:t>
+      </w:r>
+      <w:r>
+        <w:rPr>
+          <w:rFonts w:ascii="Segoe UI" w:hAnsi="Segoe UI" w:cs="Segoe UI"/>
+          <w:sz w:val="24"/>
+          <w:szCs w:val="24"/>
+        </w:rPr>
+        <w:t xml:space="preserve">So that, there will be no rendering process while running. Game engine will only make some basic calculations to pick which graphic or picture will be monitored in that specific time. It will check the new condition in every change and change the current output. So that, the PCs with single processors will do the required operations easily. </w:t>
+      </w:r>
+    </w:p>
+    <w:p>
+      <w:pPr>
+        <w:ind w:firstLine="720"/>
+        <w:rPr>
+          <w:rFonts w:ascii="Segoe UI" w:hAnsi="Segoe UI" w:cs="Segoe UI"/>
+          <w:b/>
+          <w:sz w:val="24"/>
+          <w:szCs w:val="24"/>
+        </w:rPr>
+      </w:pPr>
+      <w:r>
+        <w:rPr>
+          <w:rFonts w:ascii="Segoe UI" w:hAnsi="Segoe UI" w:cs="Segoe UI"/>
+          <w:b/>
+          <w:sz w:val="24"/>
+          <w:szCs w:val="24"/>
+        </w:rPr>
+        <w:t>2.3</w:t>
+      </w:r>
+      <w:r>
+        <w:rPr>
+          <w:rFonts w:ascii="Segoe UI" w:hAnsi="Segoe UI" w:cs="Segoe UI"/>
+          <w:b/>
+          <w:sz w:val="24"/>
+          <w:szCs w:val="24"/>
+        </w:rPr>
+        <w:t xml:space="preserve"> Persistent Data Management</w:t>
+      </w:r>
+    </w:p>
+    <w:p>
+      <w:pPr>
+        <w:ind w:firstLine="720"/>
+        <w:rPr>
+          <w:rFonts w:ascii="Segoe UI" w:hAnsi="Segoe UI" w:cs="Segoe UI"/>
+          <w:sz w:val="24"/>
+          <w:szCs w:val="24"/>
+        </w:rPr>
+      </w:pPr>
+      <w:r>
+        <w:rPr>
+          <w:rFonts w:ascii="Segoe UI" w:hAnsi="Segoe UI" w:cs="Segoe UI"/>
+          <w:sz w:val="24"/>
+          <w:szCs w:val="24"/>
+        </w:rPr>
+        <w:t>The only required persistent data management will be the game base data like help script, some pictures to be monitored and they will be kept in documents or in .txt files. There will be not</w:t>
+      </w:r>
+      <w:r>
+        <w:rPr>
+          <w:rFonts w:ascii="Segoe UI" w:hAnsi="Segoe UI" w:cs="Segoe UI"/>
+          <w:sz w:val="24"/>
+          <w:szCs w:val="24"/>
+        </w:rPr>
+        <w:t>hing to keep persistent after playing the game because this game will not have a save button or high scores table.</w:t>
+      </w:r>
+    </w:p>
+    <w:p>
+      <w:pPr>
+        <w:ind w:firstLine="720"/>
+        <w:rPr>
+          <w:rFonts w:ascii="Segoe UI" w:hAnsi="Segoe UI" w:cs="Segoe UI"/>
+          <w:b/>
+          <w:sz w:val="24"/>
+          <w:szCs w:val="24"/>
+        </w:rPr>
+      </w:pPr>
+      <w:r>
+        <w:rPr>
+          <w:rFonts w:ascii="Segoe UI" w:hAnsi="Segoe UI" w:cs="Segoe UI"/>
+          <w:b/>
+          <w:sz w:val="24"/>
+          <w:szCs w:val="24"/>
+        </w:rPr>
+        <w:t>2.4 Access Control and Security</w:t>
+      </w:r>
+    </w:p>
+    <w:p>
+      <w:pPr>
+        <w:ind w:firstLine="720"/>
+        <w:rPr>
+          <w:rFonts w:ascii="Segoe UI" w:hAnsi="Segoe UI" w:cs="Segoe UI"/>
+          <w:color w:val="212121"/>
+          <w:sz w:val="24"/>
+          <w:shd w:val="clear" w:color="auto" w:fill="FFFFFF"/>
+        </w:rPr>
+      </w:pPr>
+      <w:r>
+        <w:rPr>
+          <w:rFonts w:ascii="Segoe UI" w:hAnsi="Segoe UI" w:cs="Segoe UI"/>
+          <w:color w:val="212121"/>
+          <w:sz w:val="24"/>
+          <w:shd w:val="clear" w:color="auto" w:fill="FFFFFF"/>
+        </w:rPr>
+        <w:t xml:space="preserve">Our game will not include an authentication system. Each player will have the same rights to play the game. </w:t>
+      </w:r>
+      <w:r>
+        <w:rPr>
+          <w:rFonts w:ascii="Segoe UI" w:hAnsi="Segoe UI" w:cs="Segoe UI"/>
+          <w:color w:val="212121"/>
+          <w:sz w:val="24"/>
+          <w:shd w:val="clear" w:color="auto" w:fill="FFFFFF"/>
+        </w:rPr>
+        <w:t>Namely,</w:t>
+      </w:r>
+      <w:r>
+        <w:rPr>
+          <w:rFonts w:ascii="Segoe UI" w:hAnsi="Segoe UI" w:cs="Segoe UI"/>
+          <w:color w:val="212121"/>
+          <w:sz w:val="24"/>
+          <w:shd w:val="clear" w:color="auto" w:fill="FFFFFF"/>
+        </w:rPr>
+        <w:t xml:space="preserve"> no player has special rights. Each player will have </w:t>
+      </w:r>
+      <w:r>
+        <w:rPr>
+          <w:rFonts w:ascii="Segoe UI" w:hAnsi="Segoe UI" w:cs="Segoe UI"/>
+          <w:color w:val="212121"/>
+          <w:sz w:val="24"/>
+          <w:shd w:val="clear" w:color="auto" w:fill="FFFFFF"/>
+        </w:rPr>
+        <w:lastRenderedPageBreak/>
+        <w:t>equal access to the game. There will be no need for an authentication system, as there is no difference in restrictions for players.</w:t>
+      </w:r>
+    </w:p>
+    <w:p>
+      <w:pPr>
+        <w:ind w:firstLine="720"/>
+        <w:rPr>
+          <w:rFonts w:ascii="Segoe UI" w:hAnsi="Segoe UI" w:cs="Segoe UI"/>
+          <w:b/>
+          <w:color w:val="212121"/>
+          <w:sz w:val="24"/>
+          <w:shd w:val="clear" w:color="auto" w:fill="FFFFFF"/>
+        </w:rPr>
+      </w:pPr>
+      <w:r>
+        <w:rPr>
+          <w:rFonts w:ascii="Segoe UI" w:hAnsi="Segoe UI" w:cs="Segoe UI"/>
+          <w:b/>
+          <w:color w:val="212121"/>
+          <w:sz w:val="24"/>
+          <w:shd w:val="clear" w:color="auto" w:fill="FFFFFF"/>
+        </w:rPr>
+        <w:t>2.5 Boundary Conditions</w:t>
+      </w:r>
+    </w:p>
+    <w:p>
+      <w:pPr>
+        <w:ind w:firstLine="720"/>
+        <w:rPr>
+          <w:rFonts w:ascii="Segoe UI" w:hAnsi="Segoe UI" w:cs="Segoe UI"/>
+          <w:b/>
+          <w:color w:val="212121"/>
+          <w:sz w:val="24"/>
+          <w:shd w:val="clear" w:color="auto" w:fill="FFFFFF"/>
+        </w:rPr>
+      </w:pPr>
+      <w:r>
+        <w:rPr>
+          <w:rFonts w:ascii="Segoe UI" w:hAnsi="Segoe UI" w:cs="Segoe UI"/>
+          <w:b/>
+          <w:color w:val="212121"/>
+          <w:sz w:val="24"/>
+          <w:shd w:val="clear" w:color="auto" w:fill="FFFFFF"/>
+        </w:rPr>
+        <w:t>Initialization</w:t>
+      </w:r>
+    </w:p>
+    <w:p>
+      <w:pPr>
+        <w:ind w:firstLine="720"/>
+        <w:rPr>
+          <w:rFonts w:ascii="Segoe UI" w:hAnsi="Segoe UI" w:cs="Segoe UI"/>
+          <w:sz w:val="24"/>
+          <w:szCs w:val="24"/>
+        </w:rPr>
+      </w:pPr>
+      <w:r>
+        <w:rPr>
+          <w:rFonts w:ascii="Segoe UI" w:hAnsi="Segoe UI" w:cs="Segoe UI"/>
+          <w:sz w:val="24"/>
+          <w:szCs w:val="24"/>
+          <w:u w:val="single"/>
+        </w:rPr>
+        <w:t xml:space="preserve">CASE: </w:t>
+      </w:r>
+      <w:r>
+        <w:rPr>
+          <w:rFonts w:ascii="Segoe UI" w:hAnsi="Segoe UI" w:cs="Segoe UI"/>
+          <w:sz w:val="24"/>
+          <w:szCs w:val="24"/>
+        </w:rPr>
+        <w:t>RISK: LOTR will be initialized if user launches the program via .exe file.</w:t>
+      </w:r>
+    </w:p>
+    <w:p>
+      <w:pPr>
+        <w:ind w:firstLine="720"/>
+        <w:rPr>
+          <w:rFonts w:ascii="Segoe UI" w:hAnsi="Segoe UI" w:cs="Segoe UI"/>
+          <w:b/>
+          <w:sz w:val="24"/>
+          <w:szCs w:val="24"/>
+        </w:rPr>
+      </w:pPr>
+      <w:r>
+        <w:rPr>
+          <w:rFonts w:ascii="Segoe UI" w:hAnsi="Segoe UI" w:cs="Segoe UI"/>
+          <w:b/>
+          <w:sz w:val="24"/>
+          <w:szCs w:val="24"/>
+        </w:rPr>
+        <w:t>Termination</w:t>
+      </w:r>
+    </w:p>
+    <w:p>
+      <w:pPr>
+        <w:ind w:firstLine="720"/>
+        <w:rPr>
+          <w:rFonts w:ascii="Segoe UI" w:hAnsi="Segoe UI" w:cs="Segoe UI"/>
+          <w:sz w:val="24"/>
+          <w:szCs w:val="24"/>
+        </w:rPr>
+      </w:pPr>
+      <w:r>
+        <w:rPr>
+          <w:rFonts w:ascii="Segoe UI" w:hAnsi="Segoe UI" w:cs="Segoe UI"/>
+          <w:sz w:val="24"/>
+          <w:szCs w:val="24"/>
+          <w:u w:val="single"/>
+        </w:rPr>
+        <w:t xml:space="preserve">CASE 1: </w:t>
+      </w:r>
+      <w:r>
+        <w:rPr>
+          <w:rFonts w:ascii="Segoe UI" w:hAnsi="Segoe UI" w:cs="Segoe UI"/>
+          <w:sz w:val="24"/>
+          <w:szCs w:val="24"/>
+        </w:rPr>
+        <w:t>RISK: LOTR can be terminated if user clicks Quit Game.</w:t>
+      </w:r>
+    </w:p>
+    <w:p>
+      <w:pPr>
+        <w:ind w:firstLine="720"/>
+        <w:rPr>
+          <w:rFonts w:ascii="Segoe UI" w:hAnsi="Segoe UI" w:cs="Segoe UI"/>
+          <w:sz w:val="24"/>
+          <w:szCs w:val="24"/>
+        </w:rPr>
+      </w:pPr>
+      <w:r>
+        <w:rPr>
+          <w:rFonts w:ascii="Segoe UI" w:hAnsi="Segoe UI" w:cs="Segoe UI"/>
+          <w:sz w:val="24"/>
+          <w:szCs w:val="24"/>
+          <w:u w:val="single"/>
+        </w:rPr>
+        <w:t xml:space="preserve">CASE 2: </w:t>
+      </w:r>
+      <w:r>
+        <w:rPr>
+          <w:rFonts w:ascii="Segoe UI" w:hAnsi="Segoe UI" w:cs="Segoe UI"/>
+          <w:sz w:val="24"/>
+          <w:szCs w:val="24"/>
+        </w:rPr>
+        <w:t>RISK: LOTR can be terminated if user presses ESC key on the keyboard while running the game on Windows or on other OSs.</w:t>
+      </w:r>
+    </w:p>
+    <w:p>
+      <w:pPr>
+        <w:ind w:firstLine="720"/>
+        <w:rPr>
+          <w:rFonts w:ascii="Segoe UI" w:hAnsi="Segoe UI" w:cs="Segoe UI"/>
+          <w:b/>
+          <w:sz w:val="24"/>
+          <w:szCs w:val="24"/>
+        </w:rPr>
+      </w:pPr>
+      <w:r>
+        <w:rPr>
+          <w:rFonts w:ascii="Segoe UI" w:hAnsi="Segoe UI" w:cs="Segoe UI"/>
+          <w:b/>
+          <w:sz w:val="24"/>
+          <w:szCs w:val="24"/>
+        </w:rPr>
+        <w:t>Failure</w:t>
+      </w:r>
+    </w:p>
+    <w:p>
+      <w:pPr>
+        <w:ind w:firstLine="720"/>
+        <w:rPr>
+          <w:rFonts w:ascii="Segoe UI" w:hAnsi="Segoe UI" w:cs="Segoe UI"/>
+          <w:sz w:val="24"/>
+          <w:szCs w:val="24"/>
+          <w:u w:val="single"/>
+        </w:rPr>
+      </w:pPr>
+      <w:r>
+        <w:rPr>
+          <w:rFonts w:ascii="Segoe UI" w:hAnsi="Segoe UI" w:cs="Segoe UI"/>
+          <w:sz w:val="24"/>
+          <w:szCs w:val="24"/>
+          <w:u w:val="single"/>
+        </w:rPr>
+        <w:t xml:space="preserve">CASE: </w:t>
+      </w:r>
+      <w:bookmarkStart w:id="0" w:name="_GoBack"/>
+      <w:bookmarkEnd w:id="0"/>
+      <w:r>
+        <w:rPr>
+          <w:rFonts w:ascii="Segoe UI" w:hAnsi="Segoe UI" w:cs="Segoe UI"/>
+          <w:sz w:val="24"/>
+          <w:szCs w:val="24"/>
+        </w:rPr>
+        <w:t>If there appears a syste</w:t>
+      </w:r>
+      <w:r>
+        <w:rPr>
+          <w:rFonts w:ascii="Segoe UI" w:hAnsi="Segoe UI" w:cs="Segoe UI"/>
+          <w:sz w:val="24"/>
+          <w:szCs w:val="24"/>
+        </w:rPr>
+        <w:t xml:space="preserve">m failure or a hardware failure </w:t>
+      </w:r>
+      <w:r>
+        <w:rPr>
+          <w:rFonts w:ascii="Segoe UI" w:hAnsi="Segoe UI" w:cs="Segoe UI"/>
+          <w:sz w:val="24"/>
+          <w:szCs w:val="24"/>
+        </w:rPr>
+        <w:t>(.txt file not found, .txt file corrupted et</w:t>
+      </w:r>
+      <w:r>
+        <w:rPr>
+          <w:rFonts w:ascii="Segoe UI" w:hAnsi="Segoe UI" w:cs="Segoe UI"/>
+          <w:sz w:val="24"/>
+          <w:szCs w:val="24"/>
+        </w:rPr>
+        <w:t xml:space="preserve">c.), there is no way to prevent </w:t>
+      </w:r>
+      <w:r>
+        <w:rPr>
+          <w:rFonts w:ascii="Segoe UI" w:hAnsi="Segoe UI" w:cs="Segoe UI"/>
+          <w:sz w:val="24"/>
+          <w:szCs w:val="24"/>
+        </w:rPr>
+        <w:t>the crash of the program; in this case, user will lose all progress</w:t>
+      </w:r>
+      <w:r>
+        <w:rPr>
+          <w:rFonts w:ascii="Segoe UI" w:hAnsi="Segoe UI" w:cs="Segoe UI"/>
+          <w:sz w:val="24"/>
+          <w:szCs w:val="24"/>
+        </w:rPr>
+        <w:t xml:space="preserve"> </w:t>
+      </w:r>
+      <w:r>
+        <w:rPr>
+          <w:rFonts w:ascii="Segoe UI" w:hAnsi="Segoe UI" w:cs="Segoe UI"/>
+          <w:sz w:val="24"/>
+          <w:szCs w:val="24"/>
+        </w:rPr>
+        <w:t>since our game does not have a pr</w:t>
+      </w:r>
+      <w:r>
+        <w:rPr>
+          <w:rFonts w:ascii="Segoe UI" w:hAnsi="Segoe UI" w:cs="Segoe UI"/>
+          <w:sz w:val="24"/>
+          <w:szCs w:val="24"/>
+        </w:rPr>
+        <w:t xml:space="preserve">ogress-saving feature, in other </w:t>
+      </w:r>
+      <w:r>
+        <w:rPr>
+          <w:rFonts w:ascii="Segoe UI" w:hAnsi="Segoe UI" w:cs="Segoe UI"/>
+          <w:sz w:val="24"/>
+          <w:szCs w:val="24"/>
+        </w:rPr>
+        <w:t>words, user will not be able to c</w:t>
+      </w:r>
+      <w:r>
+        <w:rPr>
+          <w:rFonts w:ascii="Segoe UI" w:hAnsi="Segoe UI" w:cs="Segoe UI"/>
+          <w:sz w:val="24"/>
+          <w:szCs w:val="24"/>
+        </w:rPr>
+        <w:t xml:space="preserve">ontinue the game from the point </w:t>
+      </w:r>
+      <w:r>
+        <w:rPr>
+          <w:rFonts w:ascii="Segoe UI" w:hAnsi="Segoe UI" w:cs="Segoe UI"/>
+          <w:sz w:val="24"/>
+          <w:szCs w:val="24"/>
+        </w:rPr>
+        <w:t>game crashed.</w:t>
+      </w:r>
+    </w:p>
     <w:sectPr>
       <w:headerReference w:type="default" r:id="rId11"/>
       <w:footerReference w:type="default" r:id="rId12"/>
@@ -1590,12 +2381,12 @@
 <w:ftr xmlns:wpc="http://schemas.microsoft.com/office/word/2010/wordprocessingCanvas" xmlns:mc="http://schemas.openxmlformats.org/markup-compatibility/2006" xmlns:o="urn:schemas-microsoft-com:office:office" xmlns:r="http://schemas.openxmlformats.org/officeDocument/2006/relationships" xmlns:m="http://schemas.openxmlformats.org/officeDocument/2006/math" xmlns:v="urn:schemas-microsoft-com:vml" xmlns:wp14="http://schemas.microsoft.com/office/word/2010/wordprocessingDrawing" xmlns:wp="http://schemas.openxmlformats.org/drawingml/2006/wordprocessingDrawing" xmlns:w10="urn:schemas-microsoft-com:office:word" xmlns:w="http://schemas.openxmlformats.org/wordprocessingml/2006/main" xmlns:w14="http://schemas.microsoft.com/office/word/2010/wordml" xmlns:w15="http://schemas.microsoft.com/office/word/2012/wordml" xmlns:wpg="http://schemas.microsoft.com/office/word/2010/wordprocessingGroup" xmlns:wpi="http://schemas.microsoft.com/office/word/2010/wordprocessingInk" xmlns:wne="http://schemas.microsoft.com/office/word/2006/wordml" xmlns:wps="http://schemas.microsoft.com/office/word/2010/wordprocessingShape" mc:Ignorable="w14 w15 wp14">
   <w:p>
     <w:pPr>
-      <w:pStyle w:val="Footer"/>
+      <w:pStyle w:val="Altbilgi"/>
     </w:pPr>
   </w:p>
   <w:p>
     <w:pPr>
-      <w:pStyle w:val="Footer"/>
+      <w:pStyle w:val="Altbilgi"/>
     </w:pPr>
   </w:p>
 </w:ftr>
@@ -1644,7 +2435,7 @@
     <w:sdtContent>
       <w:p>
         <w:pPr>
-          <w:pStyle w:val="Header"/>
+          <w:pStyle w:val="stbilgi"/>
           <w:jc w:val="right"/>
         </w:pPr>
         <w:r>
@@ -1660,7 +2451,7 @@
           <w:rPr>
             <w:noProof/>
           </w:rPr>
-          <w:t>4</w:t>
+          <w:t>7</w:t>
         </w:r>
         <w:r>
           <w:rPr>
@@ -1673,7 +2464,7 @@
   </w:sdt>
   <w:p>
     <w:pPr>
-      <w:pStyle w:val="Header"/>
+      <w:pStyle w:val="stbilgi"/>
     </w:pPr>
   </w:p>
 </w:hdr>
@@ -1681,7 +2472,7 @@
 
 <file path=word/numbering.xml><?xml version="1.0" encoding="utf-8"?>
 <w:numbering xmlns:wpc="http://schemas.microsoft.com/office/word/2010/wordprocessingCanvas" xmlns:mc="http://schemas.openxmlformats.org/markup-compatibility/2006" xmlns:o="urn:schemas-microsoft-com:office:office" xmlns:r="http://schemas.openxmlformats.org/officeDocument/2006/relationships" xmlns:m="http://schemas.openxmlformats.org/officeDocument/2006/math" xmlns:v="urn:schemas-microsoft-com:vml" xmlns:wp14="http://schemas.microsoft.com/office/word/2010/wordprocessingDrawing" xmlns:wp="http://schemas.openxmlformats.org/drawingml/2006/wordprocessingDrawing" xmlns:w10="urn:schemas-microsoft-com:office:word" xmlns:w="http://schemas.openxmlformats.org/wordprocessingml/2006/main" xmlns:w14="http://schemas.microsoft.com/office/word/2010/wordml" xmlns:w15="http://schemas.microsoft.com/office/word/2012/wordml" xmlns:wpg="http://schemas.microsoft.com/office/word/2010/wordprocessingGroup" xmlns:wpi="http://schemas.microsoft.com/office/word/2010/wordprocessingInk" xmlns:wne="http://schemas.microsoft.com/office/word/2006/wordml" xmlns:wps="http://schemas.microsoft.com/office/word/2010/wordprocessingShape" mc:Ignorable="w14 w15 wp14">
-  <w:abstractNum w:abstractNumId="0">
+  <w:abstractNum w:abstractNumId="0" w15:restartNumberingAfterBreak="0">
     <w:nsid w:val="03836511"/>
     <w:multiLevelType w:val="hybridMultilevel"/>
     <w:tmpl w:val="3654827C"/>
@@ -1767,7 +2558,7 @@
       </w:pPr>
     </w:lvl>
   </w:abstractNum>
-  <w:abstractNum w:abstractNumId="1">
+  <w:abstractNum w:abstractNumId="1" w15:restartNumberingAfterBreak="0">
     <w:nsid w:val="063729D7"/>
     <w:multiLevelType w:val="hybridMultilevel"/>
     <w:tmpl w:val="CB5E55AE"/>
@@ -1880,7 +2671,7 @@
       </w:rPr>
     </w:lvl>
   </w:abstractNum>
-  <w:abstractNum w:abstractNumId="2">
+  <w:abstractNum w:abstractNumId="2" w15:restartNumberingAfterBreak="0">
     <w:nsid w:val="0D3B42B4"/>
     <w:multiLevelType w:val="hybridMultilevel"/>
     <w:tmpl w:val="AAC603DA"/>
@@ -1993,7 +2784,7 @@
       </w:rPr>
     </w:lvl>
   </w:abstractNum>
-  <w:abstractNum w:abstractNumId="3">
+  <w:abstractNum w:abstractNumId="3" w15:restartNumberingAfterBreak="0">
     <w:nsid w:val="0D4F34C1"/>
     <w:multiLevelType w:val="hybridMultilevel"/>
     <w:tmpl w:val="079EB9AE"/>
@@ -2079,7 +2870,7 @@
       </w:pPr>
     </w:lvl>
   </w:abstractNum>
-  <w:abstractNum w:abstractNumId="4">
+  <w:abstractNum w:abstractNumId="4" w15:restartNumberingAfterBreak="0">
     <w:nsid w:val="0FE90888"/>
     <w:multiLevelType w:val="hybridMultilevel"/>
     <w:tmpl w:val="D41244F6"/>
@@ -2193,7 +2984,7 @@
       </w:rPr>
     </w:lvl>
   </w:abstractNum>
-  <w:abstractNum w:abstractNumId="5">
+  <w:abstractNum w:abstractNumId="5" w15:restartNumberingAfterBreak="0">
     <w:nsid w:val="15976725"/>
     <w:multiLevelType w:val="hybridMultilevel"/>
     <w:tmpl w:val="69F668EA"/>
@@ -2279,7 +3070,7 @@
       </w:pPr>
     </w:lvl>
   </w:abstractNum>
-  <w:abstractNum w:abstractNumId="6">
+  <w:abstractNum w:abstractNumId="6" w15:restartNumberingAfterBreak="0">
     <w:nsid w:val="17135859"/>
     <w:multiLevelType w:val="multilevel"/>
     <w:tmpl w:val="0409001F"/>
@@ -2365,7 +3156,7 @@
       </w:pPr>
     </w:lvl>
   </w:abstractNum>
-  <w:abstractNum w:abstractNumId="7">
+  <w:abstractNum w:abstractNumId="7" w15:restartNumberingAfterBreak="0">
     <w:nsid w:val="18937449"/>
     <w:multiLevelType w:val="hybridMultilevel"/>
     <w:tmpl w:val="EC1C76E0"/>
@@ -2454,7 +3245,7 @@
       </w:pPr>
     </w:lvl>
   </w:abstractNum>
-  <w:abstractNum w:abstractNumId="8">
+  <w:abstractNum w:abstractNumId="8" w15:restartNumberingAfterBreak="0">
     <w:nsid w:val="18F9429B"/>
     <w:multiLevelType w:val="hybridMultilevel"/>
     <w:tmpl w:val="D042F4D8"/>
@@ -2540,7 +3331,7 @@
       </w:pPr>
     </w:lvl>
   </w:abstractNum>
-  <w:abstractNum w:abstractNumId="9">
+  <w:abstractNum w:abstractNumId="9" w15:restartNumberingAfterBreak="0">
     <w:nsid w:val="204B2505"/>
     <w:multiLevelType w:val="hybridMultilevel"/>
     <w:tmpl w:val="E3583C50"/>
@@ -2653,7 +3444,7 @@
       </w:rPr>
     </w:lvl>
   </w:abstractNum>
-  <w:abstractNum w:abstractNumId="10">
+  <w:abstractNum w:abstractNumId="10" w15:restartNumberingAfterBreak="0">
     <w:nsid w:val="22E72E86"/>
     <w:multiLevelType w:val="multilevel"/>
     <w:tmpl w:val="06FC5F7C"/>
@@ -2766,7 +3557,7 @@
       </w:rPr>
     </w:lvl>
   </w:abstractNum>
-  <w:abstractNum w:abstractNumId="11">
+  <w:abstractNum w:abstractNumId="11" w15:restartNumberingAfterBreak="0">
     <w:nsid w:val="299A4143"/>
     <w:multiLevelType w:val="hybridMultilevel"/>
     <w:tmpl w:val="D8665140"/>
@@ -2855,7 +3646,7 @@
       </w:pPr>
     </w:lvl>
   </w:abstractNum>
-  <w:abstractNum w:abstractNumId="12">
+  <w:abstractNum w:abstractNumId="12" w15:restartNumberingAfterBreak="0">
     <w:nsid w:val="2B2A14F2"/>
     <w:multiLevelType w:val="multilevel"/>
     <w:tmpl w:val="C658960C"/>
@@ -2973,7 +3764,7 @@
       </w:rPr>
     </w:lvl>
   </w:abstractNum>
-  <w:abstractNum w:abstractNumId="13">
+  <w:abstractNum w:abstractNumId="13" w15:restartNumberingAfterBreak="0">
     <w:nsid w:val="32662C45"/>
     <w:multiLevelType w:val="multilevel"/>
     <w:tmpl w:val="24E6D938"/>
@@ -3086,7 +3877,7 @@
       </w:rPr>
     </w:lvl>
   </w:abstractNum>
-  <w:abstractNum w:abstractNumId="14">
+  <w:abstractNum w:abstractNumId="14" w15:restartNumberingAfterBreak="0">
     <w:nsid w:val="3C902E1F"/>
     <w:multiLevelType w:val="multilevel"/>
     <w:tmpl w:val="4FBC7924"/>
@@ -3199,7 +3990,7 @@
       </w:rPr>
     </w:lvl>
   </w:abstractNum>
-  <w:abstractNum w:abstractNumId="15">
+  <w:abstractNum w:abstractNumId="15" w15:restartNumberingAfterBreak="0">
     <w:nsid w:val="3E435923"/>
     <w:multiLevelType w:val="hybridMultilevel"/>
     <w:tmpl w:val="A96E6A2C"/>
@@ -3288,7 +4079,7 @@
       </w:pPr>
     </w:lvl>
   </w:abstractNum>
-  <w:abstractNum w:abstractNumId="16">
+  <w:abstractNum w:abstractNumId="16" w15:restartNumberingAfterBreak="0">
     <w:nsid w:val="499C2326"/>
     <w:multiLevelType w:val="multilevel"/>
     <w:tmpl w:val="1CE0452E"/>
@@ -3401,7 +4192,7 @@
       </w:rPr>
     </w:lvl>
   </w:abstractNum>
-  <w:abstractNum w:abstractNumId="17">
+  <w:abstractNum w:abstractNumId="17" w15:restartNumberingAfterBreak="0">
     <w:nsid w:val="5F1202AA"/>
     <w:multiLevelType w:val="multilevel"/>
     <w:tmpl w:val="0409001F"/>
@@ -3487,7 +4278,7 @@
       </w:pPr>
     </w:lvl>
   </w:abstractNum>
-  <w:abstractNum w:abstractNumId="18">
+  <w:abstractNum w:abstractNumId="18" w15:restartNumberingAfterBreak="0">
     <w:nsid w:val="6F2119A9"/>
     <w:multiLevelType w:val="hybridMultilevel"/>
     <w:tmpl w:val="B9C67EC8"/>
@@ -3576,7 +4367,7 @@
       </w:pPr>
     </w:lvl>
   </w:abstractNum>
-  <w:abstractNum w:abstractNumId="19">
+  <w:abstractNum w:abstractNumId="19" w15:restartNumberingAfterBreak="0">
     <w:nsid w:val="710C3A86"/>
     <w:multiLevelType w:val="hybridMultilevel"/>
     <w:tmpl w:val="D9CC21D8"/>
@@ -3666,7 +4457,7 @@
       </w:pPr>
     </w:lvl>
   </w:abstractNum>
-  <w:abstractNum w:abstractNumId="20">
+  <w:abstractNum w:abstractNumId="20" w15:restartNumberingAfterBreak="0">
     <w:nsid w:val="753660FB"/>
     <w:multiLevelType w:val="hybridMultilevel"/>
     <w:tmpl w:val="75828024"/>
@@ -4212,11 +5003,11 @@
     <w:name w:val="Normal"/>
     <w:qFormat/>
   </w:style>
-  <w:style w:type="paragraph" w:styleId="Heading1">
+  <w:style w:type="paragraph" w:styleId="Balk1">
     <w:name w:val="heading 1"/>
     <w:basedOn w:val="Normal"/>
     <w:next w:val="Normal"/>
-    <w:link w:val="Heading1Char"/>
+    <w:link w:val="Balk1Char"/>
     <w:uiPriority w:val="9"/>
     <w:qFormat/>
     <w:rsid w:val="005146D3"/>
@@ -4235,11 +5026,11 @@
       <w:szCs w:val="28"/>
     </w:rPr>
   </w:style>
-  <w:style w:type="paragraph" w:styleId="Heading2">
+  <w:style w:type="paragraph" w:styleId="Balk2">
     <w:name w:val="heading 2"/>
     <w:basedOn w:val="Normal"/>
     <w:next w:val="Normal"/>
-    <w:link w:val="Heading2Char"/>
+    <w:link w:val="Balk2Char"/>
     <w:uiPriority w:val="9"/>
     <w:semiHidden/>
     <w:unhideWhenUsed/>
@@ -4260,11 +5051,11 @@
       <w:szCs w:val="26"/>
     </w:rPr>
   </w:style>
-  <w:style w:type="paragraph" w:styleId="Heading3">
+  <w:style w:type="paragraph" w:styleId="Balk3">
     <w:name w:val="heading 3"/>
     <w:basedOn w:val="Normal"/>
     <w:next w:val="Normal"/>
-    <w:link w:val="Heading3Char"/>
+    <w:link w:val="Balk3Char"/>
     <w:uiPriority w:val="9"/>
     <w:semiHidden/>
     <w:unhideWhenUsed/>
@@ -4283,11 +5074,11 @@
       <w:color w:val="4F81BD" w:themeColor="accent1"/>
     </w:rPr>
   </w:style>
-  <w:style w:type="paragraph" w:styleId="Heading4">
+  <w:style w:type="paragraph" w:styleId="Balk4">
     <w:name w:val="heading 4"/>
     <w:basedOn w:val="Normal"/>
     <w:next w:val="Normal"/>
-    <w:link w:val="Heading4Char"/>
+    <w:link w:val="Balk4Char"/>
     <w:uiPriority w:val="9"/>
     <w:semiHidden/>
     <w:unhideWhenUsed/>
@@ -4308,11 +5099,11 @@
       <w:color w:val="4F81BD" w:themeColor="accent1"/>
     </w:rPr>
   </w:style>
-  <w:style w:type="paragraph" w:styleId="Heading5">
+  <w:style w:type="paragraph" w:styleId="Balk5">
     <w:name w:val="heading 5"/>
     <w:basedOn w:val="Normal"/>
     <w:next w:val="Normal"/>
-    <w:link w:val="Heading5Char"/>
+    <w:link w:val="Balk5Char"/>
     <w:uiPriority w:val="9"/>
     <w:semiHidden/>
     <w:unhideWhenUsed/>
@@ -4329,11 +5120,11 @@
       <w:color w:val="243F60" w:themeColor="accent1" w:themeShade="7F"/>
     </w:rPr>
   </w:style>
-  <w:style w:type="paragraph" w:styleId="Heading6">
+  <w:style w:type="paragraph" w:styleId="Balk6">
     <w:name w:val="heading 6"/>
     <w:basedOn w:val="Normal"/>
     <w:next w:val="Normal"/>
-    <w:link w:val="Heading6Char"/>
+    <w:link w:val="Balk6Char"/>
     <w:uiPriority w:val="9"/>
     <w:semiHidden/>
     <w:unhideWhenUsed/>
@@ -4352,11 +5143,11 @@
       <w:color w:val="243F60" w:themeColor="accent1" w:themeShade="7F"/>
     </w:rPr>
   </w:style>
-  <w:style w:type="paragraph" w:styleId="Heading7">
+  <w:style w:type="paragraph" w:styleId="Balk7">
     <w:name w:val="heading 7"/>
     <w:basedOn w:val="Normal"/>
     <w:next w:val="Normal"/>
-    <w:link w:val="Heading7Char"/>
+    <w:link w:val="Balk7Char"/>
     <w:uiPriority w:val="9"/>
     <w:semiHidden/>
     <w:unhideWhenUsed/>
@@ -4375,11 +5166,11 @@
       <w:color w:val="404040" w:themeColor="text1" w:themeTint="BF"/>
     </w:rPr>
   </w:style>
-  <w:style w:type="paragraph" w:styleId="Heading8">
+  <w:style w:type="paragraph" w:styleId="Balk8">
     <w:name w:val="heading 8"/>
     <w:basedOn w:val="Normal"/>
     <w:next w:val="Normal"/>
-    <w:link w:val="Heading8Char"/>
+    <w:link w:val="Balk8Char"/>
     <w:uiPriority w:val="9"/>
     <w:semiHidden/>
     <w:unhideWhenUsed/>
@@ -4398,11 +5189,11 @@
       <w:szCs w:val="20"/>
     </w:rPr>
   </w:style>
-  <w:style w:type="paragraph" w:styleId="Heading9">
+  <w:style w:type="paragraph" w:styleId="Balk9">
     <w:name w:val="heading 9"/>
     <w:basedOn w:val="Normal"/>
     <w:next w:val="Normal"/>
-    <w:link w:val="Heading9Char"/>
+    <w:link w:val="Balk9Char"/>
     <w:uiPriority w:val="9"/>
     <w:semiHidden/>
     <w:unhideWhenUsed/>
@@ -4423,13 +5214,13 @@
       <w:szCs w:val="20"/>
     </w:rPr>
   </w:style>
-  <w:style w:type="character" w:default="1" w:styleId="DefaultParagraphFont">
+  <w:style w:type="character" w:default="1" w:styleId="VarsaylanParagrafYazTipi">
     <w:name w:val="Default Paragraph Font"/>
     <w:uiPriority w:val="1"/>
     <w:semiHidden/>
     <w:unhideWhenUsed/>
   </w:style>
-  <w:style w:type="table" w:default="1" w:styleId="TableNormal">
+  <w:style w:type="table" w:default="1" w:styleId="NormalTablo">
     <w:name w:val="Normal Table"/>
     <w:uiPriority w:val="99"/>
     <w:semiHidden/>
@@ -4444,13 +5235,13 @@
       </w:tblCellMar>
     </w:tblPr>
   </w:style>
-  <w:style w:type="numbering" w:default="1" w:styleId="NoList">
+  <w:style w:type="numbering" w:default="1" w:styleId="ListeYok">
     <w:name w:val="No List"/>
     <w:uiPriority w:val="99"/>
     <w:semiHidden/>
     <w:unhideWhenUsed/>
   </w:style>
-  <w:style w:type="paragraph" w:styleId="ListParagraph">
+  <w:style w:type="paragraph" w:styleId="ListeParagraf">
     <w:name w:val="List Paragraph"/>
     <w:basedOn w:val="Normal"/>
     <w:uiPriority w:val="34"/>
@@ -4461,10 +5252,10 @@
       <w:contextualSpacing/>
     </w:pPr>
   </w:style>
-  <w:style w:type="paragraph" w:styleId="BalloonText">
+  <w:style w:type="paragraph" w:styleId="BalonMetni">
     <w:name w:val="Balloon Text"/>
     <w:basedOn w:val="Normal"/>
-    <w:link w:val="BalloonTextChar"/>
+    <w:link w:val="BalonMetniChar"/>
     <w:uiPriority w:val="99"/>
     <w:semiHidden/>
     <w:unhideWhenUsed/>
@@ -4478,10 +5269,10 @@
       <w:szCs w:val="16"/>
     </w:rPr>
   </w:style>
-  <w:style w:type="character" w:customStyle="1" w:styleId="BalloonTextChar">
-    <w:name w:val="Balloon Text Char"/>
-    <w:basedOn w:val="DefaultParagraphFont"/>
-    <w:link w:val="BalloonText"/>
+  <w:style w:type="character" w:customStyle="1" w:styleId="BalonMetniChar">
+    <w:name w:val="Balon Metni Char"/>
+    <w:basedOn w:val="VarsaylanParagrafYazTipi"/>
+    <w:link w:val="BalonMetni"/>
     <w:uiPriority w:val="99"/>
     <w:semiHidden/>
     <w:rsid w:val="0004647F"/>
@@ -4491,10 +5282,10 @@
       <w:szCs w:val="16"/>
     </w:rPr>
   </w:style>
-  <w:style w:type="character" w:customStyle="1" w:styleId="Heading1Char">
-    <w:name w:val="Heading 1 Char"/>
-    <w:basedOn w:val="DefaultParagraphFont"/>
-    <w:link w:val="Heading1"/>
+  <w:style w:type="character" w:customStyle="1" w:styleId="Balk1Char">
+    <w:name w:val="Başlık 1 Char"/>
+    <w:basedOn w:val="VarsaylanParagrafYazTipi"/>
+    <w:link w:val="Balk1"/>
     <w:uiPriority w:val="9"/>
     <w:rsid w:val="005146D3"/>
     <w:rPr>
@@ -4506,10 +5297,10 @@
       <w:szCs w:val="28"/>
     </w:rPr>
   </w:style>
-  <w:style w:type="character" w:customStyle="1" w:styleId="Heading2Char">
-    <w:name w:val="Heading 2 Char"/>
-    <w:basedOn w:val="DefaultParagraphFont"/>
-    <w:link w:val="Heading2"/>
+  <w:style w:type="character" w:customStyle="1" w:styleId="Balk2Char">
+    <w:name w:val="Başlık 2 Char"/>
+    <w:basedOn w:val="VarsaylanParagrafYazTipi"/>
+    <w:link w:val="Balk2"/>
     <w:uiPriority w:val="9"/>
     <w:semiHidden/>
     <w:rsid w:val="005146D3"/>
@@ -4522,10 +5313,10 @@
       <w:szCs w:val="26"/>
     </w:rPr>
   </w:style>
-  <w:style w:type="character" w:customStyle="1" w:styleId="Heading3Char">
-    <w:name w:val="Heading 3 Char"/>
-    <w:basedOn w:val="DefaultParagraphFont"/>
-    <w:link w:val="Heading3"/>
+  <w:style w:type="character" w:customStyle="1" w:styleId="Balk3Char">
+    <w:name w:val="Başlık 3 Char"/>
+    <w:basedOn w:val="VarsaylanParagrafYazTipi"/>
+    <w:link w:val="Balk3"/>
     <w:uiPriority w:val="9"/>
     <w:semiHidden/>
     <w:rsid w:val="005146D3"/>
@@ -4536,10 +5327,10 @@
       <w:color w:val="4F81BD" w:themeColor="accent1"/>
     </w:rPr>
   </w:style>
-  <w:style w:type="character" w:customStyle="1" w:styleId="Heading4Char">
-    <w:name w:val="Heading 4 Char"/>
-    <w:basedOn w:val="DefaultParagraphFont"/>
-    <w:link w:val="Heading4"/>
+  <w:style w:type="character" w:customStyle="1" w:styleId="Balk4Char">
+    <w:name w:val="Başlık 4 Char"/>
+    <w:basedOn w:val="VarsaylanParagrafYazTipi"/>
+    <w:link w:val="Balk4"/>
     <w:uiPriority w:val="9"/>
     <w:semiHidden/>
     <w:rsid w:val="005146D3"/>
@@ -4552,10 +5343,10 @@
       <w:color w:val="4F81BD" w:themeColor="accent1"/>
     </w:rPr>
   </w:style>
-  <w:style w:type="character" w:customStyle="1" w:styleId="Heading5Char">
-    <w:name w:val="Heading 5 Char"/>
-    <w:basedOn w:val="DefaultParagraphFont"/>
-    <w:link w:val="Heading5"/>
+  <w:style w:type="character" w:customStyle="1" w:styleId="Balk5Char">
+    <w:name w:val="Başlık 5 Char"/>
+    <w:basedOn w:val="VarsaylanParagrafYazTipi"/>
+    <w:link w:val="Balk5"/>
     <w:uiPriority w:val="9"/>
     <w:semiHidden/>
     <w:rsid w:val="005146D3"/>
@@ -4564,10 +5355,10 @@
       <w:color w:val="243F60" w:themeColor="accent1" w:themeShade="7F"/>
     </w:rPr>
   </w:style>
-  <w:style w:type="character" w:customStyle="1" w:styleId="Heading6Char">
-    <w:name w:val="Heading 6 Char"/>
-    <w:basedOn w:val="DefaultParagraphFont"/>
-    <w:link w:val="Heading6"/>
+  <w:style w:type="character" w:customStyle="1" w:styleId="Balk6Char">
+    <w:name w:val="Başlık 6 Char"/>
+    <w:basedOn w:val="VarsaylanParagrafYazTipi"/>
+    <w:link w:val="Balk6"/>
     <w:uiPriority w:val="9"/>
     <w:semiHidden/>
     <w:rsid w:val="005146D3"/>
@@ -4578,10 +5369,10 @@
       <w:color w:val="243F60" w:themeColor="accent1" w:themeShade="7F"/>
     </w:rPr>
   </w:style>
-  <w:style w:type="character" w:customStyle="1" w:styleId="Heading7Char">
-    <w:name w:val="Heading 7 Char"/>
-    <w:basedOn w:val="DefaultParagraphFont"/>
-    <w:link w:val="Heading7"/>
+  <w:style w:type="character" w:customStyle="1" w:styleId="Balk7Char">
+    <w:name w:val="Başlık 7 Char"/>
+    <w:basedOn w:val="VarsaylanParagrafYazTipi"/>
+    <w:link w:val="Balk7"/>
     <w:uiPriority w:val="9"/>
     <w:semiHidden/>
     <w:rsid w:val="005146D3"/>
@@ -4592,10 +5383,10 @@
       <w:color w:val="404040" w:themeColor="text1" w:themeTint="BF"/>
     </w:rPr>
   </w:style>
-  <w:style w:type="character" w:customStyle="1" w:styleId="Heading8Char">
-    <w:name w:val="Heading 8 Char"/>
-    <w:basedOn w:val="DefaultParagraphFont"/>
-    <w:link w:val="Heading8"/>
+  <w:style w:type="character" w:customStyle="1" w:styleId="Balk8Char">
+    <w:name w:val="Başlık 8 Char"/>
+    <w:basedOn w:val="VarsaylanParagrafYazTipi"/>
+    <w:link w:val="Balk8"/>
     <w:uiPriority w:val="9"/>
     <w:semiHidden/>
     <w:rsid w:val="005146D3"/>
@@ -4606,10 +5397,10 @@
       <w:szCs w:val="20"/>
     </w:rPr>
   </w:style>
-  <w:style w:type="character" w:customStyle="1" w:styleId="Heading9Char">
-    <w:name w:val="Heading 9 Char"/>
-    <w:basedOn w:val="DefaultParagraphFont"/>
-    <w:link w:val="Heading9"/>
+  <w:style w:type="character" w:customStyle="1" w:styleId="Balk9Char">
+    <w:name w:val="Başlık 9 Char"/>
+    <w:basedOn w:val="VarsaylanParagrafYazTipi"/>
+    <w:link w:val="Balk9"/>
     <w:uiPriority w:val="9"/>
     <w:semiHidden/>
     <w:rsid w:val="005146D3"/>
@@ -4622,10 +5413,10 @@
       <w:szCs w:val="20"/>
     </w:rPr>
   </w:style>
-  <w:style w:type="paragraph" w:styleId="Header">
+  <w:style w:type="paragraph" w:styleId="stbilgi">
     <w:name w:val="header"/>
     <w:basedOn w:val="Normal"/>
-    <w:link w:val="HeaderChar"/>
+    <w:link w:val="stbilgiChar"/>
     <w:uiPriority w:val="99"/>
     <w:unhideWhenUsed/>
     <w:rsid w:val="002029F1"/>
@@ -4637,17 +5428,17 @@
       <w:spacing w:after="0" w:line="240" w:lineRule="auto"/>
     </w:pPr>
   </w:style>
-  <w:style w:type="character" w:customStyle="1" w:styleId="HeaderChar">
-    <w:name w:val="Header Char"/>
-    <w:basedOn w:val="DefaultParagraphFont"/>
-    <w:link w:val="Header"/>
+  <w:style w:type="character" w:customStyle="1" w:styleId="stbilgiChar">
+    <w:name w:val="Üstbilgi Char"/>
+    <w:basedOn w:val="VarsaylanParagrafYazTipi"/>
+    <w:link w:val="stbilgi"/>
     <w:uiPriority w:val="99"/>
     <w:rsid w:val="002029F1"/>
   </w:style>
-  <w:style w:type="paragraph" w:styleId="Footer">
+  <w:style w:type="paragraph" w:styleId="Altbilgi">
     <w:name w:val="footer"/>
     <w:basedOn w:val="Normal"/>
-    <w:link w:val="FooterChar"/>
+    <w:link w:val="AltbilgiChar"/>
     <w:uiPriority w:val="99"/>
     <w:unhideWhenUsed/>
     <w:rsid w:val="002029F1"/>
@@ -4659,16 +5450,16 @@
       <w:spacing w:after="0" w:line="240" w:lineRule="auto"/>
     </w:pPr>
   </w:style>
-  <w:style w:type="character" w:customStyle="1" w:styleId="FooterChar">
-    <w:name w:val="Footer Char"/>
-    <w:basedOn w:val="DefaultParagraphFont"/>
-    <w:link w:val="Footer"/>
+  <w:style w:type="character" w:customStyle="1" w:styleId="AltbilgiChar">
+    <w:name w:val="Altbilgi Char"/>
+    <w:basedOn w:val="VarsaylanParagrafYazTipi"/>
+    <w:link w:val="Altbilgi"/>
     <w:uiPriority w:val="99"/>
     <w:rsid w:val="002029F1"/>
   </w:style>
-  <w:style w:type="character" w:styleId="Hyperlink">
+  <w:style w:type="character" w:styleId="Kpr">
     <w:name w:val="Hyperlink"/>
-    <w:basedOn w:val="DefaultParagraphFont"/>
+    <w:basedOn w:val="VarsaylanParagrafYazTipi"/>
     <w:uiPriority w:val="99"/>
     <w:unhideWhenUsed/>
     <w:rsid w:val="002029F1"/>
@@ -4677,7 +5468,7 @@
       <w:u w:val="single"/>
     </w:rPr>
   </w:style>
-  <w:style w:type="paragraph" w:styleId="Caption">
+  <w:style w:type="paragraph" w:styleId="ResimYazs">
     <w:name w:val="caption"/>
     <w:basedOn w:val="Normal"/>
     <w:next w:val="Normal"/>
@@ -4989,7 +5780,7 @@
 </file>
 
 <file path=customXml/itemProps1.xml><?xml version="1.0" encoding="utf-8"?>
-<ds:datastoreItem xmlns:ds="http://schemas.openxmlformats.org/officeDocument/2006/customXml" ds:itemID="{D1794E38-48C6-4BE6-B5A0-BE5BD3CEBF9B}">
+<ds:datastoreItem xmlns:ds="http://schemas.openxmlformats.org/officeDocument/2006/customXml" ds:itemID="{D1AF4955-FFDC-4DB7-AE68-AF5CD884432E}">
   <ds:schemaRefs>
     <ds:schemaRef ds:uri="http://schemas.openxmlformats.org/officeDocument/2006/bibliography"/>
   </ds:schemaRefs>
